--- a/1.会议记录/会议记录.docx
+++ b/1.会议记录/会议记录.docx
@@ -11,8 +11,6 @@
           <w:szCs w:val="44"/>
         </w:rPr>
       </w:pPr>
-      <w:bookmarkStart w:id="0" w:name="_GoBack"/>
-      <w:bookmarkEnd w:id="0"/>
       <w:r>
         <w:rPr>
           <w:rFonts w:ascii="黑体" w:eastAsia="黑体" w:hAnsi="黑体" w:hint="eastAsia"/>
@@ -378,7 +376,23 @@
                 <w:sz w:val="24"/>
                 <w:szCs w:val="24"/>
               </w:rPr>
-              <w:t>2019.3.13</w:t>
+              <w:t>20</w:t>
+            </w:r>
+            <w:r>
+              <w:rPr>
+                <w:rFonts w:ascii="Times New Roman" w:eastAsia="宋体" w:hAnsi="Times New Roman" w:cs="Times New Roman"/>
+                <w:sz w:val="24"/>
+                <w:szCs w:val="24"/>
+              </w:rPr>
+              <w:t>20</w:t>
+            </w:r>
+            <w:r>
+              <w:rPr>
+                <w:rFonts w:ascii="Times New Roman" w:eastAsia="宋体" w:hAnsi="Times New Roman" w:cs="Times New Roman"/>
+                <w:sz w:val="24"/>
+                <w:szCs w:val="24"/>
+              </w:rPr>
+              <w:t>.3.13</w:t>
             </w:r>
           </w:p>
         </w:tc>
@@ -595,7 +609,23 @@
                 <w:sz w:val="24"/>
                 <w:szCs w:val="24"/>
               </w:rPr>
-              <w:t>2019.3.16</w:t>
+              <w:t>20</w:t>
+            </w:r>
+            <w:r>
+              <w:rPr>
+                <w:rFonts w:ascii="Times New Roman" w:eastAsia="宋体" w:hAnsi="Times New Roman" w:cs="Times New Roman"/>
+                <w:sz w:val="24"/>
+                <w:szCs w:val="24"/>
+              </w:rPr>
+              <w:t>20</w:t>
+            </w:r>
+            <w:r>
+              <w:rPr>
+                <w:rFonts w:ascii="Times New Roman" w:eastAsia="宋体" w:hAnsi="Times New Roman" w:cs="Times New Roman"/>
+                <w:sz w:val="24"/>
+                <w:szCs w:val="24"/>
+              </w:rPr>
+              <w:t>.3.16</w:t>
             </w:r>
           </w:p>
         </w:tc>
@@ -895,6 +925,653 @@
               </w:rPr>
               <w:t>点之前上传本周工作日志</w:t>
             </w:r>
+          </w:p>
+        </w:tc>
+      </w:tr>
+      <w:tr>
+        <w:trPr>
+          <w:cnfStyle w:val="000000100000" w:firstRow="0" w:lastRow="0" w:firstColumn="0" w:lastColumn="0" w:oddVBand="0" w:evenVBand="0" w:oddHBand="1" w:evenHBand="0" w:firstRowFirstColumn="0" w:firstRowLastColumn="0" w:lastRowFirstColumn="0" w:lastRowLastColumn="0"/>
+          <w:jc w:val="center"/>
+        </w:trPr>
+        <w:tc>
+          <w:tcPr>
+            <w:cnfStyle w:val="001000000000" w:firstRow="0" w:lastRow="0" w:firstColumn="1" w:lastColumn="0" w:oddVBand="0" w:evenVBand="0" w:oddHBand="0" w:evenHBand="0" w:firstRowFirstColumn="0" w:firstRowLastColumn="0" w:lastRowFirstColumn="0" w:lastRowLastColumn="0"/>
+            <w:tcW w:w="0" w:type="auto"/>
+            <w:vAlign w:val="center"/>
+          </w:tcPr>
+          <w:p>
+            <w:pPr>
+              <w:rPr>
+                <w:rFonts w:ascii="Times New Roman" w:eastAsia="宋体" w:hAnsi="Times New Roman" w:cs="Times New Roman"/>
+                <w:sz w:val="24"/>
+                <w:szCs w:val="24"/>
+              </w:rPr>
+            </w:pPr>
+            <w:r>
+              <w:rPr>
+                <w:rFonts w:ascii="Times New Roman" w:eastAsia="宋体" w:hAnsi="Times New Roman" w:cs="Times New Roman" w:hint="eastAsia"/>
+                <w:sz w:val="24"/>
+                <w:szCs w:val="24"/>
+              </w:rPr>
+              <w:t>2</w:t>
+            </w:r>
+            <w:r>
+              <w:rPr>
+                <w:rFonts w:ascii="Times New Roman" w:eastAsia="宋体" w:hAnsi="Times New Roman" w:cs="Times New Roman"/>
+                <w:sz w:val="24"/>
+                <w:szCs w:val="24"/>
+              </w:rPr>
+              <w:t>020.3.20</w:t>
+            </w:r>
+          </w:p>
+        </w:tc>
+        <w:tc>
+          <w:tcPr>
+            <w:tcW w:w="0" w:type="auto"/>
+            <w:vAlign w:val="center"/>
+          </w:tcPr>
+          <w:p>
+            <w:pPr>
+              <w:cnfStyle w:val="000000100000" w:firstRow="0" w:lastRow="0" w:firstColumn="0" w:lastColumn="0" w:oddVBand="0" w:evenVBand="0" w:oddHBand="1" w:evenHBand="0" w:firstRowFirstColumn="0" w:firstRowLastColumn="0" w:lastRowFirstColumn="0" w:lastRowLastColumn="0"/>
+              <w:rPr>
+                <w:rFonts w:ascii="Times New Roman" w:eastAsia="宋体" w:hAnsi="Times New Roman" w:cs="Times New Roman"/>
+                <w:sz w:val="24"/>
+                <w:szCs w:val="24"/>
+              </w:rPr>
+            </w:pPr>
+            <w:r>
+              <w:rPr>
+                <w:rFonts w:ascii="Times New Roman" w:eastAsia="宋体" w:hAnsi="Times New Roman" w:cs="Times New Roman" w:hint="eastAsia"/>
+                <w:sz w:val="24"/>
+                <w:szCs w:val="24"/>
+              </w:rPr>
+              <w:t>1</w:t>
+            </w:r>
+            <w:r>
+              <w:rPr>
+                <w:rFonts w:ascii="Times New Roman" w:eastAsia="宋体" w:hAnsi="Times New Roman" w:cs="Times New Roman"/>
+                <w:sz w:val="24"/>
+                <w:szCs w:val="24"/>
+              </w:rPr>
+              <w:t>.</w:t>
+            </w:r>
+            <w:r>
+              <w:rPr>
+                <w:rFonts w:ascii="Times New Roman" w:eastAsia="宋体" w:hAnsi="Times New Roman" w:cs="Times New Roman" w:hint="eastAsia"/>
+                <w:sz w:val="24"/>
+                <w:szCs w:val="24"/>
+              </w:rPr>
+              <w:t>讨论项目具体功能：</w:t>
+            </w:r>
+          </w:p>
+          <w:p>
+            <w:pPr>
+              <w:cnfStyle w:val="000000100000" w:firstRow="0" w:lastRow="0" w:firstColumn="0" w:lastColumn="0" w:oddVBand="0" w:evenVBand="0" w:oddHBand="1" w:evenHBand="0" w:firstRowFirstColumn="0" w:firstRowLastColumn="0" w:lastRowFirstColumn="0" w:lastRowLastColumn="0"/>
+              <w:rPr>
+                <w:rFonts w:ascii="Times New Roman" w:eastAsia="宋体" w:hAnsi="Times New Roman" w:cs="Times New Roman"/>
+                <w:sz w:val="24"/>
+                <w:szCs w:val="24"/>
+              </w:rPr>
+            </w:pPr>
+            <w:r>
+              <w:rPr>
+                <w:rFonts w:ascii="Times New Roman" w:eastAsia="宋体" w:hAnsi="Times New Roman" w:cs="Times New Roman" w:hint="eastAsia"/>
+                <w:sz w:val="24"/>
+                <w:szCs w:val="24"/>
+              </w:rPr>
+              <w:t>（</w:t>
+            </w:r>
+            <w:r>
+              <w:rPr>
+                <w:rFonts w:ascii="Times New Roman" w:eastAsia="宋体" w:hAnsi="Times New Roman" w:cs="Times New Roman"/>
+                <w:sz w:val="24"/>
+                <w:szCs w:val="24"/>
+              </w:rPr>
+              <w:t>1</w:t>
+            </w:r>
+            <w:r>
+              <w:rPr>
+                <w:rFonts w:ascii="Times New Roman" w:eastAsia="宋体" w:hAnsi="Times New Roman" w:cs="Times New Roman" w:hint="eastAsia"/>
+                <w:sz w:val="24"/>
+                <w:szCs w:val="24"/>
+              </w:rPr>
+              <w:t>）用户选择爬虫模板（爬取特定网站的特定内容）</w:t>
+            </w:r>
+          </w:p>
+          <w:p>
+            <w:pPr>
+              <w:cnfStyle w:val="000000100000" w:firstRow="0" w:lastRow="0" w:firstColumn="0" w:lastColumn="0" w:oddVBand="0" w:evenVBand="0" w:oddHBand="1" w:evenHBand="0" w:firstRowFirstColumn="0" w:firstRowLastColumn="0" w:lastRowFirstColumn="0" w:lastRowLastColumn="0"/>
+              <w:rPr>
+                <w:rFonts w:ascii="Times New Roman" w:eastAsia="宋体" w:hAnsi="Times New Roman" w:cs="Times New Roman"/>
+                <w:sz w:val="24"/>
+                <w:szCs w:val="24"/>
+              </w:rPr>
+            </w:pPr>
+            <w:r>
+              <w:rPr>
+                <w:rFonts w:ascii="Times New Roman" w:eastAsia="宋体" w:hAnsi="Times New Roman" w:cs="Times New Roman" w:hint="eastAsia"/>
+                <w:sz w:val="24"/>
+                <w:szCs w:val="24"/>
+              </w:rPr>
+              <w:t>（</w:t>
+            </w:r>
+            <w:r>
+              <w:rPr>
+                <w:rFonts w:ascii="Times New Roman" w:eastAsia="宋体" w:hAnsi="Times New Roman" w:cs="Times New Roman" w:hint="eastAsia"/>
+                <w:sz w:val="24"/>
+                <w:szCs w:val="24"/>
+              </w:rPr>
+              <w:t>2</w:t>
+            </w:r>
+            <w:r>
+              <w:rPr>
+                <w:rFonts w:ascii="Times New Roman" w:eastAsia="宋体" w:hAnsi="Times New Roman" w:cs="Times New Roman" w:hint="eastAsia"/>
+                <w:sz w:val="24"/>
+                <w:szCs w:val="24"/>
+              </w:rPr>
+              <w:t>）根据模板自动生成爬虫脚本</w:t>
+            </w:r>
+          </w:p>
+          <w:p>
+            <w:pPr>
+              <w:cnfStyle w:val="000000100000" w:firstRow="0" w:lastRow="0" w:firstColumn="0" w:lastColumn="0" w:oddVBand="0" w:evenVBand="0" w:oddHBand="1" w:evenHBand="0" w:firstRowFirstColumn="0" w:firstRowLastColumn="0" w:lastRowFirstColumn="0" w:lastRowLastColumn="0"/>
+              <w:rPr>
+                <w:rFonts w:ascii="Times New Roman" w:eastAsia="宋体" w:hAnsi="Times New Roman" w:cs="Times New Roman"/>
+                <w:sz w:val="24"/>
+                <w:szCs w:val="24"/>
+              </w:rPr>
+            </w:pPr>
+            <w:r>
+              <w:rPr>
+                <w:rFonts w:ascii="Times New Roman" w:eastAsia="宋体" w:hAnsi="Times New Roman" w:cs="Times New Roman" w:hint="eastAsia"/>
+                <w:sz w:val="24"/>
+                <w:szCs w:val="24"/>
+              </w:rPr>
+              <w:t>（</w:t>
+            </w:r>
+            <w:r>
+              <w:rPr>
+                <w:rFonts w:ascii="Times New Roman" w:eastAsia="宋体" w:hAnsi="Times New Roman" w:cs="Times New Roman" w:hint="eastAsia"/>
+                <w:sz w:val="24"/>
+                <w:szCs w:val="24"/>
+              </w:rPr>
+              <w:t>3</w:t>
+            </w:r>
+            <w:r>
+              <w:rPr>
+                <w:rFonts w:ascii="Times New Roman" w:eastAsia="宋体" w:hAnsi="Times New Roman" w:cs="Times New Roman" w:hint="eastAsia"/>
+                <w:sz w:val="24"/>
+                <w:szCs w:val="24"/>
+              </w:rPr>
+              <w:t>）</w:t>
+            </w:r>
+            <w:r>
+              <w:rPr>
+                <w:rFonts w:ascii="Times New Roman" w:eastAsia="宋体" w:hAnsi="Times New Roman" w:cs="Times New Roman" w:hint="eastAsia"/>
+                <w:sz w:val="24"/>
+                <w:szCs w:val="24"/>
+              </w:rPr>
+              <w:t>通过</w:t>
+            </w:r>
+            <w:r>
+              <w:rPr>
+                <w:rFonts w:ascii="Times New Roman" w:eastAsia="宋体" w:hAnsi="Times New Roman" w:cs="Times New Roman" w:hint="eastAsia"/>
+                <w:sz w:val="24"/>
+                <w:szCs w:val="24"/>
+              </w:rPr>
+              <w:t>W</w:t>
+            </w:r>
+            <w:r>
+              <w:rPr>
+                <w:rFonts w:ascii="Times New Roman" w:eastAsia="宋体" w:hAnsi="Times New Roman" w:cs="Times New Roman"/>
+                <w:sz w:val="24"/>
+                <w:szCs w:val="24"/>
+              </w:rPr>
+              <w:t>eb</w:t>
+            </w:r>
+            <w:r>
+              <w:rPr>
+                <w:rFonts w:ascii="Times New Roman" w:eastAsia="宋体" w:hAnsi="Times New Roman" w:cs="Times New Roman" w:hint="eastAsia"/>
+                <w:sz w:val="24"/>
+                <w:szCs w:val="24"/>
+              </w:rPr>
+              <w:t>界面进行爬虫监控和管理</w:t>
+            </w:r>
+          </w:p>
+          <w:p>
+            <w:pPr>
+              <w:cnfStyle w:val="000000100000" w:firstRow="0" w:lastRow="0" w:firstColumn="0" w:lastColumn="0" w:oddVBand="0" w:evenVBand="0" w:oddHBand="1" w:evenHBand="0" w:firstRowFirstColumn="0" w:firstRowLastColumn="0" w:lastRowFirstColumn="0" w:lastRowLastColumn="0"/>
+              <w:rPr>
+                <w:rFonts w:ascii="Times New Roman" w:eastAsia="宋体" w:hAnsi="Times New Roman" w:cs="Times New Roman"/>
+                <w:sz w:val="24"/>
+                <w:szCs w:val="24"/>
+              </w:rPr>
+            </w:pPr>
+            <w:r>
+              <w:rPr>
+                <w:rFonts w:ascii="Times New Roman" w:eastAsia="宋体" w:hAnsi="Times New Roman" w:cs="Times New Roman" w:hint="eastAsia"/>
+                <w:sz w:val="24"/>
+                <w:szCs w:val="24"/>
+              </w:rPr>
+              <w:t>得出</w:t>
+            </w:r>
+            <w:r>
+              <w:rPr>
+                <w:rFonts w:ascii="Times New Roman" w:eastAsia="宋体" w:hAnsi="Times New Roman" w:cs="Times New Roman" w:hint="eastAsia"/>
+                <w:sz w:val="24"/>
+                <w:szCs w:val="24"/>
+              </w:rPr>
+              <w:t>项目扩展功能</w:t>
+            </w:r>
+            <w:r>
+              <w:rPr>
+                <w:rFonts w:ascii="Times New Roman" w:eastAsia="宋体" w:hAnsi="Times New Roman" w:cs="Times New Roman" w:hint="eastAsia"/>
+                <w:sz w:val="24"/>
+                <w:szCs w:val="24"/>
+              </w:rPr>
+              <w:t>用例图</w:t>
+            </w:r>
+          </w:p>
+          <w:p>
+            <w:pPr>
+              <w:cnfStyle w:val="000000100000" w:firstRow="0" w:lastRow="0" w:firstColumn="0" w:lastColumn="0" w:oddVBand="0" w:evenVBand="0" w:oddHBand="1" w:evenHBand="0" w:firstRowFirstColumn="0" w:firstRowLastColumn="0" w:lastRowFirstColumn="0" w:lastRowLastColumn="0"/>
+              <w:rPr>
+                <w:rFonts w:ascii="Times New Roman" w:eastAsia="宋体" w:hAnsi="Times New Roman" w:cs="Times New Roman"/>
+                <w:sz w:val="24"/>
+                <w:szCs w:val="24"/>
+              </w:rPr>
+            </w:pPr>
+            <w:r>
+              <w:rPr>
+                <w:rFonts w:ascii="Times New Roman" w:eastAsia="宋体" w:hAnsi="Times New Roman" w:cs="Times New Roman" w:hint="eastAsia"/>
+                <w:sz w:val="24"/>
+                <w:szCs w:val="24"/>
+              </w:rPr>
+              <w:t>2</w:t>
+            </w:r>
+            <w:r>
+              <w:rPr>
+                <w:rFonts w:ascii="Times New Roman" w:eastAsia="宋体" w:hAnsi="Times New Roman" w:cs="Times New Roman"/>
+                <w:sz w:val="24"/>
+                <w:szCs w:val="24"/>
+              </w:rPr>
+              <w:t>.</w:t>
+            </w:r>
+            <w:r>
+              <w:rPr>
+                <w:rFonts w:ascii="Times New Roman" w:eastAsia="宋体" w:hAnsi="Times New Roman" w:cs="Times New Roman" w:hint="eastAsia"/>
+                <w:sz w:val="24"/>
+                <w:szCs w:val="24"/>
+              </w:rPr>
+              <w:t>统一绘图软件：用例图使用</w:t>
+            </w:r>
+            <w:r>
+              <w:rPr>
+                <w:rFonts w:ascii="Times New Roman" w:eastAsia="宋体" w:hAnsi="Times New Roman" w:cs="Times New Roman" w:hint="eastAsia"/>
+                <w:sz w:val="24"/>
+                <w:szCs w:val="24"/>
+              </w:rPr>
+              <w:t>S</w:t>
+            </w:r>
+            <w:r>
+              <w:rPr>
+                <w:rFonts w:ascii="Times New Roman" w:eastAsia="宋体" w:hAnsi="Times New Roman" w:cs="Times New Roman"/>
+                <w:sz w:val="24"/>
+                <w:szCs w:val="24"/>
+              </w:rPr>
+              <w:t>tarUML</w:t>
+            </w:r>
+            <w:r>
+              <w:rPr>
+                <w:rFonts w:ascii="Times New Roman" w:eastAsia="宋体" w:hAnsi="Times New Roman" w:cs="Times New Roman" w:hint="eastAsia"/>
+                <w:sz w:val="24"/>
+                <w:szCs w:val="24"/>
+              </w:rPr>
+              <w:t>，</w:t>
+            </w:r>
+            <w:r>
+              <w:rPr>
+                <w:rFonts w:ascii="Times New Roman" w:eastAsia="宋体" w:hAnsi="Times New Roman" w:cs="Times New Roman" w:hint="eastAsia"/>
+                <w:sz w:val="24"/>
+                <w:szCs w:val="24"/>
+              </w:rPr>
+              <w:t>RUCM</w:t>
+            </w:r>
+            <w:r>
+              <w:rPr>
+                <w:rFonts w:ascii="Times New Roman" w:eastAsia="宋体" w:hAnsi="Times New Roman" w:cs="Times New Roman" w:hint="eastAsia"/>
+                <w:sz w:val="24"/>
+                <w:szCs w:val="24"/>
+              </w:rPr>
+              <w:t>图使用</w:t>
+            </w:r>
+            <w:r>
+              <w:rPr>
+                <w:rFonts w:ascii="Times New Roman" w:eastAsia="宋体" w:hAnsi="Times New Roman" w:cs="Times New Roman" w:hint="eastAsia"/>
+                <w:sz w:val="24"/>
+                <w:szCs w:val="24"/>
+              </w:rPr>
+              <w:t>Eclipse</w:t>
+            </w:r>
+            <w:r>
+              <w:rPr>
+                <w:rFonts w:ascii="Times New Roman" w:eastAsia="宋体" w:hAnsi="Times New Roman" w:cs="Times New Roman" w:hint="eastAsia"/>
+                <w:sz w:val="24"/>
+                <w:szCs w:val="24"/>
+              </w:rPr>
+              <w:t>插件</w:t>
+            </w:r>
+          </w:p>
+          <w:p>
+            <w:pPr>
+              <w:cnfStyle w:val="000000100000" w:firstRow="0" w:lastRow="0" w:firstColumn="0" w:lastColumn="0" w:oddVBand="0" w:evenVBand="0" w:oddHBand="1" w:evenHBand="0" w:firstRowFirstColumn="0" w:firstRowLastColumn="0" w:lastRowFirstColumn="0" w:lastRowLastColumn="0"/>
+              <w:rPr>
+                <w:rFonts w:ascii="Times New Roman" w:eastAsia="宋体" w:hAnsi="Times New Roman" w:cs="Times New Roman"/>
+                <w:sz w:val="24"/>
+                <w:szCs w:val="24"/>
+              </w:rPr>
+            </w:pPr>
+            <w:r>
+              <w:rPr>
+                <w:rFonts w:ascii="Times New Roman" w:eastAsia="宋体" w:hAnsi="Times New Roman" w:cs="Times New Roman" w:hint="eastAsia"/>
+                <w:sz w:val="24"/>
+                <w:szCs w:val="24"/>
+              </w:rPr>
+              <w:t>3</w:t>
+            </w:r>
+            <w:r>
+              <w:rPr>
+                <w:rFonts w:ascii="Times New Roman" w:eastAsia="宋体" w:hAnsi="Times New Roman" w:cs="Times New Roman"/>
+                <w:sz w:val="24"/>
+                <w:szCs w:val="24"/>
+              </w:rPr>
+              <w:t>.</w:t>
+            </w:r>
+            <w:r>
+              <w:rPr>
+                <w:rFonts w:ascii="Times New Roman" w:eastAsia="宋体" w:hAnsi="Times New Roman" w:cs="Times New Roman" w:hint="eastAsia"/>
+                <w:sz w:val="24"/>
+                <w:szCs w:val="24"/>
+              </w:rPr>
+              <w:t>确定需求规格说明书初稿分工：</w:t>
+            </w:r>
+          </w:p>
+          <w:p>
+            <w:pPr>
+              <w:cnfStyle w:val="000000100000" w:firstRow="0" w:lastRow="0" w:firstColumn="0" w:lastColumn="0" w:oddVBand="0" w:evenVBand="0" w:oddHBand="1" w:evenHBand="0" w:firstRowFirstColumn="0" w:firstRowLastColumn="0" w:lastRowFirstColumn="0" w:lastRowLastColumn="0"/>
+              <w:rPr>
+                <w:rFonts w:ascii="Times New Roman" w:eastAsia="宋体" w:hAnsi="Times New Roman" w:cs="Times New Roman"/>
+                <w:sz w:val="24"/>
+                <w:szCs w:val="24"/>
+              </w:rPr>
+            </w:pPr>
+            <w:r>
+              <w:rPr>
+                <w:rFonts w:ascii="Times New Roman" w:eastAsia="宋体" w:hAnsi="Times New Roman" w:cs="Times New Roman" w:hint="eastAsia"/>
+                <w:sz w:val="24"/>
+                <w:szCs w:val="24"/>
+              </w:rPr>
+              <w:t>赵正阳：绘制</w:t>
+            </w:r>
+            <w:r>
+              <w:rPr>
+                <w:rFonts w:ascii="Times New Roman" w:eastAsia="宋体" w:hAnsi="Times New Roman" w:cs="Times New Roman" w:hint="eastAsia"/>
+                <w:sz w:val="24"/>
+                <w:szCs w:val="24"/>
+              </w:rPr>
+              <w:t>Scrapy</w:t>
+            </w:r>
+            <w:r>
+              <w:rPr>
+                <w:rFonts w:ascii="Times New Roman" w:eastAsia="宋体" w:hAnsi="Times New Roman" w:cs="Times New Roman" w:hint="eastAsia"/>
+                <w:sz w:val="24"/>
+                <w:szCs w:val="24"/>
+              </w:rPr>
+              <w:t>框架本身的用例图和</w:t>
+            </w:r>
+            <w:r>
+              <w:rPr>
+                <w:rFonts w:ascii="Times New Roman" w:eastAsia="宋体" w:hAnsi="Times New Roman" w:cs="Times New Roman" w:hint="eastAsia"/>
+                <w:sz w:val="24"/>
+                <w:szCs w:val="24"/>
+              </w:rPr>
+              <w:t>RUCM</w:t>
+            </w:r>
+            <w:r>
+              <w:rPr>
+                <w:rFonts w:ascii="Times New Roman" w:eastAsia="宋体" w:hAnsi="Times New Roman" w:cs="Times New Roman" w:hint="eastAsia"/>
+                <w:sz w:val="24"/>
+                <w:szCs w:val="24"/>
+              </w:rPr>
+              <w:t>图</w:t>
+            </w:r>
+          </w:p>
+          <w:p>
+            <w:pPr>
+              <w:cnfStyle w:val="000000100000" w:firstRow="0" w:lastRow="0" w:firstColumn="0" w:lastColumn="0" w:oddVBand="0" w:evenVBand="0" w:oddHBand="1" w:evenHBand="0" w:firstRowFirstColumn="0" w:firstRowLastColumn="0" w:lastRowFirstColumn="0" w:lastRowLastColumn="0"/>
+              <w:rPr>
+                <w:rFonts w:ascii="Times New Roman" w:eastAsia="宋体" w:hAnsi="Times New Roman" w:cs="Times New Roman"/>
+                <w:sz w:val="24"/>
+                <w:szCs w:val="24"/>
+              </w:rPr>
+            </w:pPr>
+            <w:r>
+              <w:rPr>
+                <w:rFonts w:ascii="Times New Roman" w:eastAsia="宋体" w:hAnsi="Times New Roman" w:cs="Times New Roman" w:hint="eastAsia"/>
+                <w:sz w:val="24"/>
+                <w:szCs w:val="24"/>
+              </w:rPr>
+              <w:t>宋冰晨、郭浩隆：根据讨论形成的项目功能的用例图绘制</w:t>
+            </w:r>
+            <w:r>
+              <w:rPr>
+                <w:rFonts w:ascii="Times New Roman" w:eastAsia="宋体" w:hAnsi="Times New Roman" w:cs="Times New Roman" w:hint="eastAsia"/>
+                <w:sz w:val="24"/>
+                <w:szCs w:val="24"/>
+              </w:rPr>
+              <w:t>RUCM</w:t>
+            </w:r>
+            <w:r>
+              <w:rPr>
+                <w:rFonts w:ascii="Times New Roman" w:eastAsia="宋体" w:hAnsi="Times New Roman" w:cs="Times New Roman" w:hint="eastAsia"/>
+                <w:sz w:val="24"/>
+                <w:szCs w:val="24"/>
+              </w:rPr>
+              <w:t>图</w:t>
+            </w:r>
+          </w:p>
+          <w:p>
+            <w:pPr>
+              <w:cnfStyle w:val="000000100000" w:firstRow="0" w:lastRow="0" w:firstColumn="0" w:lastColumn="0" w:oddVBand="0" w:evenVBand="0" w:oddHBand="1" w:evenHBand="0" w:firstRowFirstColumn="0" w:firstRowLastColumn="0" w:lastRowFirstColumn="0" w:lastRowLastColumn="0"/>
+              <w:rPr>
+                <w:rFonts w:ascii="Times New Roman" w:eastAsia="宋体" w:hAnsi="Times New Roman" w:cs="Times New Roman"/>
+                <w:sz w:val="24"/>
+                <w:szCs w:val="24"/>
+              </w:rPr>
+            </w:pPr>
+            <w:r>
+              <w:rPr>
+                <w:rFonts w:ascii="Times New Roman" w:eastAsia="宋体" w:hAnsi="Times New Roman" w:cs="Times New Roman" w:hint="eastAsia"/>
+                <w:sz w:val="24"/>
+                <w:szCs w:val="24"/>
+              </w:rPr>
+              <w:t>沈一聪、梁远志：绘制分布式功能的用例图和</w:t>
+            </w:r>
+            <w:r>
+              <w:rPr>
+                <w:rFonts w:ascii="Times New Roman" w:eastAsia="宋体" w:hAnsi="Times New Roman" w:cs="Times New Roman" w:hint="eastAsia"/>
+                <w:sz w:val="24"/>
+                <w:szCs w:val="24"/>
+              </w:rPr>
+              <w:t>RUCM</w:t>
+            </w:r>
+            <w:r>
+              <w:rPr>
+                <w:rFonts w:ascii="Times New Roman" w:eastAsia="宋体" w:hAnsi="Times New Roman" w:cs="Times New Roman" w:hint="eastAsia"/>
+                <w:sz w:val="24"/>
+                <w:szCs w:val="24"/>
+              </w:rPr>
+              <w:t>图</w:t>
+            </w:r>
+          </w:p>
+        </w:tc>
+      </w:tr>
+      <w:tr>
+        <w:trPr>
+          <w:jc w:val="center"/>
+        </w:trPr>
+        <w:tc>
+          <w:tcPr>
+            <w:cnfStyle w:val="001000000000" w:firstRow="0" w:lastRow="0" w:firstColumn="1" w:lastColumn="0" w:oddVBand="0" w:evenVBand="0" w:oddHBand="0" w:evenHBand="0" w:firstRowFirstColumn="0" w:firstRowLastColumn="0" w:lastRowFirstColumn="0" w:lastRowLastColumn="0"/>
+            <w:tcW w:w="0" w:type="auto"/>
+            <w:vAlign w:val="center"/>
+          </w:tcPr>
+          <w:p>
+            <w:pPr>
+              <w:rPr>
+                <w:rFonts w:ascii="Times New Roman" w:eastAsia="宋体" w:hAnsi="Times New Roman" w:cs="Times New Roman" w:hint="eastAsia"/>
+                <w:sz w:val="24"/>
+                <w:szCs w:val="24"/>
+              </w:rPr>
+            </w:pPr>
+            <w:r>
+              <w:rPr>
+                <w:rFonts w:ascii="Times New Roman" w:eastAsia="宋体" w:hAnsi="Times New Roman" w:cs="Times New Roman" w:hint="eastAsia"/>
+                <w:sz w:val="24"/>
+                <w:szCs w:val="24"/>
+              </w:rPr>
+              <w:t>2</w:t>
+            </w:r>
+            <w:r>
+              <w:rPr>
+                <w:rFonts w:ascii="Times New Roman" w:eastAsia="宋体" w:hAnsi="Times New Roman" w:cs="Times New Roman"/>
+                <w:sz w:val="24"/>
+                <w:szCs w:val="24"/>
+              </w:rPr>
+              <w:t>020.3.23</w:t>
+            </w:r>
+          </w:p>
+        </w:tc>
+        <w:tc>
+          <w:tcPr>
+            <w:tcW w:w="0" w:type="auto"/>
+            <w:vAlign w:val="center"/>
+          </w:tcPr>
+          <w:p>
+            <w:pPr>
+              <w:cnfStyle w:val="000000000000" w:firstRow="0" w:lastRow="0" w:firstColumn="0" w:lastColumn="0" w:oddVBand="0" w:evenVBand="0" w:oddHBand="0" w:evenHBand="0" w:firstRowFirstColumn="0" w:firstRowLastColumn="0" w:lastRowFirstColumn="0" w:lastRowLastColumn="0"/>
+              <w:rPr>
+                <w:rFonts w:ascii="Times New Roman" w:eastAsia="宋体" w:hAnsi="Times New Roman" w:cs="Times New Roman" w:hint="eastAsia"/>
+                <w:sz w:val="24"/>
+                <w:szCs w:val="24"/>
+              </w:rPr>
+            </w:pPr>
+            <w:r>
+              <w:rPr>
+                <w:rFonts w:ascii="Times New Roman" w:eastAsia="宋体" w:hAnsi="Times New Roman" w:cs="Times New Roman" w:hint="eastAsia"/>
+                <w:sz w:val="24"/>
+                <w:szCs w:val="24"/>
+              </w:rPr>
+              <w:t>本周汇报内容的分工：</w:t>
+            </w:r>
+            <w:r>
+              <w:rPr>
+                <w:rFonts w:ascii="Times New Roman" w:eastAsia="宋体" w:hAnsi="Times New Roman" w:cs="Times New Roman" w:hint="eastAsia"/>
+                <w:sz w:val="24"/>
+                <w:szCs w:val="24"/>
+              </w:rPr>
+              <w:t>赵正阳</w:t>
+            </w:r>
+            <w:r>
+              <w:rPr>
+                <w:rFonts w:ascii="Times New Roman" w:eastAsia="宋体" w:hAnsi="Times New Roman" w:cs="Times New Roman" w:hint="eastAsia"/>
+                <w:sz w:val="24"/>
+                <w:szCs w:val="24"/>
+              </w:rPr>
+              <w:t>——</w:t>
+            </w:r>
+            <w:r>
+              <w:rPr>
+                <w:rFonts w:ascii="Times New Roman" w:eastAsia="宋体" w:hAnsi="Times New Roman" w:cs="Times New Roman"/>
+                <w:sz w:val="24"/>
+                <w:szCs w:val="24"/>
+              </w:rPr>
+              <w:t>Scrapy</w:t>
+            </w:r>
+            <w:r>
+              <w:rPr>
+                <w:rFonts w:ascii="Times New Roman" w:eastAsia="宋体" w:hAnsi="Times New Roman" w:cs="Times New Roman"/>
+                <w:sz w:val="24"/>
+                <w:szCs w:val="24"/>
+              </w:rPr>
+              <w:t>，宋冰晨</w:t>
+            </w:r>
+            <w:r>
+              <w:rPr>
+                <w:rFonts w:ascii="Times New Roman" w:eastAsia="宋体" w:hAnsi="Times New Roman" w:cs="Times New Roman" w:hint="eastAsia"/>
+                <w:sz w:val="24"/>
+                <w:szCs w:val="24"/>
+              </w:rPr>
+              <w:t>——</w:t>
+            </w:r>
+            <w:r>
+              <w:rPr>
+                <w:rFonts w:ascii="Times New Roman" w:eastAsia="宋体" w:hAnsi="Times New Roman" w:cs="Times New Roman"/>
+                <w:sz w:val="24"/>
+                <w:szCs w:val="24"/>
+              </w:rPr>
+              <w:t>Web UI</w:t>
+            </w:r>
+            <w:r>
+              <w:rPr>
+                <w:rFonts w:ascii="Times New Roman" w:eastAsia="宋体" w:hAnsi="Times New Roman" w:cs="Times New Roman"/>
+                <w:sz w:val="24"/>
+                <w:szCs w:val="24"/>
+              </w:rPr>
+              <w:t>（以豆瓣热门电影模板为例讲解系统使用流程），沈一聪</w:t>
+            </w:r>
+            <w:r>
+              <w:rPr>
+                <w:rFonts w:ascii="Times New Roman" w:eastAsia="宋体" w:hAnsi="Times New Roman" w:cs="Times New Roman" w:hint="eastAsia"/>
+                <w:sz w:val="24"/>
+                <w:szCs w:val="24"/>
+              </w:rPr>
+              <w:t>——</w:t>
+            </w:r>
+            <w:r>
+              <w:rPr>
+                <w:rFonts w:ascii="Times New Roman" w:eastAsia="宋体" w:hAnsi="Times New Roman" w:cs="Times New Roman"/>
+                <w:sz w:val="24"/>
+                <w:szCs w:val="24"/>
+              </w:rPr>
+              <w:t>后端系统和反爬虫，梁远志</w:t>
+            </w:r>
+            <w:r>
+              <w:rPr>
+                <w:rFonts w:ascii="Times New Roman" w:eastAsia="宋体" w:hAnsi="Times New Roman" w:cs="Times New Roman" w:hint="eastAsia"/>
+                <w:sz w:val="24"/>
+                <w:szCs w:val="24"/>
+              </w:rPr>
+              <w:t>——</w:t>
+            </w:r>
+            <w:r>
+              <w:rPr>
+                <w:rFonts w:ascii="Times New Roman" w:eastAsia="宋体" w:hAnsi="Times New Roman" w:cs="Times New Roman"/>
+                <w:sz w:val="24"/>
+                <w:szCs w:val="24"/>
+              </w:rPr>
+              <w:t>分布式</w:t>
+            </w:r>
+            <w:r>
+              <w:rPr>
+                <w:rFonts w:ascii="Times New Roman" w:eastAsia="宋体" w:hAnsi="Times New Roman" w:cs="Times New Roman" w:hint="eastAsia"/>
+                <w:sz w:val="24"/>
+                <w:szCs w:val="24"/>
+              </w:rPr>
+              <w:t>，郭浩隆——项目计划书改进</w:t>
+            </w:r>
+            <w:bookmarkStart w:id="0" w:name="_GoBack"/>
+            <w:bookmarkEnd w:id="0"/>
           </w:p>
         </w:tc>
       </w:tr>

--- a/1.会议记录/会议记录.docx
+++ b/1.会议记录/会议记录.docx
@@ -1429,7 +1429,7 @@
           <w:p>
             <w:pPr>
               <w:rPr>
-                <w:rFonts w:ascii="Times New Roman" w:eastAsia="宋体" w:hAnsi="Times New Roman" w:cs="Times New Roman" w:hint="eastAsia"/>
+                <w:rFonts w:ascii="Times New Roman" w:eastAsia="宋体" w:hAnsi="Times New Roman" w:cs="Times New Roman"/>
                 <w:sz w:val="24"/>
                 <w:szCs w:val="24"/>
               </w:rPr>
@@ -1461,7 +1461,7 @@
             <w:pPr>
               <w:cnfStyle w:val="000000000000" w:firstRow="0" w:lastRow="0" w:firstColumn="0" w:lastColumn="0" w:oddVBand="0" w:evenVBand="0" w:oddHBand="0" w:evenHBand="0" w:firstRowFirstColumn="0" w:firstRowLastColumn="0" w:lastRowFirstColumn="0" w:lastRowLastColumn="0"/>
               <w:rPr>
-                <w:rFonts w:ascii="Times New Roman" w:eastAsia="宋体" w:hAnsi="Times New Roman" w:cs="Times New Roman" w:hint="eastAsia"/>
+                <w:rFonts w:ascii="Times New Roman" w:eastAsia="宋体" w:hAnsi="Times New Roman" w:cs="Times New Roman"/>
                 <w:sz w:val="24"/>
                 <w:szCs w:val="24"/>
               </w:rPr>
@@ -1569,6 +1569,583 @@
                 <w:szCs w:val="24"/>
               </w:rPr>
               <w:t>，郭浩隆——项目计划书改进</w:t>
+            </w:r>
+          </w:p>
+        </w:tc>
+      </w:tr>
+      <w:tr>
+        <w:trPr>
+          <w:cnfStyle w:val="000000100000" w:firstRow="0" w:lastRow="0" w:firstColumn="0" w:lastColumn="0" w:oddVBand="0" w:evenVBand="0" w:oddHBand="1" w:evenHBand="0" w:firstRowFirstColumn="0" w:firstRowLastColumn="0" w:lastRowFirstColumn="0" w:lastRowLastColumn="0"/>
+          <w:jc w:val="center"/>
+        </w:trPr>
+        <w:tc>
+          <w:tcPr>
+            <w:cnfStyle w:val="001000000000" w:firstRow="0" w:lastRow="0" w:firstColumn="1" w:lastColumn="0" w:oddVBand="0" w:evenVBand="0" w:oddHBand="0" w:evenHBand="0" w:firstRowFirstColumn="0" w:firstRowLastColumn="0" w:lastRowFirstColumn="0" w:lastRowLastColumn="0"/>
+            <w:tcW w:w="0" w:type="auto"/>
+            <w:vAlign w:val="center"/>
+          </w:tcPr>
+          <w:p>
+            <w:pPr>
+              <w:rPr>
+                <w:rFonts w:ascii="Times New Roman" w:eastAsia="宋体" w:hAnsi="Times New Roman" w:cs="Times New Roman" w:hint="eastAsia"/>
+                <w:sz w:val="24"/>
+                <w:szCs w:val="24"/>
+              </w:rPr>
+            </w:pPr>
+            <w:r>
+              <w:rPr>
+                <w:rFonts w:ascii="Times New Roman" w:eastAsia="宋体" w:hAnsi="Times New Roman" w:cs="Times New Roman" w:hint="eastAsia"/>
+                <w:sz w:val="24"/>
+                <w:szCs w:val="24"/>
+              </w:rPr>
+              <w:t>2</w:t>
+            </w:r>
+            <w:r>
+              <w:rPr>
+                <w:rFonts w:ascii="Times New Roman" w:eastAsia="宋体" w:hAnsi="Times New Roman" w:cs="Times New Roman"/>
+                <w:sz w:val="24"/>
+                <w:szCs w:val="24"/>
+              </w:rPr>
+              <w:t>020.3.27</w:t>
+            </w:r>
+          </w:p>
+        </w:tc>
+        <w:tc>
+          <w:tcPr>
+            <w:tcW w:w="0" w:type="auto"/>
+            <w:vAlign w:val="center"/>
+          </w:tcPr>
+          <w:p>
+            <w:pPr>
+              <w:cnfStyle w:val="000000100000" w:firstRow="0" w:lastRow="0" w:firstColumn="0" w:lastColumn="0" w:oddVBand="0" w:evenVBand="0" w:oddHBand="1" w:evenHBand="0" w:firstRowFirstColumn="0" w:firstRowLastColumn="0" w:lastRowFirstColumn="0" w:lastRowLastColumn="0"/>
+              <w:rPr>
+                <w:rFonts w:ascii="Times New Roman" w:eastAsia="宋体" w:hAnsi="Times New Roman" w:cs="Times New Roman"/>
+                <w:sz w:val="24"/>
+                <w:szCs w:val="24"/>
+              </w:rPr>
+            </w:pPr>
+            <w:r>
+              <w:rPr>
+                <w:rFonts w:ascii="Times New Roman" w:eastAsia="宋体" w:hAnsi="Times New Roman" w:cs="Times New Roman"/>
+                <w:sz w:val="24"/>
+                <w:szCs w:val="24"/>
+              </w:rPr>
+              <w:t>1.</w:t>
+            </w:r>
+            <w:r>
+              <w:rPr>
+                <w:rFonts w:ascii="Times New Roman" w:eastAsia="宋体" w:hAnsi="Times New Roman" w:cs="Times New Roman"/>
+                <w:sz w:val="24"/>
+                <w:szCs w:val="24"/>
+              </w:rPr>
+              <w:t>需求规格说明书改进：</w:t>
+            </w:r>
+          </w:p>
+          <w:p>
+            <w:pPr>
+              <w:cnfStyle w:val="000000100000" w:firstRow="0" w:lastRow="0" w:firstColumn="0" w:lastColumn="0" w:oddVBand="0" w:evenVBand="0" w:oddHBand="1" w:evenHBand="0" w:firstRowFirstColumn="0" w:firstRowLastColumn="0" w:lastRowFirstColumn="0" w:lastRowLastColumn="0"/>
+              <w:rPr>
+                <w:rFonts w:ascii="Times New Roman" w:eastAsia="宋体" w:hAnsi="Times New Roman" w:cs="Times New Roman"/>
+                <w:sz w:val="24"/>
+                <w:szCs w:val="24"/>
+              </w:rPr>
+            </w:pPr>
+            <w:r>
+              <w:rPr>
+                <w:rFonts w:ascii="Times New Roman" w:eastAsia="宋体" w:hAnsi="Times New Roman" w:cs="Times New Roman" w:hint="eastAsia"/>
+                <w:sz w:val="24"/>
+                <w:szCs w:val="24"/>
+              </w:rPr>
+              <w:t>（</w:t>
+            </w:r>
+            <w:r>
+              <w:rPr>
+                <w:rFonts w:ascii="Times New Roman" w:eastAsia="宋体" w:hAnsi="Times New Roman" w:cs="Times New Roman"/>
+                <w:sz w:val="24"/>
+                <w:szCs w:val="24"/>
+              </w:rPr>
+              <w:t>1</w:t>
+            </w:r>
+            <w:r>
+              <w:rPr>
+                <w:rFonts w:ascii="Times New Roman" w:eastAsia="宋体" w:hAnsi="Times New Roman" w:cs="Times New Roman"/>
+                <w:sz w:val="24"/>
+                <w:szCs w:val="24"/>
+              </w:rPr>
+              <w:t>）补充假定和约束</w:t>
+            </w:r>
+            <w:r>
+              <w:rPr>
+                <w:rFonts w:ascii="Times New Roman" w:eastAsia="宋体" w:hAnsi="Times New Roman" w:cs="Times New Roman"/>
+                <w:sz w:val="24"/>
+                <w:szCs w:val="24"/>
+              </w:rPr>
+              <w:t>——</w:t>
+            </w:r>
+            <w:r>
+              <w:rPr>
+                <w:rFonts w:ascii="Times New Roman" w:eastAsia="宋体" w:hAnsi="Times New Roman" w:cs="Times New Roman"/>
+                <w:sz w:val="24"/>
+                <w:szCs w:val="24"/>
+              </w:rPr>
+              <w:t>沈一聪</w:t>
+            </w:r>
+          </w:p>
+          <w:p>
+            <w:pPr>
+              <w:cnfStyle w:val="000000100000" w:firstRow="0" w:lastRow="0" w:firstColumn="0" w:lastColumn="0" w:oddVBand="0" w:evenVBand="0" w:oddHBand="1" w:evenHBand="0" w:firstRowFirstColumn="0" w:firstRowLastColumn="0" w:lastRowFirstColumn="0" w:lastRowLastColumn="0"/>
+              <w:rPr>
+                <w:rFonts w:ascii="Times New Roman" w:eastAsia="宋体" w:hAnsi="Times New Roman" w:cs="Times New Roman"/>
+                <w:sz w:val="24"/>
+                <w:szCs w:val="24"/>
+              </w:rPr>
+            </w:pPr>
+            <w:r>
+              <w:rPr>
+                <w:rFonts w:ascii="Times New Roman" w:eastAsia="宋体" w:hAnsi="Times New Roman" w:cs="Times New Roman" w:hint="eastAsia"/>
+                <w:sz w:val="24"/>
+                <w:szCs w:val="24"/>
+              </w:rPr>
+              <w:t>（</w:t>
+            </w:r>
+            <w:r>
+              <w:rPr>
+                <w:rFonts w:ascii="Times New Roman" w:eastAsia="宋体" w:hAnsi="Times New Roman" w:cs="Times New Roman"/>
+                <w:sz w:val="24"/>
+                <w:szCs w:val="24"/>
+              </w:rPr>
+              <w:t>2</w:t>
+            </w:r>
+            <w:r>
+              <w:rPr>
+                <w:rFonts w:ascii="Times New Roman" w:eastAsia="宋体" w:hAnsi="Times New Roman" w:cs="Times New Roman"/>
+                <w:sz w:val="24"/>
+                <w:szCs w:val="24"/>
+              </w:rPr>
+              <w:t>）补充用例图和</w:t>
+            </w:r>
+            <w:r>
+              <w:rPr>
+                <w:rFonts w:ascii="Times New Roman" w:eastAsia="宋体" w:hAnsi="Times New Roman" w:cs="Times New Roman"/>
+                <w:sz w:val="24"/>
+                <w:szCs w:val="24"/>
+              </w:rPr>
+              <w:t>RUCM</w:t>
+            </w:r>
+            <w:r>
+              <w:rPr>
+                <w:rFonts w:ascii="Times New Roman" w:eastAsia="宋体" w:hAnsi="Times New Roman" w:cs="Times New Roman"/>
+                <w:sz w:val="24"/>
+                <w:szCs w:val="24"/>
+              </w:rPr>
+              <w:t>图的文字描述</w:t>
+            </w:r>
+            <w:r>
+              <w:rPr>
+                <w:rFonts w:ascii="Times New Roman" w:eastAsia="宋体" w:hAnsi="Times New Roman" w:cs="Times New Roman"/>
+                <w:sz w:val="24"/>
+                <w:szCs w:val="24"/>
+              </w:rPr>
+              <w:t>——</w:t>
+            </w:r>
+            <w:r>
+              <w:rPr>
+                <w:rFonts w:ascii="Times New Roman" w:eastAsia="宋体" w:hAnsi="Times New Roman" w:cs="Times New Roman"/>
+                <w:sz w:val="24"/>
+                <w:szCs w:val="24"/>
+              </w:rPr>
+              <w:t>每个人负责的部分</w:t>
+            </w:r>
+          </w:p>
+          <w:p>
+            <w:pPr>
+              <w:cnfStyle w:val="000000100000" w:firstRow="0" w:lastRow="0" w:firstColumn="0" w:lastColumn="0" w:oddVBand="0" w:evenVBand="0" w:oddHBand="1" w:evenHBand="0" w:firstRowFirstColumn="0" w:firstRowLastColumn="0" w:lastRowFirstColumn="0" w:lastRowLastColumn="0"/>
+              <w:rPr>
+                <w:rFonts w:ascii="Times New Roman" w:eastAsia="宋体" w:hAnsi="Times New Roman" w:cs="Times New Roman"/>
+                <w:sz w:val="24"/>
+                <w:szCs w:val="24"/>
+              </w:rPr>
+            </w:pPr>
+            <w:r>
+              <w:rPr>
+                <w:rFonts w:ascii="Times New Roman" w:eastAsia="宋体" w:hAnsi="Times New Roman" w:cs="Times New Roman" w:hint="eastAsia"/>
+                <w:sz w:val="24"/>
+                <w:szCs w:val="24"/>
+              </w:rPr>
+              <w:t>（</w:t>
+            </w:r>
+            <w:r>
+              <w:rPr>
+                <w:rFonts w:ascii="Times New Roman" w:eastAsia="宋体" w:hAnsi="Times New Roman" w:cs="Times New Roman"/>
+                <w:sz w:val="24"/>
+                <w:szCs w:val="24"/>
+              </w:rPr>
+              <w:t>3</w:t>
+            </w:r>
+            <w:r>
+              <w:rPr>
+                <w:rFonts w:ascii="Times New Roman" w:eastAsia="宋体" w:hAnsi="Times New Roman" w:cs="Times New Roman"/>
+                <w:sz w:val="24"/>
+                <w:szCs w:val="24"/>
+              </w:rPr>
+              <w:t>）增加</w:t>
+            </w:r>
+            <w:r>
+              <w:rPr>
+                <w:rFonts w:ascii="Times New Roman" w:eastAsia="宋体" w:hAnsi="Times New Roman" w:cs="Times New Roman"/>
+                <w:sz w:val="24"/>
+                <w:szCs w:val="24"/>
+              </w:rPr>
+              <w:t>Scrapy</w:t>
+            </w:r>
+            <w:r>
+              <w:rPr>
+                <w:rFonts w:ascii="Times New Roman" w:eastAsia="宋体" w:hAnsi="Times New Roman" w:cs="Times New Roman"/>
+                <w:sz w:val="24"/>
+                <w:szCs w:val="24"/>
+              </w:rPr>
+              <w:t>框架和后端的业务需求</w:t>
+            </w:r>
+            <w:r>
+              <w:rPr>
+                <w:rFonts w:ascii="Times New Roman" w:eastAsia="宋体" w:hAnsi="Times New Roman" w:cs="Times New Roman"/>
+                <w:sz w:val="24"/>
+                <w:szCs w:val="24"/>
+              </w:rPr>
+              <w:t>——</w:t>
+            </w:r>
+            <w:r>
+              <w:rPr>
+                <w:rFonts w:ascii="Times New Roman" w:eastAsia="宋体" w:hAnsi="Times New Roman" w:cs="Times New Roman"/>
+                <w:sz w:val="24"/>
+                <w:szCs w:val="24"/>
+              </w:rPr>
+              <w:t>每个人负责的部分</w:t>
+            </w:r>
+          </w:p>
+          <w:p>
+            <w:pPr>
+              <w:cnfStyle w:val="000000100000" w:firstRow="0" w:lastRow="0" w:firstColumn="0" w:lastColumn="0" w:oddVBand="0" w:evenVBand="0" w:oddHBand="1" w:evenHBand="0" w:firstRowFirstColumn="0" w:firstRowLastColumn="0" w:lastRowFirstColumn="0" w:lastRowLastColumn="0"/>
+              <w:rPr>
+                <w:rFonts w:ascii="Times New Roman" w:eastAsia="宋体" w:hAnsi="Times New Roman" w:cs="Times New Roman"/>
+                <w:sz w:val="24"/>
+                <w:szCs w:val="24"/>
+              </w:rPr>
+            </w:pPr>
+            <w:r>
+              <w:rPr>
+                <w:rFonts w:ascii="Times New Roman" w:eastAsia="宋体" w:hAnsi="Times New Roman" w:cs="Times New Roman" w:hint="eastAsia"/>
+                <w:sz w:val="24"/>
+                <w:szCs w:val="24"/>
+              </w:rPr>
+              <w:lastRenderedPageBreak/>
+              <w:t>（</w:t>
+            </w:r>
+            <w:r>
+              <w:rPr>
+                <w:rFonts w:ascii="Times New Roman" w:eastAsia="宋体" w:hAnsi="Times New Roman" w:cs="Times New Roman"/>
+                <w:sz w:val="24"/>
+                <w:szCs w:val="24"/>
+              </w:rPr>
+              <w:t>4</w:t>
+            </w:r>
+            <w:r>
+              <w:rPr>
+                <w:rFonts w:ascii="Times New Roman" w:eastAsia="宋体" w:hAnsi="Times New Roman" w:cs="Times New Roman"/>
+                <w:sz w:val="24"/>
+                <w:szCs w:val="24"/>
+              </w:rPr>
+              <w:t>）补充</w:t>
+            </w:r>
+            <w:r>
+              <w:rPr>
+                <w:rFonts w:ascii="Times New Roman" w:eastAsia="宋体" w:hAnsi="Times New Roman" w:cs="Times New Roman"/>
+                <w:sz w:val="24"/>
+                <w:szCs w:val="24"/>
+              </w:rPr>
+              <w:t>Scrapy</w:t>
+            </w:r>
+            <w:r>
+              <w:rPr>
+                <w:rFonts w:ascii="Times New Roman" w:eastAsia="宋体" w:hAnsi="Times New Roman" w:cs="Times New Roman"/>
+                <w:sz w:val="24"/>
+                <w:szCs w:val="24"/>
+              </w:rPr>
+              <w:t>框架的非功能需求</w:t>
+            </w:r>
+            <w:r>
+              <w:rPr>
+                <w:rFonts w:ascii="Times New Roman" w:eastAsia="宋体" w:hAnsi="Times New Roman" w:cs="Times New Roman"/>
+                <w:sz w:val="24"/>
+                <w:szCs w:val="24"/>
+              </w:rPr>
+              <w:t>——</w:t>
+            </w:r>
+            <w:r>
+              <w:rPr>
+                <w:rFonts w:ascii="Times New Roman" w:eastAsia="宋体" w:hAnsi="Times New Roman" w:cs="Times New Roman"/>
+                <w:sz w:val="24"/>
+                <w:szCs w:val="24"/>
+              </w:rPr>
+              <w:t>赵正阳</w:t>
+            </w:r>
+          </w:p>
+          <w:p>
+            <w:pPr>
+              <w:cnfStyle w:val="000000100000" w:firstRow="0" w:lastRow="0" w:firstColumn="0" w:lastColumn="0" w:oddVBand="0" w:evenVBand="0" w:oddHBand="1" w:evenHBand="0" w:firstRowFirstColumn="0" w:firstRowLastColumn="0" w:lastRowFirstColumn="0" w:lastRowLastColumn="0"/>
+              <w:rPr>
+                <w:rFonts w:ascii="Times New Roman" w:eastAsia="宋体" w:hAnsi="Times New Roman" w:cs="Times New Roman"/>
+                <w:sz w:val="24"/>
+                <w:szCs w:val="24"/>
+              </w:rPr>
+            </w:pPr>
+            <w:r>
+              <w:rPr>
+                <w:rFonts w:ascii="Times New Roman" w:eastAsia="宋体" w:hAnsi="Times New Roman" w:cs="Times New Roman" w:hint="eastAsia"/>
+                <w:sz w:val="24"/>
+                <w:szCs w:val="24"/>
+              </w:rPr>
+              <w:t>（</w:t>
+            </w:r>
+            <w:r>
+              <w:rPr>
+                <w:rFonts w:ascii="Times New Roman" w:eastAsia="宋体" w:hAnsi="Times New Roman" w:cs="Times New Roman"/>
+                <w:sz w:val="24"/>
+                <w:szCs w:val="24"/>
+              </w:rPr>
+              <w:t>5</w:t>
+            </w:r>
+            <w:r>
+              <w:rPr>
+                <w:rFonts w:ascii="Times New Roman" w:eastAsia="宋体" w:hAnsi="Times New Roman" w:cs="Times New Roman"/>
+                <w:sz w:val="24"/>
+                <w:szCs w:val="24"/>
+              </w:rPr>
+              <w:t>）调整目录结构</w:t>
+            </w:r>
+            <w:r>
+              <w:rPr>
+                <w:rFonts w:ascii="Times New Roman" w:eastAsia="宋体" w:hAnsi="Times New Roman" w:cs="Times New Roman"/>
+                <w:sz w:val="24"/>
+                <w:szCs w:val="24"/>
+              </w:rPr>
+              <w:t>——</w:t>
+            </w:r>
+            <w:r>
+              <w:rPr>
+                <w:rFonts w:ascii="Times New Roman" w:eastAsia="宋体" w:hAnsi="Times New Roman" w:cs="Times New Roman"/>
+                <w:sz w:val="24"/>
+                <w:szCs w:val="24"/>
+              </w:rPr>
+              <w:t>赵正阳</w:t>
+            </w:r>
+          </w:p>
+          <w:p>
+            <w:pPr>
+              <w:cnfStyle w:val="000000100000" w:firstRow="0" w:lastRow="0" w:firstColumn="0" w:lastColumn="0" w:oddVBand="0" w:evenVBand="0" w:oddHBand="1" w:evenHBand="0" w:firstRowFirstColumn="0" w:firstRowLastColumn="0" w:lastRowFirstColumn="0" w:lastRowLastColumn="0"/>
+              <w:rPr>
+                <w:rFonts w:ascii="Times New Roman" w:eastAsia="宋体" w:hAnsi="Times New Roman" w:cs="Times New Roman"/>
+                <w:sz w:val="24"/>
+                <w:szCs w:val="24"/>
+              </w:rPr>
+            </w:pPr>
+            <w:r>
+              <w:rPr>
+                <w:rFonts w:ascii="Times New Roman" w:eastAsia="宋体" w:hAnsi="Times New Roman" w:cs="Times New Roman"/>
+                <w:sz w:val="24"/>
+                <w:szCs w:val="24"/>
+              </w:rPr>
+              <w:t>2.</w:t>
+            </w:r>
+            <w:r>
+              <w:rPr>
+                <w:rFonts w:ascii="Times New Roman" w:eastAsia="宋体" w:hAnsi="Times New Roman" w:cs="Times New Roman"/>
+                <w:sz w:val="24"/>
+                <w:szCs w:val="24"/>
+              </w:rPr>
+              <w:t>文件命名规范：</w:t>
+            </w:r>
+            <w:r>
+              <w:rPr>
+                <w:rFonts w:ascii="Times New Roman" w:eastAsia="宋体" w:hAnsi="Times New Roman" w:cs="Times New Roman"/>
+                <w:sz w:val="24"/>
+                <w:szCs w:val="24"/>
+              </w:rPr>
+              <w:t>H-{</w:t>
+            </w:r>
+            <w:r>
+              <w:rPr>
+                <w:rFonts w:ascii="Times New Roman" w:eastAsia="宋体" w:hAnsi="Times New Roman" w:cs="Times New Roman"/>
+                <w:sz w:val="24"/>
+                <w:szCs w:val="24"/>
+              </w:rPr>
+              <w:t>文件名</w:t>
+            </w:r>
+            <w:r>
+              <w:rPr>
+                <w:rFonts w:ascii="Times New Roman" w:eastAsia="宋体" w:hAnsi="Times New Roman" w:cs="Times New Roman"/>
+                <w:sz w:val="24"/>
+                <w:szCs w:val="24"/>
+              </w:rPr>
+              <w:t>}v</w:t>
+            </w:r>
+            <w:r>
+              <w:rPr>
+                <w:rFonts w:ascii="Times New Roman" w:eastAsia="宋体" w:hAnsi="Times New Roman" w:cs="Times New Roman"/>
+                <w:sz w:val="24"/>
+                <w:szCs w:val="24"/>
+              </w:rPr>
+              <w:t>{</w:t>
+            </w:r>
+            <w:r>
+              <w:rPr>
+                <w:rFonts w:ascii="Times New Roman" w:eastAsia="宋体" w:hAnsi="Times New Roman" w:cs="Times New Roman"/>
+                <w:sz w:val="24"/>
+                <w:szCs w:val="24"/>
+              </w:rPr>
+              <w:t>版本号</w:t>
+            </w:r>
+            <w:r>
+              <w:rPr>
+                <w:rFonts w:ascii="Times New Roman" w:eastAsia="宋体" w:hAnsi="Times New Roman" w:cs="Times New Roman"/>
+                <w:sz w:val="24"/>
+                <w:szCs w:val="24"/>
+              </w:rPr>
+              <w:t>}</w:t>
+            </w:r>
+          </w:p>
+          <w:p>
+            <w:pPr>
+              <w:cnfStyle w:val="000000100000" w:firstRow="0" w:lastRow="0" w:firstColumn="0" w:lastColumn="0" w:oddVBand="0" w:evenVBand="0" w:oddHBand="1" w:evenHBand="0" w:firstRowFirstColumn="0" w:firstRowLastColumn="0" w:lastRowFirstColumn="0" w:lastRowLastColumn="0"/>
+              <w:rPr>
+                <w:rFonts w:ascii="Times New Roman" w:eastAsia="宋体" w:hAnsi="Times New Roman" w:cs="Times New Roman"/>
+                <w:sz w:val="24"/>
+                <w:szCs w:val="24"/>
+              </w:rPr>
+            </w:pPr>
+            <w:r>
+              <w:rPr>
+                <w:rFonts w:ascii="Times New Roman" w:eastAsia="宋体" w:hAnsi="Times New Roman" w:cs="Times New Roman"/>
+                <w:sz w:val="24"/>
+                <w:szCs w:val="24"/>
+              </w:rPr>
+              <w:t>3.</w:t>
+            </w:r>
+            <w:r>
+              <w:rPr>
+                <w:rFonts w:ascii="Times New Roman" w:eastAsia="宋体" w:hAnsi="Times New Roman" w:cs="Times New Roman"/>
+                <w:sz w:val="24"/>
+                <w:szCs w:val="24"/>
+              </w:rPr>
+              <w:t>需求评审表格设计</w:t>
+            </w:r>
+            <w:r>
+              <w:rPr>
+                <w:rFonts w:ascii="Times New Roman" w:eastAsia="宋体" w:hAnsi="Times New Roman" w:cs="Times New Roman" w:hint="eastAsia"/>
+                <w:sz w:val="24"/>
+                <w:szCs w:val="24"/>
+              </w:rPr>
+              <w:t>——</w:t>
+            </w:r>
+            <w:r>
+              <w:rPr>
+                <w:rFonts w:ascii="Times New Roman" w:eastAsia="宋体" w:hAnsi="Times New Roman" w:cs="Times New Roman"/>
+                <w:sz w:val="24"/>
+                <w:szCs w:val="24"/>
+              </w:rPr>
+              <w:t>沈一聪</w:t>
+            </w:r>
+          </w:p>
+          <w:p>
+            <w:pPr>
+              <w:cnfStyle w:val="000000100000" w:firstRow="0" w:lastRow="0" w:firstColumn="0" w:lastColumn="0" w:oddVBand="0" w:evenVBand="0" w:oddHBand="1" w:evenHBand="0" w:firstRowFirstColumn="0" w:firstRowLastColumn="0" w:lastRowFirstColumn="0" w:lastRowLastColumn="0"/>
+              <w:rPr>
+                <w:rFonts w:ascii="Times New Roman" w:eastAsia="宋体" w:hAnsi="Times New Roman" w:cs="Times New Roman"/>
+                <w:sz w:val="24"/>
+                <w:szCs w:val="24"/>
+              </w:rPr>
+            </w:pPr>
+            <w:r>
+              <w:rPr>
+                <w:rFonts w:ascii="Times New Roman" w:eastAsia="宋体" w:hAnsi="Times New Roman" w:cs="Times New Roman"/>
+                <w:sz w:val="24"/>
+                <w:szCs w:val="24"/>
+              </w:rPr>
+              <w:t>4.</w:t>
+            </w:r>
+            <w:r>
+              <w:rPr>
+                <w:rFonts w:ascii="Times New Roman" w:eastAsia="宋体" w:hAnsi="Times New Roman" w:cs="Times New Roman"/>
+                <w:sz w:val="24"/>
+                <w:szCs w:val="24"/>
+              </w:rPr>
+              <w:t>实验</w:t>
+            </w:r>
+            <w:r>
+              <w:rPr>
+                <w:rFonts w:ascii="Times New Roman" w:eastAsia="宋体" w:hAnsi="Times New Roman" w:cs="Times New Roman"/>
+                <w:sz w:val="24"/>
+                <w:szCs w:val="24"/>
+              </w:rPr>
+              <w:t>8</w:t>
+            </w:r>
+            <w:r>
+              <w:rPr>
+                <w:rFonts w:ascii="Times New Roman" w:eastAsia="宋体" w:hAnsi="Times New Roman" w:cs="Times New Roman"/>
+                <w:sz w:val="24"/>
+                <w:szCs w:val="24"/>
+              </w:rPr>
+              <w:t>统计表格设计</w:t>
+            </w:r>
+            <w:r>
+              <w:rPr>
+                <w:rFonts w:ascii="Times New Roman" w:eastAsia="宋体" w:hAnsi="Times New Roman" w:cs="Times New Roman" w:hint="eastAsia"/>
+                <w:sz w:val="24"/>
+                <w:szCs w:val="24"/>
+              </w:rPr>
+              <w:t>——</w:t>
+            </w:r>
+            <w:r>
+              <w:rPr>
+                <w:rFonts w:ascii="Times New Roman" w:eastAsia="宋体" w:hAnsi="Times New Roman" w:cs="Times New Roman"/>
+                <w:sz w:val="24"/>
+                <w:szCs w:val="24"/>
+              </w:rPr>
+              <w:t>赵正阳</w:t>
+            </w:r>
+          </w:p>
+          <w:p>
+            <w:pPr>
+              <w:cnfStyle w:val="000000100000" w:firstRow="0" w:lastRow="0" w:firstColumn="0" w:lastColumn="0" w:oddVBand="0" w:evenVBand="0" w:oddHBand="1" w:evenHBand="0" w:firstRowFirstColumn="0" w:firstRowLastColumn="0" w:lastRowFirstColumn="0" w:lastRowLastColumn="0"/>
+              <w:rPr>
+                <w:rFonts w:ascii="Times New Roman" w:eastAsia="宋体" w:hAnsi="Times New Roman" w:cs="Times New Roman" w:hint="eastAsia"/>
+                <w:sz w:val="24"/>
+                <w:szCs w:val="24"/>
+              </w:rPr>
+            </w:pPr>
+            <w:r>
+              <w:rPr>
+                <w:rFonts w:ascii="Times New Roman" w:eastAsia="宋体" w:hAnsi="Times New Roman" w:cs="Times New Roman" w:hint="eastAsia"/>
+                <w:sz w:val="24"/>
+                <w:szCs w:val="24"/>
+              </w:rPr>
+              <w:t>5</w:t>
+            </w:r>
+            <w:r>
+              <w:rPr>
+                <w:rFonts w:ascii="Times New Roman" w:eastAsia="宋体" w:hAnsi="Times New Roman" w:cs="Times New Roman"/>
+                <w:sz w:val="24"/>
+                <w:szCs w:val="24"/>
+              </w:rPr>
+              <w:t>.</w:t>
+            </w:r>
+            <w:r>
+              <w:rPr>
+                <w:rFonts w:ascii="Times New Roman" w:eastAsia="宋体" w:hAnsi="Times New Roman" w:cs="Times New Roman" w:hint="eastAsia"/>
+                <w:sz w:val="24"/>
+                <w:szCs w:val="24"/>
+              </w:rPr>
+              <w:t>贡献率计算公式改进，增加主观评价部分——宋冰晨</w:t>
             </w:r>
             <w:bookmarkStart w:id="0" w:name="_GoBack"/>
             <w:bookmarkEnd w:id="0"/>

--- a/1.会议记录/会议记录.docx
+++ b/1.会议记录/会议记录.docx
@@ -1587,7 +1587,7 @@
           <w:p>
             <w:pPr>
               <w:rPr>
-                <w:rFonts w:ascii="Times New Roman" w:eastAsia="宋体" w:hAnsi="Times New Roman" w:cs="Times New Roman" w:hint="eastAsia"/>
+                <w:rFonts w:ascii="Times New Roman" w:eastAsia="宋体" w:hAnsi="Times New Roman" w:cs="Times New Roman"/>
                 <w:sz w:val="24"/>
                 <w:szCs w:val="24"/>
               </w:rPr>
@@ -2118,7 +2118,7 @@
             <w:pPr>
               <w:cnfStyle w:val="000000100000" w:firstRow="0" w:lastRow="0" w:firstColumn="0" w:lastColumn="0" w:oddVBand="0" w:evenVBand="0" w:oddHBand="1" w:evenHBand="0" w:firstRowFirstColumn="0" w:firstRowLastColumn="0" w:lastRowFirstColumn="0" w:lastRowLastColumn="0"/>
               <w:rPr>
-                <w:rFonts w:ascii="Times New Roman" w:eastAsia="宋体" w:hAnsi="Times New Roman" w:cs="Times New Roman" w:hint="eastAsia"/>
+                <w:rFonts w:ascii="Times New Roman" w:eastAsia="宋体" w:hAnsi="Times New Roman" w:cs="Times New Roman"/>
                 <w:sz w:val="24"/>
                 <w:szCs w:val="24"/>
               </w:rPr>
@@ -2146,9 +2146,791 @@
                 <w:szCs w:val="24"/>
               </w:rPr>
               <w:t>贡献率计算公式改进，增加主观评价部分——宋冰晨</w:t>
+            </w:r>
+          </w:p>
+        </w:tc>
+      </w:tr>
+      <w:tr>
+        <w:trPr>
+          <w:jc w:val="center"/>
+        </w:trPr>
+        <w:tc>
+          <w:tcPr>
+            <w:cnfStyle w:val="001000000000" w:firstRow="0" w:lastRow="0" w:firstColumn="1" w:lastColumn="0" w:oddVBand="0" w:evenVBand="0" w:oddHBand="0" w:evenHBand="0" w:firstRowFirstColumn="0" w:firstRowLastColumn="0" w:lastRowFirstColumn="0" w:lastRowLastColumn="0"/>
+            <w:tcW w:w="0" w:type="auto"/>
+            <w:vAlign w:val="center"/>
+          </w:tcPr>
+          <w:p>
+            <w:pPr>
+              <w:rPr>
+                <w:rFonts w:ascii="Times New Roman" w:eastAsia="宋体" w:hAnsi="Times New Roman" w:cs="Times New Roman" w:hint="eastAsia"/>
+                <w:sz w:val="24"/>
+                <w:szCs w:val="24"/>
+              </w:rPr>
+            </w:pPr>
+            <w:r>
+              <w:rPr>
+                <w:rFonts w:ascii="Times New Roman" w:eastAsia="宋体" w:hAnsi="Times New Roman" w:cs="Times New Roman" w:hint="eastAsia"/>
+                <w:sz w:val="24"/>
+                <w:szCs w:val="24"/>
+              </w:rPr>
+              <w:lastRenderedPageBreak/>
+              <w:t>20</w:t>
+            </w:r>
+            <w:r>
+              <w:rPr>
+                <w:rFonts w:ascii="Times New Roman" w:eastAsia="宋体" w:hAnsi="Times New Roman" w:cs="Times New Roman"/>
+                <w:sz w:val="24"/>
+                <w:szCs w:val="24"/>
+              </w:rPr>
+              <w:t>20.3.30</w:t>
+            </w:r>
+          </w:p>
+        </w:tc>
+        <w:tc>
+          <w:tcPr>
+            <w:tcW w:w="0" w:type="auto"/>
+            <w:vAlign w:val="center"/>
+          </w:tcPr>
+          <w:p>
+            <w:pPr>
+              <w:cnfStyle w:val="000000000000" w:firstRow="0" w:lastRow="0" w:firstColumn="0" w:lastColumn="0" w:oddVBand="0" w:evenVBand="0" w:oddHBand="0" w:evenHBand="0" w:firstRowFirstColumn="0" w:firstRowLastColumn="0" w:lastRowFirstColumn="0" w:lastRowLastColumn="0"/>
+              <w:rPr>
+                <w:rFonts w:ascii="Times New Roman" w:eastAsia="宋体" w:hAnsi="Times New Roman" w:cs="Times New Roman"/>
+                <w:sz w:val="24"/>
+                <w:szCs w:val="24"/>
+              </w:rPr>
+            </w:pPr>
+            <w:r>
+              <w:rPr>
+                <w:rFonts w:ascii="Times New Roman" w:eastAsia="宋体" w:hAnsi="Times New Roman" w:cs="Times New Roman" w:hint="eastAsia"/>
+                <w:sz w:val="24"/>
+                <w:szCs w:val="24"/>
+              </w:rPr>
+              <w:t>1</w:t>
+            </w:r>
+            <w:r>
+              <w:rPr>
+                <w:rFonts w:ascii="Times New Roman" w:eastAsia="宋体" w:hAnsi="Times New Roman" w:cs="Times New Roman"/>
+                <w:sz w:val="24"/>
+                <w:szCs w:val="24"/>
+              </w:rPr>
+              <w:t>.</w:t>
+            </w:r>
+            <w:r>
+              <w:rPr>
+                <w:rFonts w:ascii="Times New Roman" w:eastAsia="宋体" w:hAnsi="Times New Roman" w:cs="Times New Roman" w:hint="eastAsia"/>
+                <w:sz w:val="24"/>
+                <w:szCs w:val="24"/>
+              </w:rPr>
+              <w:t>确定</w:t>
+            </w:r>
+            <w:r>
+              <w:rPr>
+                <w:rFonts w:ascii="Times New Roman" w:eastAsia="宋体" w:hAnsi="Times New Roman" w:cs="Times New Roman" w:hint="eastAsia"/>
+                <w:sz w:val="24"/>
+                <w:szCs w:val="24"/>
+              </w:rPr>
+              <w:t>编码部分</w:t>
+            </w:r>
+            <w:r>
+              <w:rPr>
+                <w:rFonts w:ascii="Times New Roman" w:eastAsia="宋体" w:hAnsi="Times New Roman" w:cs="Times New Roman" w:hint="eastAsia"/>
+                <w:sz w:val="24"/>
+                <w:szCs w:val="24"/>
+              </w:rPr>
+              <w:t>大致</w:t>
+            </w:r>
+            <w:r>
+              <w:rPr>
+                <w:rFonts w:ascii="Times New Roman" w:eastAsia="宋体" w:hAnsi="Times New Roman" w:cs="Times New Roman" w:hint="eastAsia"/>
+                <w:sz w:val="24"/>
+                <w:szCs w:val="24"/>
+              </w:rPr>
+              <w:t>分工：</w:t>
+            </w:r>
+          </w:p>
+          <w:p>
+            <w:pPr>
+              <w:cnfStyle w:val="000000000000" w:firstRow="0" w:lastRow="0" w:firstColumn="0" w:lastColumn="0" w:oddVBand="0" w:evenVBand="0" w:oddHBand="0" w:evenHBand="0" w:firstRowFirstColumn="0" w:firstRowLastColumn="0" w:lastRowFirstColumn="0" w:lastRowLastColumn="0"/>
+              <w:rPr>
+                <w:rFonts w:ascii="Times New Roman" w:eastAsia="宋体" w:hAnsi="Times New Roman" w:cs="Times New Roman"/>
+                <w:sz w:val="24"/>
+                <w:szCs w:val="24"/>
+              </w:rPr>
+            </w:pPr>
+            <w:r>
+              <w:rPr>
+                <w:rFonts w:ascii="Times New Roman" w:eastAsia="宋体" w:hAnsi="Times New Roman" w:cs="Times New Roman"/>
+                <w:sz w:val="24"/>
+                <w:szCs w:val="24"/>
+              </w:rPr>
+              <w:t>Web UI</w:t>
+            </w:r>
+            <w:r>
+              <w:rPr>
+                <w:rFonts w:ascii="Times New Roman" w:eastAsia="宋体" w:hAnsi="Times New Roman" w:cs="Times New Roman"/>
+                <w:sz w:val="24"/>
+                <w:szCs w:val="24"/>
+              </w:rPr>
+              <w:t>（</w:t>
+            </w:r>
+            <w:r>
+              <w:rPr>
+                <w:rFonts w:ascii="Times New Roman" w:eastAsia="宋体" w:hAnsi="Times New Roman" w:cs="Times New Roman"/>
+                <w:sz w:val="24"/>
+                <w:szCs w:val="24"/>
+              </w:rPr>
+              <w:t>HTML</w:t>
+            </w:r>
+            <w:r>
+              <w:rPr>
+                <w:rFonts w:ascii="Times New Roman" w:eastAsia="宋体" w:hAnsi="Times New Roman" w:cs="Times New Roman"/>
+                <w:sz w:val="24"/>
+                <w:szCs w:val="24"/>
+              </w:rPr>
+              <w:t>页面和</w:t>
+            </w:r>
+            <w:r>
+              <w:rPr>
+                <w:rFonts w:ascii="Times New Roman" w:eastAsia="宋体" w:hAnsi="Times New Roman" w:cs="Times New Roman"/>
+                <w:sz w:val="24"/>
+                <w:szCs w:val="24"/>
+              </w:rPr>
+              <w:t>JavaScript</w:t>
+            </w:r>
+            <w:r>
+              <w:rPr>
+                <w:rFonts w:ascii="Times New Roman" w:eastAsia="宋体" w:hAnsi="Times New Roman" w:cs="Times New Roman"/>
+                <w:sz w:val="24"/>
+                <w:szCs w:val="24"/>
+              </w:rPr>
+              <w:t>）</w:t>
+            </w:r>
+            <w:r>
+              <w:rPr>
+                <w:rFonts w:ascii="Times New Roman" w:eastAsia="宋体" w:hAnsi="Times New Roman" w:cs="Times New Roman" w:hint="eastAsia"/>
+                <w:sz w:val="24"/>
+                <w:szCs w:val="24"/>
+              </w:rPr>
+              <w:t>——</w:t>
+            </w:r>
+            <w:r>
+              <w:rPr>
+                <w:rFonts w:ascii="Times New Roman" w:eastAsia="宋体" w:hAnsi="Times New Roman" w:cs="Times New Roman" w:hint="eastAsia"/>
+                <w:sz w:val="24"/>
+                <w:szCs w:val="24"/>
+              </w:rPr>
+              <w:t>郭浩隆、宋冰晨</w:t>
+            </w:r>
+          </w:p>
+          <w:p>
+            <w:pPr>
+              <w:cnfStyle w:val="000000000000" w:firstRow="0" w:lastRow="0" w:firstColumn="0" w:lastColumn="0" w:oddVBand="0" w:evenVBand="0" w:oddHBand="0" w:evenHBand="0" w:firstRowFirstColumn="0" w:firstRowLastColumn="0" w:lastRowFirstColumn="0" w:lastRowLastColumn="0"/>
+              <w:rPr>
+                <w:rFonts w:ascii="Times New Roman" w:eastAsia="宋体" w:hAnsi="Times New Roman" w:cs="Times New Roman"/>
+                <w:sz w:val="24"/>
+                <w:szCs w:val="24"/>
+              </w:rPr>
+            </w:pPr>
+            <w:r>
+              <w:rPr>
+                <w:rFonts w:ascii="Times New Roman" w:eastAsia="宋体" w:hAnsi="Times New Roman" w:cs="Times New Roman" w:hint="eastAsia"/>
+                <w:sz w:val="24"/>
+                <w:szCs w:val="24"/>
+              </w:rPr>
+              <w:t>网站后端</w:t>
+            </w:r>
+            <w:r>
+              <w:rPr>
+                <w:rFonts w:ascii="Times New Roman" w:eastAsia="宋体" w:hAnsi="Times New Roman" w:cs="Times New Roman" w:hint="eastAsia"/>
+                <w:sz w:val="24"/>
+                <w:szCs w:val="24"/>
+              </w:rPr>
+              <w:t>——</w:t>
+            </w:r>
+            <w:r>
+              <w:rPr>
+                <w:rFonts w:ascii="Times New Roman" w:eastAsia="宋体" w:hAnsi="Times New Roman" w:cs="Times New Roman" w:hint="eastAsia"/>
+                <w:sz w:val="24"/>
+                <w:szCs w:val="24"/>
+              </w:rPr>
+              <w:t>赵正阳、沈一聪</w:t>
+            </w:r>
+          </w:p>
+          <w:p>
+            <w:pPr>
+              <w:cnfStyle w:val="000000000000" w:firstRow="0" w:lastRow="0" w:firstColumn="0" w:lastColumn="0" w:oddVBand="0" w:evenVBand="0" w:oddHBand="0" w:evenHBand="0" w:firstRowFirstColumn="0" w:firstRowLastColumn="0" w:lastRowFirstColumn="0" w:lastRowLastColumn="0"/>
+              <w:rPr>
+                <w:rFonts w:ascii="Times New Roman" w:eastAsia="宋体" w:hAnsi="Times New Roman" w:cs="Times New Roman"/>
+                <w:sz w:val="24"/>
+                <w:szCs w:val="24"/>
+              </w:rPr>
+            </w:pPr>
+            <w:r>
+              <w:rPr>
+                <w:rFonts w:ascii="Times New Roman" w:eastAsia="宋体" w:hAnsi="Times New Roman" w:cs="Times New Roman" w:hint="eastAsia"/>
+                <w:sz w:val="24"/>
+                <w:szCs w:val="24"/>
+              </w:rPr>
+              <w:t>调度程序</w:t>
+            </w:r>
+            <w:r>
+              <w:rPr>
+                <w:rFonts w:ascii="Times New Roman" w:eastAsia="宋体" w:hAnsi="Times New Roman" w:cs="Times New Roman"/>
+                <w:sz w:val="24"/>
+                <w:szCs w:val="24"/>
+              </w:rPr>
+              <w:t>(Scrapyd)</w:t>
+            </w:r>
+            <w:r>
+              <w:rPr>
+                <w:rFonts w:ascii="Times New Roman" w:eastAsia="宋体" w:hAnsi="Times New Roman" w:cs="Times New Roman" w:hint="eastAsia"/>
+                <w:sz w:val="24"/>
+                <w:szCs w:val="24"/>
+              </w:rPr>
+              <w:t>——</w:t>
+            </w:r>
+            <w:r>
+              <w:rPr>
+                <w:rFonts w:ascii="Times New Roman" w:eastAsia="宋体" w:hAnsi="Times New Roman" w:cs="Times New Roman" w:hint="eastAsia"/>
+                <w:sz w:val="24"/>
+                <w:szCs w:val="24"/>
+              </w:rPr>
+              <w:t>梁远志、沈一聪</w:t>
+            </w:r>
+          </w:p>
+          <w:p>
+            <w:pPr>
+              <w:cnfStyle w:val="000000000000" w:firstRow="0" w:lastRow="0" w:firstColumn="0" w:lastColumn="0" w:oddVBand="0" w:evenVBand="0" w:oddHBand="0" w:evenHBand="0" w:firstRowFirstColumn="0" w:firstRowLastColumn="0" w:lastRowFirstColumn="0" w:lastRowLastColumn="0"/>
+              <w:rPr>
+                <w:rFonts w:ascii="Times New Roman" w:eastAsia="宋体" w:hAnsi="Times New Roman" w:cs="Times New Roman"/>
+                <w:sz w:val="24"/>
+                <w:szCs w:val="24"/>
+              </w:rPr>
+            </w:pPr>
+            <w:r>
+              <w:rPr>
+                <w:rFonts w:ascii="Times New Roman" w:eastAsia="宋体" w:hAnsi="Times New Roman" w:cs="Times New Roman"/>
+                <w:sz w:val="24"/>
+                <w:szCs w:val="24"/>
+              </w:rPr>
+              <w:t>2.</w:t>
+            </w:r>
+            <w:r>
+              <w:rPr>
+                <w:rFonts w:ascii="Times New Roman" w:eastAsia="宋体" w:hAnsi="Times New Roman" w:cs="Times New Roman" w:hint="eastAsia"/>
+                <w:sz w:val="24"/>
+                <w:szCs w:val="24"/>
+              </w:rPr>
+              <w:t>确定下次汇报</w:t>
+            </w:r>
+            <w:r>
+              <w:rPr>
+                <w:rFonts w:ascii="Times New Roman" w:eastAsia="宋体" w:hAnsi="Times New Roman" w:cs="Times New Roman"/>
+                <w:sz w:val="24"/>
+                <w:szCs w:val="24"/>
+              </w:rPr>
+              <w:t>ppt</w:t>
+            </w:r>
+            <w:r>
+              <w:rPr>
+                <w:rFonts w:ascii="Times New Roman" w:eastAsia="宋体" w:hAnsi="Times New Roman" w:cs="Times New Roman"/>
+                <w:sz w:val="24"/>
+                <w:szCs w:val="24"/>
+              </w:rPr>
+              <w:t>分工：</w:t>
+            </w:r>
+          </w:p>
+          <w:p>
+            <w:pPr>
+              <w:cnfStyle w:val="000000000000" w:firstRow="0" w:lastRow="0" w:firstColumn="0" w:lastColumn="0" w:oddVBand="0" w:evenVBand="0" w:oddHBand="0" w:evenHBand="0" w:firstRowFirstColumn="0" w:firstRowLastColumn="0" w:lastRowFirstColumn="0" w:lastRowLastColumn="0"/>
+              <w:rPr>
+                <w:rFonts w:ascii="Times New Roman" w:eastAsia="宋体" w:hAnsi="Times New Roman" w:cs="Times New Roman"/>
+                <w:sz w:val="24"/>
+                <w:szCs w:val="24"/>
+              </w:rPr>
+            </w:pPr>
+            <w:r>
+              <w:rPr>
+                <w:rFonts w:ascii="Times New Roman" w:eastAsia="宋体" w:hAnsi="Times New Roman" w:cs="Times New Roman" w:hint="eastAsia"/>
+                <w:sz w:val="24"/>
+                <w:szCs w:val="24"/>
+              </w:rPr>
+              <w:t>（</w:t>
+            </w:r>
+            <w:r>
+              <w:rPr>
+                <w:rFonts w:ascii="Times New Roman" w:eastAsia="宋体" w:hAnsi="Times New Roman" w:cs="Times New Roman" w:hint="eastAsia"/>
+                <w:sz w:val="24"/>
+                <w:szCs w:val="24"/>
+              </w:rPr>
+              <w:t>1</w:t>
+            </w:r>
+            <w:r>
+              <w:rPr>
+                <w:rFonts w:ascii="Times New Roman" w:eastAsia="宋体" w:hAnsi="Times New Roman" w:cs="Times New Roman" w:hint="eastAsia"/>
+                <w:sz w:val="24"/>
+                <w:szCs w:val="24"/>
+              </w:rPr>
+              <w:t>）</w:t>
+            </w:r>
+            <w:r>
+              <w:rPr>
+                <w:rFonts w:ascii="Times New Roman" w:eastAsia="宋体" w:hAnsi="Times New Roman" w:cs="Times New Roman" w:hint="eastAsia"/>
+                <w:sz w:val="24"/>
+                <w:szCs w:val="24"/>
+              </w:rPr>
+              <w:t>需求规格说明书改进——赵正阳（评价意见</w:t>
+            </w:r>
+            <w:r>
+              <w:rPr>
+                <w:rFonts w:ascii="Times New Roman" w:eastAsia="宋体" w:hAnsi="Times New Roman" w:cs="Times New Roman"/>
+                <w:sz w:val="24"/>
+                <w:szCs w:val="24"/>
+              </w:rPr>
+              <w:t>-</w:t>
+            </w:r>
+            <w:r>
+              <w:rPr>
+                <w:rFonts w:ascii="Times New Roman" w:eastAsia="宋体" w:hAnsi="Times New Roman" w:cs="Times New Roman"/>
+                <w:sz w:val="24"/>
+                <w:szCs w:val="24"/>
+              </w:rPr>
+              <w:t>改进</w:t>
+            </w:r>
+            <w:r>
+              <w:rPr>
+                <w:rFonts w:ascii="Times New Roman" w:eastAsia="宋体" w:hAnsi="Times New Roman" w:cs="Times New Roman" w:hint="eastAsia"/>
+                <w:sz w:val="24"/>
+                <w:szCs w:val="24"/>
+              </w:rPr>
+              <w:t>对照</w:t>
+            </w:r>
+            <w:r>
+              <w:rPr>
+                <w:rFonts w:ascii="Times New Roman" w:eastAsia="宋体" w:hAnsi="Times New Roman" w:cs="Times New Roman"/>
+                <w:sz w:val="24"/>
+                <w:szCs w:val="24"/>
+              </w:rPr>
+              <w:t>）</w:t>
+            </w:r>
+          </w:p>
+          <w:p>
+            <w:pPr>
+              <w:cnfStyle w:val="000000000000" w:firstRow="0" w:lastRow="0" w:firstColumn="0" w:lastColumn="0" w:oddVBand="0" w:evenVBand="0" w:oddHBand="0" w:evenHBand="0" w:firstRowFirstColumn="0" w:firstRowLastColumn="0" w:lastRowFirstColumn="0" w:lastRowLastColumn="0"/>
+              <w:rPr>
+                <w:rFonts w:ascii="Times New Roman" w:eastAsia="宋体" w:hAnsi="Times New Roman" w:cs="Times New Roman"/>
+                <w:sz w:val="24"/>
+                <w:szCs w:val="24"/>
+              </w:rPr>
+            </w:pPr>
+            <w:r>
+              <w:rPr>
+                <w:rFonts w:ascii="Times New Roman" w:eastAsia="宋体" w:hAnsi="Times New Roman" w:cs="Times New Roman" w:hint="eastAsia"/>
+                <w:sz w:val="24"/>
+                <w:szCs w:val="24"/>
+              </w:rPr>
+              <w:t>（</w:t>
+            </w:r>
+            <w:r>
+              <w:rPr>
+                <w:rFonts w:ascii="Times New Roman" w:eastAsia="宋体" w:hAnsi="Times New Roman" w:cs="Times New Roman" w:hint="eastAsia"/>
+                <w:sz w:val="24"/>
+                <w:szCs w:val="24"/>
+              </w:rPr>
+              <w:t>2</w:t>
+            </w:r>
+            <w:r>
+              <w:rPr>
+                <w:rFonts w:ascii="Times New Roman" w:eastAsia="宋体" w:hAnsi="Times New Roman" w:cs="Times New Roman" w:hint="eastAsia"/>
+                <w:sz w:val="24"/>
+                <w:szCs w:val="24"/>
+              </w:rPr>
+              <w:t>）</w:t>
+            </w:r>
+            <w:r>
+              <w:rPr>
+                <w:rFonts w:ascii="Times New Roman" w:eastAsia="宋体" w:hAnsi="Times New Roman" w:cs="Times New Roman" w:hint="eastAsia"/>
+                <w:sz w:val="24"/>
+                <w:szCs w:val="24"/>
+              </w:rPr>
+              <w:t>需求评审表单——沈一聪</w:t>
+            </w:r>
+          </w:p>
+          <w:p>
+            <w:pPr>
+              <w:cnfStyle w:val="000000000000" w:firstRow="0" w:lastRow="0" w:firstColumn="0" w:lastColumn="0" w:oddVBand="0" w:evenVBand="0" w:oddHBand="0" w:evenHBand="0" w:firstRowFirstColumn="0" w:firstRowLastColumn="0" w:lastRowFirstColumn="0" w:lastRowLastColumn="0"/>
+              <w:rPr>
+                <w:rFonts w:ascii="Times New Roman" w:eastAsia="宋体" w:hAnsi="Times New Roman" w:cs="Times New Roman"/>
+                <w:sz w:val="24"/>
+                <w:szCs w:val="24"/>
+              </w:rPr>
+            </w:pPr>
+            <w:r>
+              <w:rPr>
+                <w:rFonts w:ascii="Times New Roman" w:eastAsia="宋体" w:hAnsi="Times New Roman" w:cs="Times New Roman" w:hint="eastAsia"/>
+                <w:sz w:val="24"/>
+                <w:szCs w:val="24"/>
+              </w:rPr>
+              <w:t>（</w:t>
+            </w:r>
+            <w:r>
+              <w:rPr>
+                <w:rFonts w:ascii="Times New Roman" w:eastAsia="宋体" w:hAnsi="Times New Roman" w:cs="Times New Roman" w:hint="eastAsia"/>
+                <w:sz w:val="24"/>
+                <w:szCs w:val="24"/>
+              </w:rPr>
+              <w:t>3</w:t>
+            </w:r>
+            <w:r>
+              <w:rPr>
+                <w:rFonts w:ascii="Times New Roman" w:eastAsia="宋体" w:hAnsi="Times New Roman" w:cs="Times New Roman" w:hint="eastAsia"/>
+                <w:sz w:val="24"/>
+                <w:szCs w:val="24"/>
+              </w:rPr>
+              <w:t>）</w:t>
+            </w:r>
+            <w:r>
+              <w:rPr>
+                <w:rFonts w:ascii="Times New Roman" w:eastAsia="宋体" w:hAnsi="Times New Roman" w:cs="Times New Roman" w:hint="eastAsia"/>
+                <w:sz w:val="24"/>
+                <w:szCs w:val="24"/>
+              </w:rPr>
+              <w:t>实验</w:t>
+            </w:r>
+            <w:r>
+              <w:rPr>
+                <w:rFonts w:ascii="Times New Roman" w:eastAsia="宋体" w:hAnsi="Times New Roman" w:cs="Times New Roman"/>
+                <w:sz w:val="24"/>
+                <w:szCs w:val="24"/>
+              </w:rPr>
+              <w:t>6——</w:t>
+            </w:r>
+            <w:r>
+              <w:rPr>
+                <w:rFonts w:ascii="Times New Roman" w:eastAsia="宋体" w:hAnsi="Times New Roman" w:cs="Times New Roman"/>
+                <w:sz w:val="24"/>
+                <w:szCs w:val="24"/>
+              </w:rPr>
+              <w:t>宋冰晨</w:t>
+            </w:r>
+          </w:p>
+          <w:p>
+            <w:pPr>
+              <w:cnfStyle w:val="000000000000" w:firstRow="0" w:lastRow="0" w:firstColumn="0" w:lastColumn="0" w:oddVBand="0" w:evenVBand="0" w:oddHBand="0" w:evenHBand="0" w:firstRowFirstColumn="0" w:firstRowLastColumn="0" w:lastRowFirstColumn="0" w:lastRowLastColumn="0"/>
+              <w:rPr>
+                <w:rFonts w:ascii="Times New Roman" w:eastAsia="宋体" w:hAnsi="Times New Roman" w:cs="Times New Roman"/>
+                <w:sz w:val="24"/>
+                <w:szCs w:val="24"/>
+              </w:rPr>
+            </w:pPr>
+            <w:r>
+              <w:rPr>
+                <w:rFonts w:ascii="Times New Roman" w:eastAsia="宋体" w:hAnsi="Times New Roman" w:cs="Times New Roman" w:hint="eastAsia"/>
+                <w:sz w:val="24"/>
+                <w:szCs w:val="24"/>
+              </w:rPr>
+              <w:t>（</w:t>
+            </w:r>
+            <w:r>
+              <w:rPr>
+                <w:rFonts w:ascii="Times New Roman" w:eastAsia="宋体" w:hAnsi="Times New Roman" w:cs="Times New Roman" w:hint="eastAsia"/>
+                <w:sz w:val="24"/>
+                <w:szCs w:val="24"/>
+              </w:rPr>
+              <w:t>4</w:t>
+            </w:r>
+            <w:r>
+              <w:rPr>
+                <w:rFonts w:ascii="Times New Roman" w:eastAsia="宋体" w:hAnsi="Times New Roman" w:cs="Times New Roman" w:hint="eastAsia"/>
+                <w:sz w:val="24"/>
+                <w:szCs w:val="24"/>
+              </w:rPr>
+              <w:t>）</w:t>
+            </w:r>
+            <w:r>
+              <w:rPr>
+                <w:rFonts w:ascii="Times New Roman" w:eastAsia="宋体" w:hAnsi="Times New Roman" w:cs="Times New Roman" w:hint="eastAsia"/>
+                <w:sz w:val="24"/>
+                <w:szCs w:val="24"/>
+              </w:rPr>
+              <w:t>实验</w:t>
+            </w:r>
+            <w:r>
+              <w:rPr>
+                <w:rFonts w:ascii="Times New Roman" w:eastAsia="宋体" w:hAnsi="Times New Roman" w:cs="Times New Roman"/>
+                <w:sz w:val="24"/>
+                <w:szCs w:val="24"/>
+              </w:rPr>
+              <w:t>7——</w:t>
+            </w:r>
+            <w:r>
+              <w:rPr>
+                <w:rFonts w:ascii="Times New Roman" w:eastAsia="宋体" w:hAnsi="Times New Roman" w:cs="Times New Roman"/>
+                <w:sz w:val="24"/>
+                <w:szCs w:val="24"/>
+              </w:rPr>
+              <w:t>梁远志</w:t>
+            </w:r>
+          </w:p>
+          <w:p>
+            <w:pPr>
+              <w:cnfStyle w:val="000000000000" w:firstRow="0" w:lastRow="0" w:firstColumn="0" w:lastColumn="0" w:oddVBand="0" w:evenVBand="0" w:oddHBand="0" w:evenHBand="0" w:firstRowFirstColumn="0" w:firstRowLastColumn="0" w:lastRowFirstColumn="0" w:lastRowLastColumn="0"/>
+              <w:rPr>
+                <w:rFonts w:ascii="Times New Roman" w:eastAsia="宋体" w:hAnsi="Times New Roman" w:cs="Times New Roman"/>
+                <w:sz w:val="24"/>
+                <w:szCs w:val="24"/>
+              </w:rPr>
+            </w:pPr>
+            <w:r>
+              <w:rPr>
+                <w:rFonts w:ascii="Times New Roman" w:eastAsia="宋体" w:hAnsi="Times New Roman" w:cs="Times New Roman" w:hint="eastAsia"/>
+                <w:sz w:val="24"/>
+                <w:szCs w:val="24"/>
+              </w:rPr>
+              <w:t>（</w:t>
+            </w:r>
+            <w:r>
+              <w:rPr>
+                <w:rFonts w:ascii="Times New Roman" w:eastAsia="宋体" w:hAnsi="Times New Roman" w:cs="Times New Roman" w:hint="eastAsia"/>
+                <w:sz w:val="24"/>
+                <w:szCs w:val="24"/>
+              </w:rPr>
+              <w:t>5</w:t>
+            </w:r>
+            <w:r>
+              <w:rPr>
+                <w:rFonts w:ascii="Times New Roman" w:eastAsia="宋体" w:hAnsi="Times New Roman" w:cs="Times New Roman" w:hint="eastAsia"/>
+                <w:sz w:val="24"/>
+                <w:szCs w:val="24"/>
+              </w:rPr>
+              <w:t>）</w:t>
+            </w:r>
+            <w:r>
+              <w:rPr>
+                <w:rFonts w:ascii="Times New Roman" w:eastAsia="宋体" w:hAnsi="Times New Roman" w:cs="Times New Roman" w:hint="eastAsia"/>
+                <w:sz w:val="24"/>
+                <w:szCs w:val="24"/>
+              </w:rPr>
+              <w:t>实验</w:t>
+            </w:r>
+            <w:r>
+              <w:rPr>
+                <w:rFonts w:ascii="Times New Roman" w:eastAsia="宋体" w:hAnsi="Times New Roman" w:cs="Times New Roman"/>
+                <w:sz w:val="24"/>
+                <w:szCs w:val="24"/>
+              </w:rPr>
+              <w:t>8——</w:t>
+            </w:r>
+            <w:r>
+              <w:rPr>
+                <w:rFonts w:ascii="Times New Roman" w:eastAsia="宋体" w:hAnsi="Times New Roman" w:cs="Times New Roman"/>
+                <w:sz w:val="24"/>
+                <w:szCs w:val="24"/>
+              </w:rPr>
+              <w:t>赵正阳（统计表格数据，计算贡献率）</w:t>
+            </w:r>
+          </w:p>
+          <w:p>
+            <w:pPr>
+              <w:cnfStyle w:val="000000000000" w:firstRow="0" w:lastRow="0" w:firstColumn="0" w:lastColumn="0" w:oddVBand="0" w:evenVBand="0" w:oddHBand="0" w:evenHBand="0" w:firstRowFirstColumn="0" w:firstRowLastColumn="0" w:lastRowFirstColumn="0" w:lastRowLastColumn="0"/>
+              <w:rPr>
+                <w:rFonts w:ascii="Times New Roman" w:eastAsia="宋体" w:hAnsi="Times New Roman" w:cs="Times New Roman"/>
+                <w:sz w:val="24"/>
+                <w:szCs w:val="24"/>
+              </w:rPr>
+            </w:pPr>
+            <w:r>
+              <w:rPr>
+                <w:rFonts w:ascii="Times New Roman" w:eastAsia="宋体" w:hAnsi="Times New Roman" w:cs="Times New Roman"/>
+                <w:sz w:val="24"/>
+                <w:szCs w:val="24"/>
+              </w:rPr>
+              <w:t>3.</w:t>
+            </w:r>
+            <w:r>
+              <w:rPr>
+                <w:rFonts w:ascii="Times New Roman" w:eastAsia="宋体" w:hAnsi="Times New Roman" w:cs="Times New Roman" w:hint="eastAsia"/>
+                <w:sz w:val="24"/>
+                <w:szCs w:val="24"/>
+              </w:rPr>
+              <w:t>贡献率计算公式</w:t>
+            </w:r>
+            <w:r>
+              <w:rPr>
+                <w:rFonts w:ascii="Times New Roman" w:eastAsia="宋体" w:hAnsi="Times New Roman" w:cs="Times New Roman" w:hint="eastAsia"/>
+                <w:sz w:val="24"/>
+                <w:szCs w:val="24"/>
+              </w:rPr>
+              <w:t>增加主观评价部分：</w:t>
+            </w:r>
+          </w:p>
+          <w:p>
+            <w:pPr>
+              <w:cnfStyle w:val="000000000000" w:firstRow="0" w:lastRow="0" w:firstColumn="0" w:lastColumn="0" w:oddVBand="0" w:evenVBand="0" w:oddHBand="0" w:evenHBand="0" w:firstRowFirstColumn="0" w:firstRowLastColumn="0" w:lastRowFirstColumn="0" w:lastRowLastColumn="0"/>
+              <w:rPr>
+                <w:rFonts w:ascii="Times New Roman" w:eastAsia="宋体" w:hAnsi="Times New Roman" w:cs="Times New Roman" w:hint="eastAsia"/>
+                <w:sz w:val="24"/>
+                <w:szCs w:val="24"/>
+              </w:rPr>
+            </w:pPr>
+            <w:r>
+              <w:rPr>
+                <w:rFonts w:ascii="Times New Roman" w:eastAsia="宋体" w:hAnsi="Times New Roman" w:cs="Times New Roman" w:hint="eastAsia"/>
+                <w:sz w:val="24"/>
+                <w:szCs w:val="24"/>
+              </w:rPr>
+              <w:t>个人贡献率</w:t>
+            </w:r>
+            <w:r>
+              <w:rPr>
+                <w:rFonts w:ascii="Times New Roman" w:eastAsia="宋体" w:hAnsi="Times New Roman" w:cs="Times New Roman" w:hint="eastAsia"/>
+                <w:sz w:val="24"/>
+                <w:szCs w:val="24"/>
+              </w:rPr>
+              <w:t>=</w:t>
+            </w:r>
+            <w:r>
+              <w:rPr>
+                <w:rFonts w:ascii="Times New Roman" w:eastAsia="宋体" w:hAnsi="Times New Roman" w:cs="Times New Roman"/>
+                <w:sz w:val="24"/>
+                <w:szCs w:val="24"/>
+              </w:rPr>
+              <w:t>(</w:t>
+            </w:r>
+            <w:r>
+              <w:rPr>
+                <w:rFonts w:ascii="Times New Roman" w:eastAsia="宋体" w:hAnsi="Times New Roman" w:cs="Times New Roman" w:hint="eastAsia"/>
+                <w:sz w:val="24"/>
+                <w:szCs w:val="24"/>
+              </w:rPr>
+              <w:t>个人工作量</w:t>
+            </w:r>
+            <w:r>
+              <w:rPr>
+                <w:rFonts w:ascii="Times New Roman" w:eastAsia="宋体" w:hAnsi="Times New Roman" w:cs="Times New Roman"/>
+                <w:sz w:val="24"/>
+                <w:szCs w:val="24"/>
+              </w:rPr>
+              <w:t>/</w:t>
+            </w:r>
+            <w:r>
+              <w:rPr>
+                <w:rFonts w:ascii="Times New Roman" w:eastAsia="宋体" w:hAnsi="Times New Roman" w:cs="Times New Roman"/>
+                <w:sz w:val="24"/>
+                <w:szCs w:val="24"/>
+              </w:rPr>
+              <w:t>全组工作量</w:t>
+            </w:r>
+            <w:r>
+              <w:rPr>
+                <w:rFonts w:ascii="Times New Roman" w:eastAsia="宋体" w:hAnsi="Times New Roman" w:cs="Times New Roman" w:hint="eastAsia"/>
+                <w:sz w:val="24"/>
+                <w:szCs w:val="24"/>
+              </w:rPr>
+              <w:t>)</w:t>
+            </w:r>
+            <w:r>
+              <w:rPr>
+                <w:rFonts w:ascii="Times New Roman" w:eastAsia="宋体" w:hAnsi="Times New Roman" w:cs="Times New Roman"/>
+                <w:sz w:val="24"/>
+                <w:szCs w:val="24"/>
+              </w:rPr>
+              <w:t>*w</w:t>
+            </w:r>
+            <w:r>
+              <w:rPr>
+                <w:rFonts w:ascii="Times New Roman" w:eastAsia="宋体" w:hAnsi="Times New Roman" w:cs="Times New Roman"/>
+                <w:sz w:val="24"/>
+                <w:szCs w:val="24"/>
+                <w:vertAlign w:val="subscript"/>
+              </w:rPr>
+              <w:t>1</w:t>
+            </w:r>
+            <w:r>
+              <w:rPr>
+                <w:rFonts w:ascii="Times New Roman" w:eastAsia="宋体" w:hAnsi="Times New Roman" w:cs="Times New Roman"/>
+                <w:sz w:val="24"/>
+                <w:szCs w:val="24"/>
+              </w:rPr>
+              <w:t>+</w:t>
+            </w:r>
+            <w:r>
+              <w:rPr>
+                <w:rFonts w:ascii="Times New Roman" w:eastAsia="宋体" w:hAnsi="Times New Roman" w:cs="Times New Roman"/>
+                <w:sz w:val="24"/>
+                <w:szCs w:val="24"/>
+              </w:rPr>
+              <w:t>(</w:t>
             </w:r>
             <w:bookmarkStart w:id="0" w:name="_GoBack"/>
             <w:bookmarkEnd w:id="0"/>
+            <w:r>
+              <w:rPr>
+                <w:rFonts w:ascii="Times New Roman" w:eastAsia="宋体" w:hAnsi="Times New Roman" w:cs="Times New Roman"/>
+                <w:sz w:val="24"/>
+                <w:szCs w:val="24"/>
+              </w:rPr>
+              <w:t>评价</w:t>
+            </w:r>
+            <w:r>
+              <w:rPr>
+                <w:rFonts w:ascii="Times New Roman" w:eastAsia="宋体" w:hAnsi="Times New Roman" w:cs="Times New Roman" w:hint="eastAsia"/>
+                <w:sz w:val="24"/>
+                <w:szCs w:val="24"/>
+              </w:rPr>
+              <w:t>得</w:t>
+            </w:r>
+            <w:r>
+              <w:rPr>
+                <w:rFonts w:ascii="Times New Roman" w:eastAsia="宋体" w:hAnsi="Times New Roman" w:cs="Times New Roman"/>
+                <w:sz w:val="24"/>
+                <w:szCs w:val="24"/>
+              </w:rPr>
+              <w:t>分</w:t>
+            </w:r>
+            <w:r>
+              <w:rPr>
+                <w:rFonts w:ascii="Times New Roman" w:eastAsia="宋体" w:hAnsi="Times New Roman" w:cs="Times New Roman"/>
+                <w:sz w:val="24"/>
+                <w:szCs w:val="24"/>
+              </w:rPr>
+              <w:t>/∑</w:t>
+            </w:r>
+            <w:r>
+              <w:rPr>
+                <w:rFonts w:ascii="Times New Roman" w:eastAsia="宋体" w:hAnsi="Times New Roman" w:cs="Times New Roman" w:hint="eastAsia"/>
+                <w:sz w:val="24"/>
+                <w:szCs w:val="24"/>
+              </w:rPr>
+              <w:t>评价得分</w:t>
+            </w:r>
+            <w:r>
+              <w:rPr>
+                <w:rFonts w:ascii="Times New Roman" w:eastAsia="宋体" w:hAnsi="Times New Roman" w:cs="Times New Roman" w:hint="eastAsia"/>
+                <w:sz w:val="24"/>
+                <w:szCs w:val="24"/>
+              </w:rPr>
+              <w:t>)</w:t>
+            </w:r>
+            <w:r>
+              <w:rPr>
+                <w:rFonts w:ascii="Times New Roman" w:eastAsia="宋体" w:hAnsi="Times New Roman" w:cs="Times New Roman"/>
+                <w:sz w:val="24"/>
+                <w:szCs w:val="24"/>
+              </w:rPr>
+              <w:t>*w</w:t>
+            </w:r>
+            <w:r>
+              <w:rPr>
+                <w:rFonts w:ascii="Times New Roman" w:eastAsia="宋体" w:hAnsi="Times New Roman" w:cs="Times New Roman"/>
+                <w:sz w:val="24"/>
+                <w:szCs w:val="24"/>
+                <w:vertAlign w:val="subscript"/>
+              </w:rPr>
+              <w:t>2</w:t>
+            </w:r>
           </w:p>
         </w:tc>
       </w:tr>

--- a/1.会议记录/会议记录.docx
+++ b/1.会议记录/会议记录.docx
@@ -2163,7 +2163,7 @@
           <w:p>
             <w:pPr>
               <w:rPr>
-                <w:rFonts w:ascii="Times New Roman" w:eastAsia="宋体" w:hAnsi="Times New Roman" w:cs="Times New Roman" w:hint="eastAsia"/>
+                <w:rFonts w:ascii="Times New Roman" w:eastAsia="宋体" w:hAnsi="Times New Roman" w:cs="Times New Roman"/>
                 <w:sz w:val="24"/>
                 <w:szCs w:val="24"/>
               </w:rPr>
@@ -2770,7 +2770,7 @@
             <w:pPr>
               <w:cnfStyle w:val="000000000000" w:firstRow="0" w:lastRow="0" w:firstColumn="0" w:lastColumn="0" w:oddVBand="0" w:evenVBand="0" w:oddHBand="0" w:evenHBand="0" w:firstRowFirstColumn="0" w:firstRowLastColumn="0" w:lastRowFirstColumn="0" w:lastRowLastColumn="0"/>
               <w:rPr>
-                <w:rFonts w:ascii="Times New Roman" w:eastAsia="宋体" w:hAnsi="Times New Roman" w:cs="Times New Roman" w:hint="eastAsia"/>
+                <w:rFonts w:ascii="Times New Roman" w:eastAsia="宋体" w:hAnsi="Times New Roman" w:cs="Times New Roman"/>
                 <w:sz w:val="24"/>
                 <w:szCs w:val="24"/>
               </w:rPr>
@@ -2863,74 +2863,202 @@
                 <w:szCs w:val="24"/>
               </w:rPr>
               <w:t>(</w:t>
+            </w:r>
+            <w:r>
+              <w:rPr>
+                <w:rFonts w:ascii="Times New Roman" w:eastAsia="宋体" w:hAnsi="Times New Roman" w:cs="Times New Roman"/>
+                <w:sz w:val="24"/>
+                <w:szCs w:val="24"/>
+              </w:rPr>
+              <w:t>评价</w:t>
+            </w:r>
+            <w:r>
+              <w:rPr>
+                <w:rFonts w:ascii="Times New Roman" w:eastAsia="宋体" w:hAnsi="Times New Roman" w:cs="Times New Roman" w:hint="eastAsia"/>
+                <w:sz w:val="24"/>
+                <w:szCs w:val="24"/>
+              </w:rPr>
+              <w:t>得</w:t>
+            </w:r>
+            <w:r>
+              <w:rPr>
+                <w:rFonts w:ascii="Times New Roman" w:eastAsia="宋体" w:hAnsi="Times New Roman" w:cs="Times New Roman"/>
+                <w:sz w:val="24"/>
+                <w:szCs w:val="24"/>
+              </w:rPr>
+              <w:t>分</w:t>
+            </w:r>
+            <w:r>
+              <w:rPr>
+                <w:rFonts w:ascii="Times New Roman" w:eastAsia="宋体" w:hAnsi="Times New Roman" w:cs="Times New Roman"/>
+                <w:sz w:val="24"/>
+                <w:szCs w:val="24"/>
+              </w:rPr>
+              <w:t>/∑</w:t>
+            </w:r>
+            <w:r>
+              <w:rPr>
+                <w:rFonts w:ascii="Times New Roman" w:eastAsia="宋体" w:hAnsi="Times New Roman" w:cs="Times New Roman" w:hint="eastAsia"/>
+                <w:sz w:val="24"/>
+                <w:szCs w:val="24"/>
+              </w:rPr>
+              <w:t>评价得分</w:t>
+            </w:r>
+            <w:r>
+              <w:rPr>
+                <w:rFonts w:ascii="Times New Roman" w:eastAsia="宋体" w:hAnsi="Times New Roman" w:cs="Times New Roman" w:hint="eastAsia"/>
+                <w:sz w:val="24"/>
+                <w:szCs w:val="24"/>
+              </w:rPr>
+              <w:t>)</w:t>
+            </w:r>
+            <w:r>
+              <w:rPr>
+                <w:rFonts w:ascii="Times New Roman" w:eastAsia="宋体" w:hAnsi="Times New Roman" w:cs="Times New Roman"/>
+                <w:sz w:val="24"/>
+                <w:szCs w:val="24"/>
+              </w:rPr>
+              <w:t>*w</w:t>
+            </w:r>
+            <w:r>
+              <w:rPr>
+                <w:rFonts w:ascii="Times New Roman" w:eastAsia="宋体" w:hAnsi="Times New Roman" w:cs="Times New Roman"/>
+                <w:sz w:val="24"/>
+                <w:szCs w:val="24"/>
+                <w:vertAlign w:val="subscript"/>
+              </w:rPr>
+              <w:t>2</w:t>
+            </w:r>
+          </w:p>
+        </w:tc>
+      </w:tr>
+      <w:tr>
+        <w:trPr>
+          <w:cnfStyle w:val="000000100000" w:firstRow="0" w:lastRow="0" w:firstColumn="0" w:lastColumn="0" w:oddVBand="0" w:evenVBand="0" w:oddHBand="1" w:evenHBand="0" w:firstRowFirstColumn="0" w:firstRowLastColumn="0" w:lastRowFirstColumn="0" w:lastRowLastColumn="0"/>
+          <w:jc w:val="center"/>
+        </w:trPr>
+        <w:tc>
+          <w:tcPr>
+            <w:cnfStyle w:val="001000000000" w:firstRow="0" w:lastRow="0" w:firstColumn="1" w:lastColumn="0" w:oddVBand="0" w:evenVBand="0" w:oddHBand="0" w:evenHBand="0" w:firstRowFirstColumn="0" w:firstRowLastColumn="0" w:lastRowFirstColumn="0" w:lastRowLastColumn="0"/>
+            <w:tcW w:w="0" w:type="auto"/>
+            <w:vAlign w:val="center"/>
+          </w:tcPr>
+          <w:p>
+            <w:pPr>
+              <w:rPr>
+                <w:rFonts w:ascii="Times New Roman" w:eastAsia="宋体" w:hAnsi="Times New Roman" w:cs="Times New Roman" w:hint="eastAsia"/>
+                <w:sz w:val="24"/>
+                <w:szCs w:val="24"/>
+              </w:rPr>
+            </w:pPr>
+            <w:r>
+              <w:rPr>
+                <w:rFonts w:ascii="Times New Roman" w:eastAsia="宋体" w:hAnsi="Times New Roman" w:cs="Times New Roman" w:hint="eastAsia"/>
+                <w:sz w:val="24"/>
+                <w:szCs w:val="24"/>
+              </w:rPr>
+              <w:t>2</w:t>
+            </w:r>
+            <w:r>
+              <w:rPr>
+                <w:rFonts w:ascii="Times New Roman" w:eastAsia="宋体" w:hAnsi="Times New Roman" w:cs="Times New Roman"/>
+                <w:sz w:val="24"/>
+                <w:szCs w:val="24"/>
+              </w:rPr>
+              <w:t>020.4.7</w:t>
+            </w:r>
+          </w:p>
+        </w:tc>
+        <w:tc>
+          <w:tcPr>
+            <w:tcW w:w="0" w:type="auto"/>
+            <w:vAlign w:val="center"/>
+          </w:tcPr>
+          <w:p>
+            <w:pPr>
+              <w:cnfStyle w:val="000000100000" w:firstRow="0" w:lastRow="0" w:firstColumn="0" w:lastColumn="0" w:oddVBand="0" w:evenVBand="0" w:oddHBand="1" w:evenHBand="0" w:firstRowFirstColumn="0" w:firstRowLastColumn="0" w:lastRowFirstColumn="0" w:lastRowLastColumn="0"/>
+              <w:rPr>
+                <w:rFonts w:ascii="Times New Roman" w:eastAsia="宋体" w:hAnsi="Times New Roman" w:cs="Times New Roman"/>
+                <w:sz w:val="24"/>
+                <w:szCs w:val="24"/>
+              </w:rPr>
+            </w:pPr>
+            <w:r>
+              <w:rPr>
+                <w:rFonts w:ascii="Times New Roman" w:eastAsia="宋体" w:hAnsi="Times New Roman" w:cs="Times New Roman" w:hint="eastAsia"/>
+                <w:sz w:val="24"/>
+                <w:szCs w:val="24"/>
+              </w:rPr>
+              <w:t>1</w:t>
+            </w:r>
+            <w:r>
+              <w:rPr>
+                <w:rFonts w:ascii="Times New Roman" w:eastAsia="宋体" w:hAnsi="Times New Roman" w:cs="Times New Roman"/>
+                <w:sz w:val="24"/>
+                <w:szCs w:val="24"/>
+              </w:rPr>
+              <w:t>.</w:t>
+            </w:r>
+            <w:r>
+              <w:rPr>
+                <w:rFonts w:ascii="Times New Roman" w:eastAsia="宋体" w:hAnsi="Times New Roman" w:cs="Times New Roman" w:hint="eastAsia"/>
+                <w:sz w:val="24"/>
+                <w:szCs w:val="24"/>
+              </w:rPr>
+              <w:t>讨论每个人提出的评审问题及汇总</w:t>
+            </w:r>
+          </w:p>
+          <w:p>
+            <w:pPr>
+              <w:cnfStyle w:val="000000100000" w:firstRow="0" w:lastRow="0" w:firstColumn="0" w:lastColumn="0" w:oddVBand="0" w:evenVBand="0" w:oddHBand="1" w:evenHBand="0" w:firstRowFirstColumn="0" w:firstRowLastColumn="0" w:lastRowFirstColumn="0" w:lastRowLastColumn="0"/>
+              <w:rPr>
+                <w:rFonts w:ascii="Times New Roman" w:eastAsia="宋体" w:hAnsi="Times New Roman" w:cs="Times New Roman" w:hint="eastAsia"/>
+                <w:sz w:val="24"/>
+                <w:szCs w:val="24"/>
+              </w:rPr>
+            </w:pPr>
+            <w:r>
+              <w:rPr>
+                <w:rFonts w:ascii="Times New Roman" w:eastAsia="宋体" w:hAnsi="Times New Roman" w:cs="Times New Roman" w:hint="eastAsia"/>
+                <w:sz w:val="24"/>
+                <w:szCs w:val="24"/>
+              </w:rPr>
+              <w:t>2</w:t>
+            </w:r>
+            <w:r>
+              <w:rPr>
+                <w:rFonts w:ascii="Times New Roman" w:eastAsia="宋体" w:hAnsi="Times New Roman" w:cs="Times New Roman"/>
+                <w:sz w:val="24"/>
+                <w:szCs w:val="24"/>
+              </w:rPr>
+              <w:t>.</w:t>
+            </w:r>
+            <w:r>
+              <w:rPr>
+                <w:rFonts w:ascii="Times New Roman" w:eastAsia="宋体" w:hAnsi="Times New Roman" w:cs="Times New Roman" w:hint="eastAsia"/>
+                <w:sz w:val="24"/>
+                <w:szCs w:val="24"/>
+              </w:rPr>
+              <w:t>确定评审意见反馈及汇报的分工：每个人负责自己撰写部分对应问题的修改和</w:t>
+            </w:r>
+            <w:r>
+              <w:rPr>
+                <w:rFonts w:ascii="Times New Roman" w:eastAsia="宋体" w:hAnsi="Times New Roman" w:cs="Times New Roman" w:hint="eastAsia"/>
+                <w:sz w:val="24"/>
+                <w:szCs w:val="24"/>
+              </w:rPr>
+              <w:t>p</w:t>
+            </w:r>
+            <w:r>
+              <w:rPr>
+                <w:rFonts w:ascii="Times New Roman" w:eastAsia="宋体" w:hAnsi="Times New Roman" w:cs="Times New Roman"/>
+                <w:sz w:val="24"/>
+                <w:szCs w:val="24"/>
+              </w:rPr>
+              <w:t>pt</w:t>
             </w:r>
             <w:bookmarkStart w:id="0" w:name="_GoBack"/>
             <w:bookmarkEnd w:id="0"/>
-            <w:r>
-              <w:rPr>
-                <w:rFonts w:ascii="Times New Roman" w:eastAsia="宋体" w:hAnsi="Times New Roman" w:cs="Times New Roman"/>
-                <w:sz w:val="24"/>
-                <w:szCs w:val="24"/>
-              </w:rPr>
-              <w:t>评价</w:t>
-            </w:r>
-            <w:r>
-              <w:rPr>
-                <w:rFonts w:ascii="Times New Roman" w:eastAsia="宋体" w:hAnsi="Times New Roman" w:cs="Times New Roman" w:hint="eastAsia"/>
-                <w:sz w:val="24"/>
-                <w:szCs w:val="24"/>
-              </w:rPr>
-              <w:t>得</w:t>
-            </w:r>
-            <w:r>
-              <w:rPr>
-                <w:rFonts w:ascii="Times New Roman" w:eastAsia="宋体" w:hAnsi="Times New Roman" w:cs="Times New Roman"/>
-                <w:sz w:val="24"/>
-                <w:szCs w:val="24"/>
-              </w:rPr>
-              <w:t>分</w:t>
-            </w:r>
-            <w:r>
-              <w:rPr>
-                <w:rFonts w:ascii="Times New Roman" w:eastAsia="宋体" w:hAnsi="Times New Roman" w:cs="Times New Roman"/>
-                <w:sz w:val="24"/>
-                <w:szCs w:val="24"/>
-              </w:rPr>
-              <w:t>/∑</w:t>
-            </w:r>
-            <w:r>
-              <w:rPr>
-                <w:rFonts w:ascii="Times New Roman" w:eastAsia="宋体" w:hAnsi="Times New Roman" w:cs="Times New Roman" w:hint="eastAsia"/>
-                <w:sz w:val="24"/>
-                <w:szCs w:val="24"/>
-              </w:rPr>
-              <w:t>评价得分</w:t>
-            </w:r>
-            <w:r>
-              <w:rPr>
-                <w:rFonts w:ascii="Times New Roman" w:eastAsia="宋体" w:hAnsi="Times New Roman" w:cs="Times New Roman" w:hint="eastAsia"/>
-                <w:sz w:val="24"/>
-                <w:szCs w:val="24"/>
-              </w:rPr>
-              <w:t>)</w:t>
-            </w:r>
-            <w:r>
-              <w:rPr>
-                <w:rFonts w:ascii="Times New Roman" w:eastAsia="宋体" w:hAnsi="Times New Roman" w:cs="Times New Roman"/>
-                <w:sz w:val="24"/>
-                <w:szCs w:val="24"/>
-              </w:rPr>
-              <w:t>*w</w:t>
-            </w:r>
-            <w:r>
-              <w:rPr>
-                <w:rFonts w:ascii="Times New Roman" w:eastAsia="宋体" w:hAnsi="Times New Roman" w:cs="Times New Roman"/>
-                <w:sz w:val="24"/>
-                <w:szCs w:val="24"/>
-                <w:vertAlign w:val="subscript"/>
-              </w:rPr>
-              <w:t>2</w:t>
-            </w:r>
           </w:p>
         </w:tc>
       </w:tr>

--- a/1.会议记录/会议记录.docx
+++ b/1.会议记录/会议记录.docx
@@ -2946,7 +2946,7 @@
           <w:p>
             <w:pPr>
               <w:rPr>
-                <w:rFonts w:ascii="Times New Roman" w:eastAsia="宋体" w:hAnsi="Times New Roman" w:cs="Times New Roman" w:hint="eastAsia"/>
+                <w:rFonts w:ascii="Times New Roman" w:eastAsia="宋体" w:hAnsi="Times New Roman" w:cs="Times New Roman"/>
                 <w:sz w:val="24"/>
                 <w:szCs w:val="24"/>
               </w:rPr>
@@ -3005,14 +3005,54 @@
                 <w:sz w:val="24"/>
                 <w:szCs w:val="24"/>
               </w:rPr>
-              <w:t>讨论每个人提出的评审问题及汇总</w:t>
+              <w:t>讨论每个人提出的</w:t>
+            </w:r>
+            <w:r>
+              <w:rPr>
+                <w:rFonts w:ascii="Times New Roman" w:eastAsia="宋体" w:hAnsi="Times New Roman" w:cs="Times New Roman" w:hint="eastAsia"/>
+                <w:sz w:val="24"/>
+                <w:szCs w:val="24"/>
+              </w:rPr>
+              <w:t>F</w:t>
+            </w:r>
+            <w:r>
+              <w:rPr>
+                <w:rFonts w:ascii="Times New Roman" w:eastAsia="宋体" w:hAnsi="Times New Roman" w:cs="Times New Roman" w:hint="eastAsia"/>
+                <w:sz w:val="24"/>
+                <w:szCs w:val="24"/>
+              </w:rPr>
+              <w:t>组和</w:t>
+            </w:r>
+            <w:r>
+              <w:rPr>
+                <w:rFonts w:ascii="Times New Roman" w:eastAsia="宋体" w:hAnsi="Times New Roman" w:cs="Times New Roman" w:hint="eastAsia"/>
+                <w:sz w:val="24"/>
+                <w:szCs w:val="24"/>
+              </w:rPr>
+              <w:t>G</w:t>
+            </w:r>
+            <w:r>
+              <w:rPr>
+                <w:rFonts w:ascii="Times New Roman" w:eastAsia="宋体" w:hAnsi="Times New Roman" w:cs="Times New Roman" w:hint="eastAsia"/>
+                <w:sz w:val="24"/>
+                <w:szCs w:val="24"/>
+              </w:rPr>
+              <w:t>组</w:t>
+            </w:r>
+            <w:r>
+              <w:rPr>
+                <w:rFonts w:ascii="Times New Roman" w:eastAsia="宋体" w:hAnsi="Times New Roman" w:cs="Times New Roman" w:hint="eastAsia"/>
+                <w:sz w:val="24"/>
+                <w:szCs w:val="24"/>
+              </w:rPr>
+              <w:t>评审问题及汇总</w:t>
             </w:r>
           </w:p>
           <w:p>
             <w:pPr>
               <w:cnfStyle w:val="000000100000" w:firstRow="0" w:lastRow="0" w:firstColumn="0" w:lastColumn="0" w:oddVBand="0" w:evenVBand="0" w:oddHBand="1" w:evenHBand="0" w:firstRowFirstColumn="0" w:firstRowLastColumn="0" w:lastRowFirstColumn="0" w:lastRowLastColumn="0"/>
               <w:rPr>
-                <w:rFonts w:ascii="Times New Roman" w:eastAsia="宋体" w:hAnsi="Times New Roman" w:cs="Times New Roman" w:hint="eastAsia"/>
+                <w:rFonts w:ascii="Times New Roman" w:eastAsia="宋体" w:hAnsi="Times New Roman" w:cs="Times New Roman"/>
                 <w:sz w:val="24"/>
                 <w:szCs w:val="24"/>
               </w:rPr>
@@ -3056,6 +3096,157 @@
                 <w:szCs w:val="24"/>
               </w:rPr>
               <w:t>pt</w:t>
+            </w:r>
+          </w:p>
+        </w:tc>
+      </w:tr>
+      <w:tr>
+        <w:trPr>
+          <w:jc w:val="center"/>
+        </w:trPr>
+        <w:tc>
+          <w:tcPr>
+            <w:cnfStyle w:val="001000000000" w:firstRow="0" w:lastRow="0" w:firstColumn="1" w:lastColumn="0" w:oddVBand="0" w:evenVBand="0" w:oddHBand="0" w:evenHBand="0" w:firstRowFirstColumn="0" w:firstRowLastColumn="0" w:lastRowFirstColumn="0" w:lastRowLastColumn="0"/>
+            <w:tcW w:w="0" w:type="auto"/>
+            <w:vAlign w:val="center"/>
+          </w:tcPr>
+          <w:p>
+            <w:pPr>
+              <w:rPr>
+                <w:rFonts w:ascii="Times New Roman" w:eastAsia="宋体" w:hAnsi="Times New Roman" w:cs="Times New Roman" w:hint="eastAsia"/>
+                <w:sz w:val="24"/>
+                <w:szCs w:val="24"/>
+              </w:rPr>
+            </w:pPr>
+            <w:r>
+              <w:rPr>
+                <w:rFonts w:ascii="Times New Roman" w:eastAsia="宋体" w:hAnsi="Times New Roman" w:cs="Times New Roman" w:hint="eastAsia"/>
+                <w:sz w:val="24"/>
+                <w:szCs w:val="24"/>
+              </w:rPr>
+              <w:t>2</w:t>
+            </w:r>
+            <w:r>
+              <w:rPr>
+                <w:rFonts w:ascii="Times New Roman" w:eastAsia="宋体" w:hAnsi="Times New Roman" w:cs="Times New Roman"/>
+                <w:sz w:val="24"/>
+                <w:szCs w:val="24"/>
+              </w:rPr>
+              <w:t>020.4.14</w:t>
+            </w:r>
+          </w:p>
+        </w:tc>
+        <w:tc>
+          <w:tcPr>
+            <w:tcW w:w="0" w:type="auto"/>
+            <w:vAlign w:val="center"/>
+          </w:tcPr>
+          <w:p>
+            <w:pPr>
+              <w:cnfStyle w:val="000000000000" w:firstRow="0" w:lastRow="0" w:firstColumn="0" w:lastColumn="0" w:oddVBand="0" w:evenVBand="0" w:oddHBand="0" w:evenHBand="0" w:firstRowFirstColumn="0" w:firstRowLastColumn="0" w:lastRowFirstColumn="0" w:lastRowLastColumn="0"/>
+              <w:rPr>
+                <w:rFonts w:ascii="Times New Roman" w:eastAsia="宋体" w:hAnsi="Times New Roman" w:cs="Times New Roman"/>
+                <w:sz w:val="24"/>
+                <w:szCs w:val="24"/>
+              </w:rPr>
+            </w:pPr>
+            <w:r>
+              <w:rPr>
+                <w:rFonts w:ascii="Times New Roman" w:eastAsia="宋体" w:hAnsi="Times New Roman" w:cs="Times New Roman" w:hint="eastAsia"/>
+                <w:sz w:val="24"/>
+                <w:szCs w:val="24"/>
+              </w:rPr>
+              <w:t>1</w:t>
+            </w:r>
+            <w:r>
+              <w:rPr>
+                <w:rFonts w:ascii="Times New Roman" w:eastAsia="宋体" w:hAnsi="Times New Roman" w:cs="Times New Roman"/>
+                <w:sz w:val="24"/>
+                <w:szCs w:val="24"/>
+              </w:rPr>
+              <w:t>.</w:t>
+            </w:r>
+            <w:r>
+              <w:rPr>
+                <w:rFonts w:ascii="Times New Roman" w:eastAsia="宋体" w:hAnsi="Times New Roman" w:cs="Times New Roman" w:hint="eastAsia"/>
+                <w:sz w:val="24"/>
+                <w:szCs w:val="24"/>
+              </w:rPr>
+              <w:t>讨论每个人提出的</w:t>
+            </w:r>
+            <w:r>
+              <w:rPr>
+                <w:rFonts w:ascii="Times New Roman" w:eastAsia="宋体" w:hAnsi="Times New Roman" w:cs="Times New Roman" w:hint="eastAsia"/>
+                <w:sz w:val="24"/>
+                <w:szCs w:val="24"/>
+              </w:rPr>
+              <w:t>A</w:t>
+            </w:r>
+            <w:r>
+              <w:rPr>
+                <w:rFonts w:ascii="Times New Roman" w:eastAsia="宋体" w:hAnsi="Times New Roman" w:cs="Times New Roman" w:hint="eastAsia"/>
+                <w:sz w:val="24"/>
+                <w:szCs w:val="24"/>
+              </w:rPr>
+              <w:t>组合</w:t>
+            </w:r>
+            <w:r>
+              <w:rPr>
+                <w:rFonts w:ascii="Times New Roman" w:eastAsia="宋体" w:hAnsi="Times New Roman" w:cs="Times New Roman" w:hint="eastAsia"/>
+                <w:sz w:val="24"/>
+                <w:szCs w:val="24"/>
+              </w:rPr>
+              <w:t>I</w:t>
+            </w:r>
+            <w:r>
+              <w:rPr>
+                <w:rFonts w:ascii="Times New Roman" w:eastAsia="宋体" w:hAnsi="Times New Roman" w:cs="Times New Roman" w:hint="eastAsia"/>
+                <w:sz w:val="24"/>
+                <w:szCs w:val="24"/>
+              </w:rPr>
+              <w:t>组</w:t>
+            </w:r>
+            <w:r>
+              <w:rPr>
+                <w:rFonts w:ascii="Times New Roman" w:eastAsia="宋体" w:hAnsi="Times New Roman" w:cs="Times New Roman" w:hint="eastAsia"/>
+                <w:sz w:val="24"/>
+                <w:szCs w:val="24"/>
+              </w:rPr>
+              <w:t>评审问题及汇总</w:t>
+            </w:r>
+          </w:p>
+          <w:p>
+            <w:pPr>
+              <w:cnfStyle w:val="000000000000" w:firstRow="0" w:lastRow="0" w:firstColumn="0" w:lastColumn="0" w:oddVBand="0" w:evenVBand="0" w:oddHBand="0" w:evenHBand="0" w:firstRowFirstColumn="0" w:firstRowLastColumn="0" w:lastRowFirstColumn="0" w:lastRowLastColumn="0"/>
+              <w:rPr>
+                <w:rFonts w:ascii="Times New Roman" w:eastAsia="宋体" w:hAnsi="Times New Roman" w:cs="Times New Roman" w:hint="eastAsia"/>
+                <w:sz w:val="24"/>
+                <w:szCs w:val="24"/>
+              </w:rPr>
+            </w:pPr>
+            <w:r>
+              <w:rPr>
+                <w:rFonts w:ascii="Times New Roman" w:eastAsia="宋体" w:hAnsi="Times New Roman" w:cs="Times New Roman" w:hint="eastAsia"/>
+                <w:sz w:val="24"/>
+                <w:szCs w:val="24"/>
+              </w:rPr>
+              <w:t>2</w:t>
+            </w:r>
+            <w:r>
+              <w:rPr>
+                <w:rFonts w:ascii="Times New Roman" w:eastAsia="宋体" w:hAnsi="Times New Roman" w:cs="Times New Roman"/>
+                <w:sz w:val="24"/>
+                <w:szCs w:val="24"/>
+              </w:rPr>
+              <w:t>.</w:t>
+            </w:r>
+            <w:r>
+              <w:rPr>
+                <w:rFonts w:ascii="Times New Roman" w:eastAsia="宋体" w:hAnsi="Times New Roman" w:cs="Times New Roman" w:hint="eastAsia"/>
+                <w:sz w:val="24"/>
+                <w:szCs w:val="24"/>
+              </w:rPr>
+              <w:t>确定复评审意见反馈分工：每个人负责自己撰写部分对应问题的修改，未完全接受或有争议的问题和评审组对应的报告人交流</w:t>
             </w:r>
             <w:bookmarkStart w:id="0" w:name="_GoBack"/>
             <w:bookmarkEnd w:id="0"/>
@@ -3509,6 +3700,7 @@
   <w:style w:type="paragraph" w:default="1" w:styleId="a">
     <w:name w:val="Normal"/>
     <w:qFormat/>
+    <w:rsid w:val="006054DA"/>
     <w:pPr>
       <w:widowControl w:val="0"/>
       <w:jc w:val="both"/>

--- a/1.会议记录/会议记录.docx
+++ b/1.会议记录/会议记录.docx
@@ -3113,7 +3113,7 @@
           <w:p>
             <w:pPr>
               <w:rPr>
-                <w:rFonts w:ascii="Times New Roman" w:eastAsia="宋体" w:hAnsi="Times New Roman" w:cs="Times New Roman" w:hint="eastAsia"/>
+                <w:rFonts w:ascii="Times New Roman" w:eastAsia="宋体" w:hAnsi="Times New Roman" w:cs="Times New Roman"/>
                 <w:sz w:val="24"/>
                 <w:szCs w:val="24"/>
               </w:rPr>
@@ -3219,7 +3219,7 @@
             <w:pPr>
               <w:cnfStyle w:val="000000000000" w:firstRow="0" w:lastRow="0" w:firstColumn="0" w:lastColumn="0" w:oddVBand="0" w:evenVBand="0" w:oddHBand="0" w:evenHBand="0" w:firstRowFirstColumn="0" w:firstRowLastColumn="0" w:lastRowFirstColumn="0" w:lastRowLastColumn="0"/>
               <w:rPr>
-                <w:rFonts w:ascii="Times New Roman" w:eastAsia="宋体" w:hAnsi="Times New Roman" w:cs="Times New Roman" w:hint="eastAsia"/>
+                <w:rFonts w:ascii="Times New Roman" w:eastAsia="宋体" w:hAnsi="Times New Roman" w:cs="Times New Roman"/>
                 <w:sz w:val="24"/>
                 <w:szCs w:val="24"/>
               </w:rPr>
@@ -3247,9 +3247,359 @@
                 <w:szCs w:val="24"/>
               </w:rPr>
               <w:t>确定复评审意见反馈分工：每个人负责自己撰写部分对应问题的修改，未完全接受或有争议的问题和评审组对应的报告人交流</w:t>
+            </w:r>
+          </w:p>
+        </w:tc>
+      </w:tr>
+      <w:tr>
+        <w:trPr>
+          <w:cnfStyle w:val="000000100000" w:firstRow="0" w:lastRow="0" w:firstColumn="0" w:lastColumn="0" w:oddVBand="0" w:evenVBand="0" w:oddHBand="1" w:evenHBand="0" w:firstRowFirstColumn="0" w:firstRowLastColumn="0" w:lastRowFirstColumn="0" w:lastRowLastColumn="0"/>
+          <w:jc w:val="center"/>
+        </w:trPr>
+        <w:tc>
+          <w:tcPr>
+            <w:cnfStyle w:val="001000000000" w:firstRow="0" w:lastRow="0" w:firstColumn="1" w:lastColumn="0" w:oddVBand="0" w:evenVBand="0" w:oddHBand="0" w:evenHBand="0" w:firstRowFirstColumn="0" w:firstRowLastColumn="0" w:lastRowFirstColumn="0" w:lastRowLastColumn="0"/>
+            <w:tcW w:w="0" w:type="auto"/>
+            <w:vAlign w:val="center"/>
+          </w:tcPr>
+          <w:p>
+            <w:pPr>
+              <w:rPr>
+                <w:rFonts w:ascii="Times New Roman" w:eastAsia="宋体" w:hAnsi="Times New Roman" w:cs="Times New Roman" w:hint="eastAsia"/>
+                <w:sz w:val="24"/>
+                <w:szCs w:val="24"/>
+              </w:rPr>
+            </w:pPr>
+            <w:r>
+              <w:rPr>
+                <w:rFonts w:ascii="Times New Roman" w:eastAsia="宋体" w:hAnsi="Times New Roman" w:cs="Times New Roman" w:hint="eastAsia"/>
+                <w:sz w:val="24"/>
+                <w:szCs w:val="24"/>
+              </w:rPr>
+              <w:t>20</w:t>
+            </w:r>
+            <w:r>
+              <w:rPr>
+                <w:rFonts w:ascii="Times New Roman" w:eastAsia="宋体" w:hAnsi="Times New Roman" w:cs="Times New Roman"/>
+                <w:sz w:val="24"/>
+                <w:szCs w:val="24"/>
+              </w:rPr>
+              <w:t>20.4.17</w:t>
+            </w:r>
+          </w:p>
+        </w:tc>
+        <w:tc>
+          <w:tcPr>
+            <w:tcW w:w="0" w:type="auto"/>
+            <w:vAlign w:val="center"/>
+          </w:tcPr>
+          <w:p>
+            <w:pPr>
+              <w:cnfStyle w:val="000000100000" w:firstRow="0" w:lastRow="0" w:firstColumn="0" w:lastColumn="0" w:oddVBand="0" w:evenVBand="0" w:oddHBand="1" w:evenHBand="0" w:firstRowFirstColumn="0" w:firstRowLastColumn="0" w:lastRowFirstColumn="0" w:lastRowLastColumn="0"/>
+              <w:rPr>
+                <w:rFonts w:ascii="Times New Roman" w:eastAsia="宋体" w:hAnsi="Times New Roman" w:cs="Times New Roman"/>
+                <w:sz w:val="24"/>
+                <w:szCs w:val="24"/>
+              </w:rPr>
+            </w:pPr>
+            <w:r>
+              <w:rPr>
+                <w:rFonts w:ascii="Times New Roman" w:eastAsia="宋体" w:hAnsi="Times New Roman" w:cs="Times New Roman"/>
+                <w:sz w:val="24"/>
+                <w:szCs w:val="24"/>
+              </w:rPr>
+              <w:t>1.</w:t>
+            </w:r>
+            <w:r>
+              <w:rPr>
+                <w:rFonts w:ascii="Times New Roman" w:eastAsia="宋体" w:hAnsi="Times New Roman" w:cs="Times New Roman"/>
+                <w:sz w:val="24"/>
+                <w:szCs w:val="24"/>
+              </w:rPr>
+              <w:t>对被评审组的检查：每个人检查自己提出的问题</w:t>
+            </w:r>
+          </w:p>
+          <w:p>
+            <w:pPr>
+              <w:cnfStyle w:val="000000100000" w:firstRow="0" w:lastRow="0" w:firstColumn="0" w:lastColumn="0" w:oddVBand="0" w:evenVBand="0" w:oddHBand="1" w:evenHBand="0" w:firstRowFirstColumn="0" w:firstRowLastColumn="0" w:lastRowFirstColumn="0" w:lastRowLastColumn="0"/>
+              <w:rPr>
+                <w:rFonts w:ascii="Times New Roman" w:eastAsia="宋体" w:hAnsi="Times New Roman" w:cs="Times New Roman"/>
+                <w:sz w:val="24"/>
+                <w:szCs w:val="24"/>
+              </w:rPr>
+            </w:pPr>
+            <w:r>
+              <w:rPr>
+                <w:rFonts w:ascii="Times New Roman" w:eastAsia="宋体" w:hAnsi="Times New Roman" w:cs="Times New Roman"/>
+                <w:sz w:val="24"/>
+                <w:szCs w:val="24"/>
+              </w:rPr>
+              <w:t>2.</w:t>
+            </w:r>
+            <w:r>
+              <w:rPr>
+                <w:rFonts w:ascii="Times New Roman" w:eastAsia="宋体" w:hAnsi="Times New Roman" w:cs="Times New Roman"/>
+                <w:sz w:val="24"/>
+                <w:szCs w:val="24"/>
+              </w:rPr>
+              <w:t>实验</w:t>
+            </w:r>
+            <w:r>
+              <w:rPr>
+                <w:rFonts w:ascii="Times New Roman" w:eastAsia="宋体" w:hAnsi="Times New Roman" w:cs="Times New Roman"/>
+                <w:sz w:val="24"/>
+                <w:szCs w:val="24"/>
+              </w:rPr>
+              <w:t>2</w:t>
+            </w:r>
+            <w:r>
+              <w:rPr>
+                <w:rFonts w:ascii="Times New Roman" w:eastAsia="宋体" w:hAnsi="Times New Roman" w:cs="Times New Roman"/>
+                <w:sz w:val="24"/>
+                <w:szCs w:val="24"/>
+              </w:rPr>
+              <w:t>的工作量由每个人提出和修改的意见个数按工时的计算公式统计，实验</w:t>
+            </w:r>
+            <w:r>
+              <w:rPr>
+                <w:rFonts w:ascii="Times New Roman" w:eastAsia="宋体" w:hAnsi="Times New Roman" w:cs="Times New Roman"/>
+                <w:sz w:val="24"/>
+                <w:szCs w:val="24"/>
+              </w:rPr>
+              <w:t>6</w:t>
+            </w:r>
+            <w:r>
+              <w:rPr>
+                <w:rFonts w:ascii="Times New Roman" w:eastAsia="宋体" w:hAnsi="Times New Roman" w:cs="Times New Roman"/>
+                <w:sz w:val="24"/>
+                <w:szCs w:val="24"/>
+              </w:rPr>
+              <w:t>的工作量由宋冰晨每周工作记录中维护</w:t>
+            </w:r>
+            <w:r>
+              <w:rPr>
+                <w:rFonts w:ascii="Times New Roman" w:eastAsia="宋体" w:hAnsi="Times New Roman" w:cs="Times New Roman"/>
+                <w:sz w:val="24"/>
+                <w:szCs w:val="24"/>
+              </w:rPr>
+              <w:t>MPP</w:t>
+            </w:r>
+            <w:r>
+              <w:rPr>
+                <w:rFonts w:ascii="Times New Roman" w:eastAsia="宋体" w:hAnsi="Times New Roman" w:cs="Times New Roman"/>
+                <w:sz w:val="24"/>
+                <w:szCs w:val="24"/>
+              </w:rPr>
+              <w:t>文件的工时统计，实验</w:t>
+            </w:r>
+            <w:r>
+              <w:rPr>
+                <w:rFonts w:ascii="Times New Roman" w:eastAsia="宋体" w:hAnsi="Times New Roman" w:cs="Times New Roman"/>
+                <w:sz w:val="24"/>
+                <w:szCs w:val="24"/>
+              </w:rPr>
+              <w:t>7</w:t>
+            </w:r>
+            <w:r>
+              <w:rPr>
+                <w:rFonts w:ascii="Times New Roman" w:eastAsia="宋体" w:hAnsi="Times New Roman" w:cs="Times New Roman"/>
+                <w:sz w:val="24"/>
+                <w:szCs w:val="24"/>
+              </w:rPr>
+              <w:t>的工作量暂不统计，实验</w:t>
+            </w:r>
+            <w:r>
+              <w:rPr>
+                <w:rFonts w:ascii="Times New Roman" w:eastAsia="宋体" w:hAnsi="Times New Roman" w:cs="Times New Roman"/>
+                <w:sz w:val="24"/>
+                <w:szCs w:val="24"/>
+              </w:rPr>
+              <w:t>8</w:t>
+            </w:r>
+            <w:r>
+              <w:rPr>
+                <w:rFonts w:ascii="Times New Roman" w:eastAsia="宋体" w:hAnsi="Times New Roman" w:cs="Times New Roman"/>
+                <w:sz w:val="24"/>
+                <w:szCs w:val="24"/>
+              </w:rPr>
+              <w:t>的工作量由工作量统计分析报告的字数统计</w:t>
             </w:r>
             <w:bookmarkStart w:id="0" w:name="_GoBack"/>
             <w:bookmarkEnd w:id="0"/>
+          </w:p>
+          <w:p>
+            <w:pPr>
+              <w:cnfStyle w:val="000000100000" w:firstRow="0" w:lastRow="0" w:firstColumn="0" w:lastColumn="0" w:oddVBand="0" w:evenVBand="0" w:oddHBand="1" w:evenHBand="0" w:firstRowFirstColumn="0" w:firstRowLastColumn="0" w:lastRowFirstColumn="0" w:lastRowLastColumn="0"/>
+              <w:rPr>
+                <w:rFonts w:ascii="Times New Roman" w:eastAsia="宋体" w:hAnsi="Times New Roman" w:cs="Times New Roman"/>
+                <w:sz w:val="24"/>
+                <w:szCs w:val="24"/>
+              </w:rPr>
+            </w:pPr>
+            <w:r>
+              <w:rPr>
+                <w:rFonts w:ascii="Times New Roman" w:eastAsia="宋体" w:hAnsi="Times New Roman" w:cs="Times New Roman"/>
+                <w:sz w:val="24"/>
+                <w:szCs w:val="24"/>
+              </w:rPr>
+              <w:t>3.</w:t>
+            </w:r>
+            <w:r>
+              <w:rPr>
+                <w:rFonts w:ascii="Times New Roman" w:eastAsia="宋体" w:hAnsi="Times New Roman" w:cs="Times New Roman"/>
+                <w:sz w:val="24"/>
+                <w:szCs w:val="24"/>
+              </w:rPr>
+              <w:t>初步开发工作：宋冰晨、郭浩隆</w:t>
+            </w:r>
+            <w:r>
+              <w:rPr>
+                <w:rFonts w:ascii="Times New Roman" w:eastAsia="宋体" w:hAnsi="Times New Roman" w:cs="Times New Roman"/>
+                <w:sz w:val="24"/>
+                <w:szCs w:val="24"/>
+              </w:rPr>
+              <w:t>——</w:t>
+            </w:r>
+            <w:r>
+              <w:rPr>
+                <w:rFonts w:ascii="Times New Roman" w:eastAsia="宋体" w:hAnsi="Times New Roman" w:cs="Times New Roman"/>
+                <w:sz w:val="24"/>
+                <w:szCs w:val="24"/>
+              </w:rPr>
+              <w:t>尝试前端页面的开发，选择合适的前端框架；沈一聪</w:t>
+            </w:r>
+            <w:r>
+              <w:rPr>
+                <w:rFonts w:ascii="Times New Roman" w:eastAsia="宋体" w:hAnsi="Times New Roman" w:cs="Times New Roman"/>
+                <w:sz w:val="24"/>
+                <w:szCs w:val="24"/>
+              </w:rPr>
+              <w:t>——</w:t>
+            </w:r>
+            <w:r>
+              <w:rPr>
+                <w:rFonts w:ascii="Times New Roman" w:eastAsia="宋体" w:hAnsi="Times New Roman" w:cs="Times New Roman"/>
+                <w:sz w:val="24"/>
+                <w:szCs w:val="24"/>
+              </w:rPr>
+              <w:t>尝试根据爬虫模板写科技网的爬虫；梁远志</w:t>
+            </w:r>
+            <w:r>
+              <w:rPr>
+                <w:rFonts w:ascii="Times New Roman" w:eastAsia="宋体" w:hAnsi="Times New Roman" w:cs="Times New Roman"/>
+                <w:sz w:val="24"/>
+                <w:szCs w:val="24"/>
+              </w:rPr>
+              <w:t>——</w:t>
+            </w:r>
+            <w:r>
+              <w:rPr>
+                <w:rFonts w:ascii="Times New Roman" w:eastAsia="宋体" w:hAnsi="Times New Roman" w:cs="Times New Roman"/>
+                <w:sz w:val="24"/>
+                <w:szCs w:val="24"/>
+              </w:rPr>
+              <w:t>调度器部分的初步开发；赵正阳</w:t>
+            </w:r>
+            <w:r>
+              <w:rPr>
+                <w:rFonts w:ascii="Times New Roman" w:eastAsia="宋体" w:hAnsi="Times New Roman" w:cs="Times New Roman"/>
+                <w:sz w:val="24"/>
+                <w:szCs w:val="24"/>
+              </w:rPr>
+              <w:t>——</w:t>
+            </w:r>
+            <w:r>
+              <w:rPr>
+                <w:rFonts w:ascii="Times New Roman" w:eastAsia="宋体" w:hAnsi="Times New Roman" w:cs="Times New Roman"/>
+                <w:sz w:val="24"/>
+                <w:szCs w:val="24"/>
+              </w:rPr>
+              <w:t>网站后端的初步开发和数据库的创建</w:t>
+            </w:r>
+          </w:p>
+          <w:p>
+            <w:pPr>
+              <w:cnfStyle w:val="000000100000" w:firstRow="0" w:lastRow="0" w:firstColumn="0" w:lastColumn="0" w:oddVBand="0" w:evenVBand="0" w:oddHBand="1" w:evenHBand="0" w:firstRowFirstColumn="0" w:firstRowLastColumn="0" w:lastRowFirstColumn="0" w:lastRowLastColumn="0"/>
+              <w:rPr>
+                <w:rFonts w:ascii="Times New Roman" w:eastAsia="宋体" w:hAnsi="Times New Roman" w:cs="Times New Roman"/>
+                <w:sz w:val="24"/>
+                <w:szCs w:val="24"/>
+              </w:rPr>
+            </w:pPr>
+            <w:r>
+              <w:rPr>
+                <w:rFonts w:ascii="Times New Roman" w:eastAsia="宋体" w:hAnsi="Times New Roman" w:cs="Times New Roman"/>
+                <w:sz w:val="24"/>
+                <w:szCs w:val="24"/>
+              </w:rPr>
+              <w:t>4.</w:t>
+            </w:r>
+            <w:r>
+              <w:rPr>
+                <w:rFonts w:ascii="Times New Roman" w:eastAsia="宋体" w:hAnsi="Times New Roman" w:cs="Times New Roman"/>
+                <w:sz w:val="24"/>
+                <w:szCs w:val="24"/>
+              </w:rPr>
+              <w:t>与</w:t>
+            </w:r>
+            <w:r>
+              <w:rPr>
+                <w:rFonts w:ascii="Times New Roman" w:eastAsia="宋体" w:hAnsi="Times New Roman" w:cs="Times New Roman"/>
+                <w:sz w:val="24"/>
+                <w:szCs w:val="24"/>
+              </w:rPr>
+              <w:t>GitHub</w:t>
+            </w:r>
+            <w:r>
+              <w:rPr>
+                <w:rFonts w:ascii="Times New Roman" w:eastAsia="宋体" w:hAnsi="Times New Roman" w:cs="Times New Roman"/>
+                <w:sz w:val="24"/>
+                <w:szCs w:val="24"/>
+              </w:rPr>
+              <w:t>推送和</w:t>
+            </w:r>
+            <w:r>
+              <w:rPr>
+                <w:rFonts w:ascii="Times New Roman" w:eastAsia="宋体" w:hAnsi="Times New Roman" w:cs="Times New Roman"/>
+                <w:sz w:val="24"/>
+                <w:szCs w:val="24"/>
+              </w:rPr>
+              <w:t>Pull Request</w:t>
+            </w:r>
+            <w:r>
+              <w:rPr>
+                <w:rFonts w:ascii="Times New Roman" w:eastAsia="宋体" w:hAnsi="Times New Roman" w:cs="Times New Roman"/>
+                <w:sz w:val="24"/>
+                <w:szCs w:val="24"/>
+              </w:rPr>
+              <w:t>等方面有关的问题和梁远志确认</w:t>
+            </w:r>
+          </w:p>
+          <w:p>
+            <w:pPr>
+              <w:cnfStyle w:val="000000100000" w:firstRow="0" w:lastRow="0" w:firstColumn="0" w:lastColumn="0" w:oddVBand="0" w:evenVBand="0" w:oddHBand="1" w:evenHBand="0" w:firstRowFirstColumn="0" w:firstRowLastColumn="0" w:lastRowFirstColumn="0" w:lastRowLastColumn="0"/>
+              <w:rPr>
+                <w:rFonts w:ascii="Times New Roman" w:eastAsia="宋体" w:hAnsi="Times New Roman" w:cs="Times New Roman" w:hint="eastAsia"/>
+                <w:sz w:val="24"/>
+                <w:szCs w:val="24"/>
+              </w:rPr>
+            </w:pPr>
+            <w:r>
+              <w:rPr>
+                <w:rFonts w:ascii="Times New Roman" w:eastAsia="宋体" w:hAnsi="Times New Roman" w:cs="Times New Roman"/>
+                <w:sz w:val="24"/>
+                <w:szCs w:val="24"/>
+              </w:rPr>
+              <w:t>5.</w:t>
+            </w:r>
+            <w:r>
+              <w:rPr>
+                <w:rFonts w:ascii="Times New Roman" w:eastAsia="宋体" w:hAnsi="Times New Roman" w:cs="Times New Roman"/>
+                <w:sz w:val="24"/>
+                <w:szCs w:val="24"/>
+              </w:rPr>
+              <w:t>下周三晚上讨论组间评分和汇报的问题</w:t>
+            </w:r>
           </w:p>
         </w:tc>
       </w:tr>

--- a/1.会议记录/会议记录.docx
+++ b/1.会议记录/会议记录.docx
@@ -3265,7 +3265,7 @@
           <w:p>
             <w:pPr>
               <w:rPr>
-                <w:rFonts w:ascii="Times New Roman" w:eastAsia="宋体" w:hAnsi="Times New Roman" w:cs="Times New Roman" w:hint="eastAsia"/>
+                <w:rFonts w:ascii="Times New Roman" w:eastAsia="宋体" w:hAnsi="Times New Roman" w:cs="Times New Roman"/>
                 <w:sz w:val="24"/>
                 <w:szCs w:val="24"/>
               </w:rPr>
@@ -3424,182 +3424,301 @@
               </w:rPr>
               <w:t>的工作量由工作量统计分析报告的字数统计</w:t>
             </w:r>
+          </w:p>
+          <w:p>
+            <w:pPr>
+              <w:cnfStyle w:val="000000100000" w:firstRow="0" w:lastRow="0" w:firstColumn="0" w:lastColumn="0" w:oddVBand="0" w:evenVBand="0" w:oddHBand="1" w:evenHBand="0" w:firstRowFirstColumn="0" w:firstRowLastColumn="0" w:lastRowFirstColumn="0" w:lastRowLastColumn="0"/>
+              <w:rPr>
+                <w:rFonts w:ascii="Times New Roman" w:eastAsia="宋体" w:hAnsi="Times New Roman" w:cs="Times New Roman"/>
+                <w:sz w:val="24"/>
+                <w:szCs w:val="24"/>
+              </w:rPr>
+            </w:pPr>
+            <w:r>
+              <w:rPr>
+                <w:rFonts w:ascii="Times New Roman" w:eastAsia="宋体" w:hAnsi="Times New Roman" w:cs="Times New Roman"/>
+                <w:sz w:val="24"/>
+                <w:szCs w:val="24"/>
+              </w:rPr>
+              <w:t>3.</w:t>
+            </w:r>
+            <w:r>
+              <w:rPr>
+                <w:rFonts w:ascii="Times New Roman" w:eastAsia="宋体" w:hAnsi="Times New Roman" w:cs="Times New Roman"/>
+                <w:sz w:val="24"/>
+                <w:szCs w:val="24"/>
+              </w:rPr>
+              <w:t>初步开发工作：宋冰晨、郭浩隆</w:t>
+            </w:r>
+            <w:r>
+              <w:rPr>
+                <w:rFonts w:ascii="Times New Roman" w:eastAsia="宋体" w:hAnsi="Times New Roman" w:cs="Times New Roman"/>
+                <w:sz w:val="24"/>
+                <w:szCs w:val="24"/>
+              </w:rPr>
+              <w:t>——</w:t>
+            </w:r>
+            <w:r>
+              <w:rPr>
+                <w:rFonts w:ascii="Times New Roman" w:eastAsia="宋体" w:hAnsi="Times New Roman" w:cs="Times New Roman"/>
+                <w:sz w:val="24"/>
+                <w:szCs w:val="24"/>
+              </w:rPr>
+              <w:t>尝试前端页面的开发，选择合适的前端框架；沈一聪</w:t>
+            </w:r>
+            <w:r>
+              <w:rPr>
+                <w:rFonts w:ascii="Times New Roman" w:eastAsia="宋体" w:hAnsi="Times New Roman" w:cs="Times New Roman"/>
+                <w:sz w:val="24"/>
+                <w:szCs w:val="24"/>
+              </w:rPr>
+              <w:t>——</w:t>
+            </w:r>
+            <w:r>
+              <w:rPr>
+                <w:rFonts w:ascii="Times New Roman" w:eastAsia="宋体" w:hAnsi="Times New Roman" w:cs="Times New Roman"/>
+                <w:sz w:val="24"/>
+                <w:szCs w:val="24"/>
+              </w:rPr>
+              <w:t>尝试根据爬虫模板写科技网的爬虫；梁远志</w:t>
+            </w:r>
+            <w:r>
+              <w:rPr>
+                <w:rFonts w:ascii="Times New Roman" w:eastAsia="宋体" w:hAnsi="Times New Roman" w:cs="Times New Roman"/>
+                <w:sz w:val="24"/>
+                <w:szCs w:val="24"/>
+              </w:rPr>
+              <w:t>——</w:t>
+            </w:r>
+            <w:r>
+              <w:rPr>
+                <w:rFonts w:ascii="Times New Roman" w:eastAsia="宋体" w:hAnsi="Times New Roman" w:cs="Times New Roman"/>
+                <w:sz w:val="24"/>
+                <w:szCs w:val="24"/>
+              </w:rPr>
+              <w:t>调度器部分的初步开发；赵正阳</w:t>
+            </w:r>
+            <w:r>
+              <w:rPr>
+                <w:rFonts w:ascii="Times New Roman" w:eastAsia="宋体" w:hAnsi="Times New Roman" w:cs="Times New Roman"/>
+                <w:sz w:val="24"/>
+                <w:szCs w:val="24"/>
+              </w:rPr>
+              <w:t>——</w:t>
+            </w:r>
+            <w:r>
+              <w:rPr>
+                <w:rFonts w:ascii="Times New Roman" w:eastAsia="宋体" w:hAnsi="Times New Roman" w:cs="Times New Roman"/>
+                <w:sz w:val="24"/>
+                <w:szCs w:val="24"/>
+              </w:rPr>
+              <w:t>网站后端的初步开发和数据库的创建</w:t>
+            </w:r>
+          </w:p>
+          <w:p>
+            <w:pPr>
+              <w:cnfStyle w:val="000000100000" w:firstRow="0" w:lastRow="0" w:firstColumn="0" w:lastColumn="0" w:oddVBand="0" w:evenVBand="0" w:oddHBand="1" w:evenHBand="0" w:firstRowFirstColumn="0" w:firstRowLastColumn="0" w:lastRowFirstColumn="0" w:lastRowLastColumn="0"/>
+              <w:rPr>
+                <w:rFonts w:ascii="Times New Roman" w:eastAsia="宋体" w:hAnsi="Times New Roman" w:cs="Times New Roman"/>
+                <w:sz w:val="24"/>
+                <w:szCs w:val="24"/>
+              </w:rPr>
+            </w:pPr>
+            <w:r>
+              <w:rPr>
+                <w:rFonts w:ascii="Times New Roman" w:eastAsia="宋体" w:hAnsi="Times New Roman" w:cs="Times New Roman"/>
+                <w:sz w:val="24"/>
+                <w:szCs w:val="24"/>
+              </w:rPr>
+              <w:t>4.</w:t>
+            </w:r>
+            <w:r>
+              <w:rPr>
+                <w:rFonts w:ascii="Times New Roman" w:eastAsia="宋体" w:hAnsi="Times New Roman" w:cs="Times New Roman"/>
+                <w:sz w:val="24"/>
+                <w:szCs w:val="24"/>
+              </w:rPr>
+              <w:t>与</w:t>
+            </w:r>
+            <w:r>
+              <w:rPr>
+                <w:rFonts w:ascii="Times New Roman" w:eastAsia="宋体" w:hAnsi="Times New Roman" w:cs="Times New Roman"/>
+                <w:sz w:val="24"/>
+                <w:szCs w:val="24"/>
+              </w:rPr>
+              <w:t>GitHub</w:t>
+            </w:r>
+            <w:r>
+              <w:rPr>
+                <w:rFonts w:ascii="Times New Roman" w:eastAsia="宋体" w:hAnsi="Times New Roman" w:cs="Times New Roman"/>
+                <w:sz w:val="24"/>
+                <w:szCs w:val="24"/>
+              </w:rPr>
+              <w:t>推送和</w:t>
+            </w:r>
+            <w:r>
+              <w:rPr>
+                <w:rFonts w:ascii="Times New Roman" w:eastAsia="宋体" w:hAnsi="Times New Roman" w:cs="Times New Roman"/>
+                <w:sz w:val="24"/>
+                <w:szCs w:val="24"/>
+              </w:rPr>
+              <w:t>Pull Request</w:t>
+            </w:r>
+            <w:r>
+              <w:rPr>
+                <w:rFonts w:ascii="Times New Roman" w:eastAsia="宋体" w:hAnsi="Times New Roman" w:cs="Times New Roman"/>
+                <w:sz w:val="24"/>
+                <w:szCs w:val="24"/>
+              </w:rPr>
+              <w:t>等方面有关的问题和梁远志确认</w:t>
+            </w:r>
+          </w:p>
+          <w:p>
+            <w:pPr>
+              <w:cnfStyle w:val="000000100000" w:firstRow="0" w:lastRow="0" w:firstColumn="0" w:lastColumn="0" w:oddVBand="0" w:evenVBand="0" w:oddHBand="1" w:evenHBand="0" w:firstRowFirstColumn="0" w:firstRowLastColumn="0" w:lastRowFirstColumn="0" w:lastRowLastColumn="0"/>
+              <w:rPr>
+                <w:rFonts w:ascii="Times New Roman" w:eastAsia="宋体" w:hAnsi="Times New Roman" w:cs="Times New Roman"/>
+                <w:sz w:val="24"/>
+                <w:szCs w:val="24"/>
+              </w:rPr>
+            </w:pPr>
+            <w:r>
+              <w:rPr>
+                <w:rFonts w:ascii="Times New Roman" w:eastAsia="宋体" w:hAnsi="Times New Roman" w:cs="Times New Roman"/>
+                <w:sz w:val="24"/>
+                <w:szCs w:val="24"/>
+              </w:rPr>
+              <w:t>5.</w:t>
+            </w:r>
+            <w:r>
+              <w:rPr>
+                <w:rFonts w:ascii="Times New Roman" w:eastAsia="宋体" w:hAnsi="Times New Roman" w:cs="Times New Roman"/>
+                <w:sz w:val="24"/>
+                <w:szCs w:val="24"/>
+              </w:rPr>
+              <w:t>下周三晚上讨论组间评分和汇报的问题</w:t>
+            </w:r>
+          </w:p>
+        </w:tc>
+      </w:tr>
+      <w:tr>
+        <w:trPr>
+          <w:jc w:val="center"/>
+        </w:trPr>
+        <w:tc>
+          <w:tcPr>
+            <w:cnfStyle w:val="001000000000" w:firstRow="0" w:lastRow="0" w:firstColumn="1" w:lastColumn="0" w:oddVBand="0" w:evenVBand="0" w:oddHBand="0" w:evenHBand="0" w:firstRowFirstColumn="0" w:firstRowLastColumn="0" w:lastRowFirstColumn="0" w:lastRowLastColumn="0"/>
+            <w:tcW w:w="0" w:type="auto"/>
+            <w:vAlign w:val="center"/>
+          </w:tcPr>
+          <w:p>
+            <w:pPr>
+              <w:rPr>
+                <w:rFonts w:ascii="Times New Roman" w:eastAsia="宋体" w:hAnsi="Times New Roman" w:cs="Times New Roman" w:hint="eastAsia"/>
+                <w:sz w:val="24"/>
+                <w:szCs w:val="24"/>
+              </w:rPr>
+            </w:pPr>
+            <w:r>
+              <w:rPr>
+                <w:rFonts w:ascii="Times New Roman" w:eastAsia="宋体" w:hAnsi="Times New Roman" w:cs="Times New Roman" w:hint="eastAsia"/>
+                <w:sz w:val="24"/>
+                <w:szCs w:val="24"/>
+              </w:rPr>
+              <w:t>2</w:t>
+            </w:r>
+            <w:r>
+              <w:rPr>
+                <w:rFonts w:ascii="Times New Roman" w:eastAsia="宋体" w:hAnsi="Times New Roman" w:cs="Times New Roman"/>
+                <w:sz w:val="24"/>
+                <w:szCs w:val="24"/>
+              </w:rPr>
+              <w:t>020.4.22</w:t>
+            </w:r>
+          </w:p>
+        </w:tc>
+        <w:tc>
+          <w:tcPr>
+            <w:tcW w:w="0" w:type="auto"/>
+            <w:vAlign w:val="center"/>
+          </w:tcPr>
+          <w:p>
+            <w:pPr>
+              <w:cnfStyle w:val="000000000000" w:firstRow="0" w:lastRow="0" w:firstColumn="0" w:lastColumn="0" w:oddVBand="0" w:evenVBand="0" w:oddHBand="0" w:evenHBand="0" w:firstRowFirstColumn="0" w:firstRowLastColumn="0" w:lastRowFirstColumn="0" w:lastRowLastColumn="0"/>
+              <w:rPr>
+                <w:rFonts w:ascii="Times New Roman" w:eastAsia="宋体" w:hAnsi="Times New Roman" w:cs="Times New Roman"/>
+                <w:sz w:val="24"/>
+                <w:szCs w:val="24"/>
+              </w:rPr>
+            </w:pPr>
+            <w:r>
+              <w:rPr>
+                <w:rFonts w:ascii="Times New Roman" w:eastAsia="宋体" w:hAnsi="Times New Roman" w:cs="Times New Roman"/>
+                <w:sz w:val="24"/>
+                <w:szCs w:val="24"/>
+              </w:rPr>
+              <w:t>1.</w:t>
+            </w:r>
+            <w:r>
+              <w:rPr>
+                <w:rFonts w:ascii="Times New Roman" w:eastAsia="宋体" w:hAnsi="Times New Roman" w:cs="Times New Roman"/>
+                <w:sz w:val="24"/>
+                <w:szCs w:val="24"/>
+              </w:rPr>
+              <w:t>确定评审的</w:t>
+            </w:r>
+            <w:r>
+              <w:rPr>
+                <w:rFonts w:ascii="Times New Roman" w:eastAsia="宋体" w:hAnsi="Times New Roman" w:cs="Times New Roman"/>
+                <w:sz w:val="24"/>
+                <w:szCs w:val="24"/>
+              </w:rPr>
+              <w:t>4</w:t>
+            </w:r>
+            <w:r>
+              <w:rPr>
+                <w:rFonts w:ascii="Times New Roman" w:eastAsia="宋体" w:hAnsi="Times New Roman" w:cs="Times New Roman"/>
+                <w:sz w:val="24"/>
+                <w:szCs w:val="24"/>
+              </w:rPr>
+              <w:t>个组的文档质量和反馈质量排序</w:t>
+            </w:r>
+            <w:r>
+              <w:rPr>
+                <w:rFonts w:ascii="Times New Roman" w:eastAsia="宋体" w:hAnsi="Times New Roman" w:cs="Times New Roman" w:hint="eastAsia"/>
+                <w:sz w:val="24"/>
+                <w:szCs w:val="24"/>
+              </w:rPr>
+              <w:t>方法</w:t>
+            </w:r>
+          </w:p>
+          <w:p>
+            <w:pPr>
+              <w:cnfStyle w:val="000000000000" w:firstRow="0" w:lastRow="0" w:firstColumn="0" w:lastColumn="0" w:oddVBand="0" w:evenVBand="0" w:oddHBand="0" w:evenHBand="0" w:firstRowFirstColumn="0" w:firstRowLastColumn="0" w:lastRowFirstColumn="0" w:lastRowLastColumn="0"/>
+              <w:rPr>
+                <w:rFonts w:ascii="Times New Roman" w:eastAsia="宋体" w:hAnsi="Times New Roman" w:cs="Times New Roman"/>
+                <w:sz w:val="24"/>
+                <w:szCs w:val="24"/>
+              </w:rPr>
+            </w:pPr>
+            <w:r>
+              <w:rPr>
+                <w:rFonts w:ascii="Times New Roman" w:eastAsia="宋体" w:hAnsi="Times New Roman" w:cs="Times New Roman"/>
+                <w:sz w:val="24"/>
+                <w:szCs w:val="24"/>
+              </w:rPr>
+              <w:t>2.</w:t>
+            </w:r>
+            <w:r>
+              <w:rPr>
+                <w:rFonts w:ascii="Times New Roman" w:eastAsia="宋体" w:hAnsi="Times New Roman" w:cs="Times New Roman"/>
+                <w:sz w:val="24"/>
+                <w:szCs w:val="24"/>
+              </w:rPr>
+              <w:t>讨论设计和开发方面的细节</w:t>
+            </w:r>
             <w:bookmarkStart w:id="0" w:name="_GoBack"/>
             <w:bookmarkEnd w:id="0"/>
-          </w:p>
-          <w:p>
-            <w:pPr>
-              <w:cnfStyle w:val="000000100000" w:firstRow="0" w:lastRow="0" w:firstColumn="0" w:lastColumn="0" w:oddVBand="0" w:evenVBand="0" w:oddHBand="1" w:evenHBand="0" w:firstRowFirstColumn="0" w:firstRowLastColumn="0" w:lastRowFirstColumn="0" w:lastRowLastColumn="0"/>
-              <w:rPr>
-                <w:rFonts w:ascii="Times New Roman" w:eastAsia="宋体" w:hAnsi="Times New Roman" w:cs="Times New Roman"/>
-                <w:sz w:val="24"/>
-                <w:szCs w:val="24"/>
-              </w:rPr>
-            </w:pPr>
-            <w:r>
-              <w:rPr>
-                <w:rFonts w:ascii="Times New Roman" w:eastAsia="宋体" w:hAnsi="Times New Roman" w:cs="Times New Roman"/>
-                <w:sz w:val="24"/>
-                <w:szCs w:val="24"/>
-              </w:rPr>
-              <w:t>3.</w:t>
-            </w:r>
-            <w:r>
-              <w:rPr>
-                <w:rFonts w:ascii="Times New Roman" w:eastAsia="宋体" w:hAnsi="Times New Roman" w:cs="Times New Roman"/>
-                <w:sz w:val="24"/>
-                <w:szCs w:val="24"/>
-              </w:rPr>
-              <w:t>初步开发工作：宋冰晨、郭浩隆</w:t>
-            </w:r>
-            <w:r>
-              <w:rPr>
-                <w:rFonts w:ascii="Times New Roman" w:eastAsia="宋体" w:hAnsi="Times New Roman" w:cs="Times New Roman"/>
-                <w:sz w:val="24"/>
-                <w:szCs w:val="24"/>
-              </w:rPr>
-              <w:t>——</w:t>
-            </w:r>
-            <w:r>
-              <w:rPr>
-                <w:rFonts w:ascii="Times New Roman" w:eastAsia="宋体" w:hAnsi="Times New Roman" w:cs="Times New Roman"/>
-                <w:sz w:val="24"/>
-                <w:szCs w:val="24"/>
-              </w:rPr>
-              <w:t>尝试前端页面的开发，选择合适的前端框架；沈一聪</w:t>
-            </w:r>
-            <w:r>
-              <w:rPr>
-                <w:rFonts w:ascii="Times New Roman" w:eastAsia="宋体" w:hAnsi="Times New Roman" w:cs="Times New Roman"/>
-                <w:sz w:val="24"/>
-                <w:szCs w:val="24"/>
-              </w:rPr>
-              <w:t>——</w:t>
-            </w:r>
-            <w:r>
-              <w:rPr>
-                <w:rFonts w:ascii="Times New Roman" w:eastAsia="宋体" w:hAnsi="Times New Roman" w:cs="Times New Roman"/>
-                <w:sz w:val="24"/>
-                <w:szCs w:val="24"/>
-              </w:rPr>
-              <w:t>尝试根据爬虫模板写科技网的爬虫；梁远志</w:t>
-            </w:r>
-            <w:r>
-              <w:rPr>
-                <w:rFonts w:ascii="Times New Roman" w:eastAsia="宋体" w:hAnsi="Times New Roman" w:cs="Times New Roman"/>
-                <w:sz w:val="24"/>
-                <w:szCs w:val="24"/>
-              </w:rPr>
-              <w:t>——</w:t>
-            </w:r>
-            <w:r>
-              <w:rPr>
-                <w:rFonts w:ascii="Times New Roman" w:eastAsia="宋体" w:hAnsi="Times New Roman" w:cs="Times New Roman"/>
-                <w:sz w:val="24"/>
-                <w:szCs w:val="24"/>
-              </w:rPr>
-              <w:t>调度器部分的初步开发；赵正阳</w:t>
-            </w:r>
-            <w:r>
-              <w:rPr>
-                <w:rFonts w:ascii="Times New Roman" w:eastAsia="宋体" w:hAnsi="Times New Roman" w:cs="Times New Roman"/>
-                <w:sz w:val="24"/>
-                <w:szCs w:val="24"/>
-              </w:rPr>
-              <w:t>——</w:t>
-            </w:r>
-            <w:r>
-              <w:rPr>
-                <w:rFonts w:ascii="Times New Roman" w:eastAsia="宋体" w:hAnsi="Times New Roman" w:cs="Times New Roman"/>
-                <w:sz w:val="24"/>
-                <w:szCs w:val="24"/>
-              </w:rPr>
-              <w:t>网站后端的初步开发和数据库的创建</w:t>
-            </w:r>
-          </w:p>
-          <w:p>
-            <w:pPr>
-              <w:cnfStyle w:val="000000100000" w:firstRow="0" w:lastRow="0" w:firstColumn="0" w:lastColumn="0" w:oddVBand="0" w:evenVBand="0" w:oddHBand="1" w:evenHBand="0" w:firstRowFirstColumn="0" w:firstRowLastColumn="0" w:lastRowFirstColumn="0" w:lastRowLastColumn="0"/>
-              <w:rPr>
-                <w:rFonts w:ascii="Times New Roman" w:eastAsia="宋体" w:hAnsi="Times New Roman" w:cs="Times New Roman"/>
-                <w:sz w:val="24"/>
-                <w:szCs w:val="24"/>
-              </w:rPr>
-            </w:pPr>
-            <w:r>
-              <w:rPr>
-                <w:rFonts w:ascii="Times New Roman" w:eastAsia="宋体" w:hAnsi="Times New Roman" w:cs="Times New Roman"/>
-                <w:sz w:val="24"/>
-                <w:szCs w:val="24"/>
-              </w:rPr>
-              <w:t>4.</w:t>
-            </w:r>
-            <w:r>
-              <w:rPr>
-                <w:rFonts w:ascii="Times New Roman" w:eastAsia="宋体" w:hAnsi="Times New Roman" w:cs="Times New Roman"/>
-                <w:sz w:val="24"/>
-                <w:szCs w:val="24"/>
-              </w:rPr>
-              <w:t>与</w:t>
-            </w:r>
-            <w:r>
-              <w:rPr>
-                <w:rFonts w:ascii="Times New Roman" w:eastAsia="宋体" w:hAnsi="Times New Roman" w:cs="Times New Roman"/>
-                <w:sz w:val="24"/>
-                <w:szCs w:val="24"/>
-              </w:rPr>
-              <w:t>GitHub</w:t>
-            </w:r>
-            <w:r>
-              <w:rPr>
-                <w:rFonts w:ascii="Times New Roman" w:eastAsia="宋体" w:hAnsi="Times New Roman" w:cs="Times New Roman"/>
-                <w:sz w:val="24"/>
-                <w:szCs w:val="24"/>
-              </w:rPr>
-              <w:t>推送和</w:t>
-            </w:r>
-            <w:r>
-              <w:rPr>
-                <w:rFonts w:ascii="Times New Roman" w:eastAsia="宋体" w:hAnsi="Times New Roman" w:cs="Times New Roman"/>
-                <w:sz w:val="24"/>
-                <w:szCs w:val="24"/>
-              </w:rPr>
-              <w:t>Pull Request</w:t>
-            </w:r>
-            <w:r>
-              <w:rPr>
-                <w:rFonts w:ascii="Times New Roman" w:eastAsia="宋体" w:hAnsi="Times New Roman" w:cs="Times New Roman"/>
-                <w:sz w:val="24"/>
-                <w:szCs w:val="24"/>
-              </w:rPr>
-              <w:t>等方面有关的问题和梁远志确认</w:t>
-            </w:r>
-          </w:p>
-          <w:p>
-            <w:pPr>
-              <w:cnfStyle w:val="000000100000" w:firstRow="0" w:lastRow="0" w:firstColumn="0" w:lastColumn="0" w:oddVBand="0" w:evenVBand="0" w:oddHBand="1" w:evenHBand="0" w:firstRowFirstColumn="0" w:firstRowLastColumn="0" w:lastRowFirstColumn="0" w:lastRowLastColumn="0"/>
-              <w:rPr>
-                <w:rFonts w:ascii="Times New Roman" w:eastAsia="宋体" w:hAnsi="Times New Roman" w:cs="Times New Roman" w:hint="eastAsia"/>
-                <w:sz w:val="24"/>
-                <w:szCs w:val="24"/>
-              </w:rPr>
-            </w:pPr>
-            <w:r>
-              <w:rPr>
-                <w:rFonts w:ascii="Times New Roman" w:eastAsia="宋体" w:hAnsi="Times New Roman" w:cs="Times New Roman"/>
-                <w:sz w:val="24"/>
-                <w:szCs w:val="24"/>
-              </w:rPr>
-              <w:t>5.</w:t>
-            </w:r>
-            <w:r>
-              <w:rPr>
-                <w:rFonts w:ascii="Times New Roman" w:eastAsia="宋体" w:hAnsi="Times New Roman" w:cs="Times New Roman"/>
-                <w:sz w:val="24"/>
-                <w:szCs w:val="24"/>
-              </w:rPr>
-              <w:t>下周三晚上讨论组间评分和汇报的问题</w:t>
-            </w:r>
           </w:p>
         </w:tc>
       </w:tr>

--- a/1.会议记录/会议记录.docx
+++ b/1.会议记录/会议记录.docx
@@ -3614,7 +3614,7 @@
           <w:p>
             <w:pPr>
               <w:rPr>
-                <w:rFonts w:ascii="Times New Roman" w:eastAsia="宋体" w:hAnsi="Times New Roman" w:cs="Times New Roman" w:hint="eastAsia"/>
+                <w:rFonts w:ascii="Times New Roman" w:eastAsia="宋体" w:hAnsi="Times New Roman" w:cs="Times New Roman"/>
                 <w:sz w:val="24"/>
                 <w:szCs w:val="24"/>
               </w:rPr>
@@ -3717,8 +3717,314 @@
               </w:rPr>
               <w:t>讨论设计和开发方面的细节</w:t>
             </w:r>
+          </w:p>
+        </w:tc>
+      </w:tr>
+      <w:tr>
+        <w:trPr>
+          <w:cnfStyle w:val="000000100000" w:firstRow="0" w:lastRow="0" w:firstColumn="0" w:lastColumn="0" w:oddVBand="0" w:evenVBand="0" w:oddHBand="1" w:evenHBand="0" w:firstRowFirstColumn="0" w:firstRowLastColumn="0" w:lastRowFirstColumn="0" w:lastRowLastColumn="0"/>
+          <w:jc w:val="center"/>
+        </w:trPr>
+        <w:tc>
+          <w:tcPr>
+            <w:cnfStyle w:val="001000000000" w:firstRow="0" w:lastRow="0" w:firstColumn="1" w:lastColumn="0" w:oddVBand="0" w:evenVBand="0" w:oddHBand="0" w:evenHBand="0" w:firstRowFirstColumn="0" w:firstRowLastColumn="0" w:lastRowFirstColumn="0" w:lastRowLastColumn="0"/>
+            <w:tcW w:w="0" w:type="auto"/>
+            <w:vAlign w:val="center"/>
+          </w:tcPr>
+          <w:p>
+            <w:pPr>
+              <w:rPr>
+                <w:rFonts w:ascii="Times New Roman" w:eastAsia="宋体" w:hAnsi="Times New Roman" w:cs="Times New Roman" w:hint="eastAsia"/>
+                <w:sz w:val="24"/>
+                <w:szCs w:val="24"/>
+              </w:rPr>
+            </w:pPr>
+            <w:r>
+              <w:rPr>
+                <w:rFonts w:ascii="Times New Roman" w:eastAsia="宋体" w:hAnsi="Times New Roman" w:cs="Times New Roman" w:hint="eastAsia"/>
+                <w:sz w:val="24"/>
+                <w:szCs w:val="24"/>
+              </w:rPr>
+              <w:t>2</w:t>
+            </w:r>
+            <w:r>
+              <w:rPr>
+                <w:rFonts w:ascii="Times New Roman" w:eastAsia="宋体" w:hAnsi="Times New Roman" w:cs="Times New Roman"/>
+                <w:sz w:val="24"/>
+                <w:szCs w:val="24"/>
+              </w:rPr>
+              <w:t>020.4.25</w:t>
+            </w:r>
+          </w:p>
+        </w:tc>
+        <w:tc>
+          <w:tcPr>
+            <w:tcW w:w="0" w:type="auto"/>
+            <w:vAlign w:val="center"/>
+          </w:tcPr>
+          <w:p>
+            <w:pPr>
+              <w:cnfStyle w:val="000000100000" w:firstRow="0" w:lastRow="0" w:firstColumn="0" w:lastColumn="0" w:oddVBand="0" w:evenVBand="0" w:oddHBand="1" w:evenHBand="0" w:firstRowFirstColumn="0" w:firstRowLastColumn="0" w:lastRowFirstColumn="0" w:lastRowLastColumn="0"/>
+              <w:rPr>
+                <w:rFonts w:ascii="Times New Roman" w:eastAsia="宋体" w:hAnsi="Times New Roman" w:cs="Times New Roman"/>
+                <w:sz w:val="24"/>
+                <w:szCs w:val="24"/>
+              </w:rPr>
+            </w:pPr>
+            <w:r>
+              <w:rPr>
+                <w:rFonts w:ascii="Times New Roman" w:eastAsia="宋体" w:hAnsi="Times New Roman" w:cs="Times New Roman" w:hint="eastAsia"/>
+                <w:sz w:val="24"/>
+                <w:szCs w:val="24"/>
+              </w:rPr>
+              <w:t>1</w:t>
+            </w:r>
+            <w:r>
+              <w:rPr>
+                <w:rFonts w:ascii="Times New Roman" w:eastAsia="宋体" w:hAnsi="Times New Roman" w:cs="Times New Roman"/>
+                <w:sz w:val="24"/>
+                <w:szCs w:val="24"/>
+              </w:rPr>
+              <w:t>.</w:t>
+            </w:r>
+            <w:r>
+              <w:rPr>
+                <w:rFonts w:ascii="Times New Roman" w:eastAsia="宋体" w:hAnsi="Times New Roman" w:cs="Times New Roman" w:hint="eastAsia"/>
+                <w:sz w:val="24"/>
+                <w:szCs w:val="24"/>
+              </w:rPr>
+              <w:t>讨论一些设计方面的细节问题：前端界面改为使用</w:t>
+            </w:r>
+            <w:r>
+              <w:rPr>
+                <w:rFonts w:ascii="Times New Roman" w:eastAsia="宋体" w:hAnsi="Times New Roman" w:cs="Times New Roman" w:hint="eastAsia"/>
+                <w:sz w:val="24"/>
+                <w:szCs w:val="24"/>
+              </w:rPr>
+              <w:t>Django</w:t>
+            </w:r>
+            <w:r>
+              <w:rPr>
+                <w:rFonts w:ascii="Times New Roman" w:eastAsia="宋体" w:hAnsi="Times New Roman" w:cs="Times New Roman" w:hint="eastAsia"/>
+                <w:sz w:val="24"/>
+                <w:szCs w:val="24"/>
+              </w:rPr>
+              <w:t>模板、任务的“准备运行”和“取消”状态定义、新增模板功能使用自定义的界面、模板详情中的图片保存在服务器本地而不是</w:t>
+            </w:r>
+            <w:r>
+              <w:rPr>
+                <w:rFonts w:ascii="Times New Roman" w:eastAsia="宋体" w:hAnsi="Times New Roman" w:cs="Times New Roman" w:hint="eastAsia"/>
+                <w:sz w:val="24"/>
+                <w:szCs w:val="24"/>
+              </w:rPr>
+              <w:t>Django</w:t>
+            </w:r>
+            <w:r>
+              <w:rPr>
+                <w:rFonts w:ascii="Times New Roman" w:eastAsia="宋体" w:hAnsi="Times New Roman" w:cs="Times New Roman" w:hint="eastAsia"/>
+                <w:sz w:val="24"/>
+                <w:szCs w:val="24"/>
+              </w:rPr>
+              <w:t>项目的静态文件</w:t>
+            </w:r>
+          </w:p>
+          <w:p>
+            <w:pPr>
+              <w:cnfStyle w:val="000000100000" w:firstRow="0" w:lastRow="0" w:firstColumn="0" w:lastColumn="0" w:oddVBand="0" w:evenVBand="0" w:oddHBand="1" w:evenHBand="0" w:firstRowFirstColumn="0" w:firstRowLastColumn="0" w:lastRowFirstColumn="0" w:lastRowLastColumn="0"/>
+              <w:rPr>
+                <w:rFonts w:ascii="Times New Roman" w:eastAsia="宋体" w:hAnsi="Times New Roman" w:cs="Times New Roman"/>
+                <w:sz w:val="24"/>
+                <w:szCs w:val="24"/>
+              </w:rPr>
+            </w:pPr>
+            <w:r>
+              <w:rPr>
+                <w:rFonts w:ascii="Times New Roman" w:eastAsia="宋体" w:hAnsi="Times New Roman" w:cs="Times New Roman" w:hint="eastAsia"/>
+                <w:sz w:val="24"/>
+                <w:szCs w:val="24"/>
+              </w:rPr>
+              <w:t>2</w:t>
+            </w:r>
+            <w:r>
+              <w:rPr>
+                <w:rFonts w:ascii="Times New Roman" w:eastAsia="宋体" w:hAnsi="Times New Roman" w:cs="Times New Roman"/>
+                <w:sz w:val="24"/>
+                <w:szCs w:val="24"/>
+              </w:rPr>
+              <w:t>.</w:t>
+            </w:r>
+            <w:r>
+              <w:rPr>
+                <w:rFonts w:ascii="Times New Roman" w:eastAsia="宋体" w:hAnsi="Times New Roman" w:cs="Times New Roman" w:hint="eastAsia"/>
+                <w:sz w:val="24"/>
+                <w:szCs w:val="24"/>
+              </w:rPr>
+              <w:t>下周开发工作目标：宋冰晨、郭浩隆——将前端</w:t>
+            </w:r>
+            <w:r>
+              <w:rPr>
+                <w:rFonts w:ascii="Times New Roman" w:eastAsia="宋体" w:hAnsi="Times New Roman" w:cs="Times New Roman" w:hint="eastAsia"/>
+                <w:sz w:val="24"/>
+                <w:szCs w:val="24"/>
+              </w:rPr>
+              <w:t>HTML</w:t>
+            </w:r>
+            <w:r>
+              <w:rPr>
+                <w:rFonts w:ascii="Times New Roman" w:eastAsia="宋体" w:hAnsi="Times New Roman" w:cs="Times New Roman" w:hint="eastAsia"/>
+                <w:sz w:val="24"/>
+                <w:szCs w:val="24"/>
+              </w:rPr>
+              <w:t>页面修改为</w:t>
+            </w:r>
+            <w:r>
+              <w:rPr>
+                <w:rFonts w:ascii="Times New Roman" w:eastAsia="宋体" w:hAnsi="Times New Roman" w:cs="Times New Roman" w:hint="eastAsia"/>
+                <w:sz w:val="24"/>
+                <w:szCs w:val="24"/>
+              </w:rPr>
+              <w:t>Django</w:t>
+            </w:r>
+            <w:r>
+              <w:rPr>
+                <w:rFonts w:ascii="Times New Roman" w:eastAsia="宋体" w:hAnsi="Times New Roman" w:cs="Times New Roman" w:hint="eastAsia"/>
+                <w:sz w:val="24"/>
+                <w:szCs w:val="24"/>
+              </w:rPr>
+              <w:t>模板；赵正阳——</w:t>
+            </w:r>
+            <w:r>
+              <w:rPr>
+                <w:rFonts w:ascii="Times New Roman" w:eastAsia="宋体" w:hAnsi="Times New Roman" w:cs="Times New Roman" w:hint="eastAsia"/>
+                <w:sz w:val="24"/>
+                <w:szCs w:val="24"/>
+              </w:rPr>
+              <w:t>根据讨论结果</w:t>
+            </w:r>
             <w:bookmarkStart w:id="0" w:name="_GoBack"/>
             <w:bookmarkEnd w:id="0"/>
+            <w:r>
+              <w:rPr>
+                <w:rFonts w:ascii="Times New Roman" w:eastAsia="宋体" w:hAnsi="Times New Roman" w:cs="Times New Roman" w:hint="eastAsia"/>
+                <w:sz w:val="24"/>
+                <w:szCs w:val="24"/>
+              </w:rPr>
+              <w:t>修改网站后端接口；沈一聪——完善豆瓣爬虫模板；梁远志——给调度器增加上传</w:t>
+            </w:r>
+            <w:r>
+              <w:rPr>
+                <w:rFonts w:ascii="Times New Roman" w:eastAsia="宋体" w:hAnsi="Times New Roman" w:cs="Times New Roman" w:hint="eastAsia"/>
+                <w:sz w:val="24"/>
+                <w:szCs w:val="24"/>
+              </w:rPr>
+              <w:t>e</w:t>
+            </w:r>
+            <w:r>
+              <w:rPr>
+                <w:rFonts w:ascii="Times New Roman" w:eastAsia="宋体" w:hAnsi="Times New Roman" w:cs="Times New Roman"/>
+                <w:sz w:val="24"/>
+                <w:szCs w:val="24"/>
+              </w:rPr>
+              <w:t>gg</w:t>
+            </w:r>
+            <w:r>
+              <w:rPr>
+                <w:rFonts w:ascii="Times New Roman" w:eastAsia="宋体" w:hAnsi="Times New Roman" w:cs="Times New Roman" w:hint="eastAsia"/>
+                <w:sz w:val="24"/>
+                <w:szCs w:val="24"/>
+              </w:rPr>
+              <w:t>文件功能</w:t>
+            </w:r>
+          </w:p>
+          <w:p>
+            <w:pPr>
+              <w:cnfStyle w:val="000000100000" w:firstRow="0" w:lastRow="0" w:firstColumn="0" w:lastColumn="0" w:oddVBand="0" w:evenVBand="0" w:oddHBand="1" w:evenHBand="0" w:firstRowFirstColumn="0" w:firstRowLastColumn="0" w:lastRowFirstColumn="0" w:lastRowLastColumn="0"/>
+              <w:rPr>
+                <w:rFonts w:ascii="Times New Roman" w:eastAsia="宋体" w:hAnsi="Times New Roman" w:cs="Times New Roman" w:hint="eastAsia"/>
+                <w:sz w:val="24"/>
+                <w:szCs w:val="24"/>
+              </w:rPr>
+            </w:pPr>
+            <w:r>
+              <w:rPr>
+                <w:rFonts w:ascii="Times New Roman" w:eastAsia="宋体" w:hAnsi="Times New Roman" w:cs="Times New Roman"/>
+                <w:sz w:val="24"/>
+                <w:szCs w:val="24"/>
+              </w:rPr>
+              <w:t>3.</w:t>
+            </w:r>
+            <w:r>
+              <w:rPr>
+                <w:rFonts w:ascii="Times New Roman" w:eastAsia="宋体" w:hAnsi="Times New Roman" w:cs="Times New Roman" w:hint="eastAsia"/>
+                <w:sz w:val="24"/>
+                <w:szCs w:val="24"/>
+              </w:rPr>
+              <w:t>开发过程中遇到需要</w:t>
+            </w:r>
+            <w:r>
+              <w:rPr>
+                <w:rFonts w:ascii="Times New Roman" w:eastAsia="宋体" w:hAnsi="Times New Roman" w:cs="Times New Roman" w:hint="eastAsia"/>
+                <w:sz w:val="24"/>
+                <w:szCs w:val="24"/>
+              </w:rPr>
+              <w:t>协调的问题及时沟通，</w:t>
+            </w:r>
+            <w:r>
+              <w:rPr>
+                <w:rFonts w:ascii="Times New Roman" w:eastAsia="宋体" w:hAnsi="Times New Roman" w:cs="Times New Roman" w:hint="eastAsia"/>
+                <w:sz w:val="24"/>
+                <w:szCs w:val="24"/>
+              </w:rPr>
+              <w:t>暂定下周四（</w:t>
+            </w:r>
+            <w:r>
+              <w:rPr>
+                <w:rFonts w:ascii="Times New Roman" w:eastAsia="宋体" w:hAnsi="Times New Roman" w:cs="Times New Roman" w:hint="eastAsia"/>
+                <w:sz w:val="24"/>
+                <w:szCs w:val="24"/>
+              </w:rPr>
+              <w:t>4</w:t>
+            </w:r>
+            <w:r>
+              <w:rPr>
+                <w:rFonts w:ascii="Times New Roman" w:eastAsia="宋体" w:hAnsi="Times New Roman" w:cs="Times New Roman" w:hint="eastAsia"/>
+                <w:sz w:val="24"/>
+                <w:szCs w:val="24"/>
+              </w:rPr>
+              <w:t>月</w:t>
+            </w:r>
+            <w:r>
+              <w:rPr>
+                <w:rFonts w:ascii="Times New Roman" w:eastAsia="宋体" w:hAnsi="Times New Roman" w:cs="Times New Roman" w:hint="eastAsia"/>
+                <w:sz w:val="24"/>
+                <w:szCs w:val="24"/>
+              </w:rPr>
+              <w:t>3</w:t>
+            </w:r>
+            <w:r>
+              <w:rPr>
+                <w:rFonts w:ascii="Times New Roman" w:eastAsia="宋体" w:hAnsi="Times New Roman" w:cs="Times New Roman"/>
+                <w:sz w:val="24"/>
+                <w:szCs w:val="24"/>
+              </w:rPr>
+              <w:t>0</w:t>
+            </w:r>
+            <w:r>
+              <w:rPr>
+                <w:rFonts w:ascii="Times New Roman" w:eastAsia="宋体" w:hAnsi="Times New Roman" w:cs="Times New Roman" w:hint="eastAsia"/>
+                <w:sz w:val="24"/>
+                <w:szCs w:val="24"/>
+              </w:rPr>
+              <w:t>日）再次开组会</w:t>
+            </w:r>
+            <w:r>
+              <w:rPr>
+                <w:rFonts w:ascii="Times New Roman" w:eastAsia="宋体" w:hAnsi="Times New Roman" w:cs="Times New Roman" w:hint="eastAsia"/>
+                <w:sz w:val="24"/>
+                <w:szCs w:val="24"/>
+              </w:rPr>
+              <w:t>讨论开发进展</w:t>
+            </w:r>
           </w:p>
         </w:tc>
       </w:tr>

--- a/1.会议记录/会议记录.docx
+++ b/1.会议记录/会议记录.docx
@@ -3734,7 +3734,7 @@
           <w:p>
             <w:pPr>
               <w:rPr>
-                <w:rFonts w:ascii="Times New Roman" w:eastAsia="宋体" w:hAnsi="Times New Roman" w:cs="Times New Roman" w:hint="eastAsia"/>
+                <w:rFonts w:ascii="Times New Roman" w:eastAsia="宋体" w:hAnsi="Times New Roman" w:cs="Times New Roman"/>
                 <w:sz w:val="24"/>
                 <w:szCs w:val="24"/>
               </w:rPr>
@@ -3901,6 +3901,341 @@
               </w:rPr>
               <w:t>根据讨论结果</w:t>
             </w:r>
+            <w:r>
+              <w:rPr>
+                <w:rFonts w:ascii="Times New Roman" w:eastAsia="宋体" w:hAnsi="Times New Roman" w:cs="Times New Roman" w:hint="eastAsia"/>
+                <w:sz w:val="24"/>
+                <w:szCs w:val="24"/>
+              </w:rPr>
+              <w:t>修改网站后端接口；沈一聪——完善豆瓣爬虫模板；梁远志——给调度器增加上传</w:t>
+            </w:r>
+            <w:r>
+              <w:rPr>
+                <w:rFonts w:ascii="Times New Roman" w:eastAsia="宋体" w:hAnsi="Times New Roman" w:cs="Times New Roman" w:hint="eastAsia"/>
+                <w:sz w:val="24"/>
+                <w:szCs w:val="24"/>
+              </w:rPr>
+              <w:t>e</w:t>
+            </w:r>
+            <w:r>
+              <w:rPr>
+                <w:rFonts w:ascii="Times New Roman" w:eastAsia="宋体" w:hAnsi="Times New Roman" w:cs="Times New Roman"/>
+                <w:sz w:val="24"/>
+                <w:szCs w:val="24"/>
+              </w:rPr>
+              <w:t>gg</w:t>
+            </w:r>
+            <w:r>
+              <w:rPr>
+                <w:rFonts w:ascii="Times New Roman" w:eastAsia="宋体" w:hAnsi="Times New Roman" w:cs="Times New Roman" w:hint="eastAsia"/>
+                <w:sz w:val="24"/>
+                <w:szCs w:val="24"/>
+              </w:rPr>
+              <w:t>文件功能</w:t>
+            </w:r>
+          </w:p>
+          <w:p>
+            <w:pPr>
+              <w:cnfStyle w:val="000000100000" w:firstRow="0" w:lastRow="0" w:firstColumn="0" w:lastColumn="0" w:oddVBand="0" w:evenVBand="0" w:oddHBand="1" w:evenHBand="0" w:firstRowFirstColumn="0" w:firstRowLastColumn="0" w:lastRowFirstColumn="0" w:lastRowLastColumn="0"/>
+              <w:rPr>
+                <w:rFonts w:ascii="Times New Roman" w:eastAsia="宋体" w:hAnsi="Times New Roman" w:cs="Times New Roman"/>
+                <w:sz w:val="24"/>
+                <w:szCs w:val="24"/>
+              </w:rPr>
+            </w:pPr>
+            <w:r>
+              <w:rPr>
+                <w:rFonts w:ascii="Times New Roman" w:eastAsia="宋体" w:hAnsi="Times New Roman" w:cs="Times New Roman"/>
+                <w:sz w:val="24"/>
+                <w:szCs w:val="24"/>
+              </w:rPr>
+              <w:t>3.</w:t>
+            </w:r>
+            <w:r>
+              <w:rPr>
+                <w:rFonts w:ascii="Times New Roman" w:eastAsia="宋体" w:hAnsi="Times New Roman" w:cs="Times New Roman" w:hint="eastAsia"/>
+                <w:sz w:val="24"/>
+                <w:szCs w:val="24"/>
+              </w:rPr>
+              <w:t>开发过程中遇到需要</w:t>
+            </w:r>
+            <w:r>
+              <w:rPr>
+                <w:rFonts w:ascii="Times New Roman" w:eastAsia="宋体" w:hAnsi="Times New Roman" w:cs="Times New Roman" w:hint="eastAsia"/>
+                <w:sz w:val="24"/>
+                <w:szCs w:val="24"/>
+              </w:rPr>
+              <w:t>协调的问题及时沟通，</w:t>
+            </w:r>
+            <w:r>
+              <w:rPr>
+                <w:rFonts w:ascii="Times New Roman" w:eastAsia="宋体" w:hAnsi="Times New Roman" w:cs="Times New Roman" w:hint="eastAsia"/>
+                <w:sz w:val="24"/>
+                <w:szCs w:val="24"/>
+              </w:rPr>
+              <w:t>暂定下周四（</w:t>
+            </w:r>
+            <w:r>
+              <w:rPr>
+                <w:rFonts w:ascii="Times New Roman" w:eastAsia="宋体" w:hAnsi="Times New Roman" w:cs="Times New Roman" w:hint="eastAsia"/>
+                <w:sz w:val="24"/>
+                <w:szCs w:val="24"/>
+              </w:rPr>
+              <w:t>4</w:t>
+            </w:r>
+            <w:r>
+              <w:rPr>
+                <w:rFonts w:ascii="Times New Roman" w:eastAsia="宋体" w:hAnsi="Times New Roman" w:cs="Times New Roman" w:hint="eastAsia"/>
+                <w:sz w:val="24"/>
+                <w:szCs w:val="24"/>
+              </w:rPr>
+              <w:t>月</w:t>
+            </w:r>
+            <w:r>
+              <w:rPr>
+                <w:rFonts w:ascii="Times New Roman" w:eastAsia="宋体" w:hAnsi="Times New Roman" w:cs="Times New Roman" w:hint="eastAsia"/>
+                <w:sz w:val="24"/>
+                <w:szCs w:val="24"/>
+              </w:rPr>
+              <w:t>3</w:t>
+            </w:r>
+            <w:r>
+              <w:rPr>
+                <w:rFonts w:ascii="Times New Roman" w:eastAsia="宋体" w:hAnsi="Times New Roman" w:cs="Times New Roman"/>
+                <w:sz w:val="24"/>
+                <w:szCs w:val="24"/>
+              </w:rPr>
+              <w:t>0</w:t>
+            </w:r>
+            <w:r>
+              <w:rPr>
+                <w:rFonts w:ascii="Times New Roman" w:eastAsia="宋体" w:hAnsi="Times New Roman" w:cs="Times New Roman" w:hint="eastAsia"/>
+                <w:sz w:val="24"/>
+                <w:szCs w:val="24"/>
+              </w:rPr>
+              <w:t>日）再次开组会</w:t>
+            </w:r>
+            <w:r>
+              <w:rPr>
+                <w:rFonts w:ascii="Times New Roman" w:eastAsia="宋体" w:hAnsi="Times New Roman" w:cs="Times New Roman" w:hint="eastAsia"/>
+                <w:sz w:val="24"/>
+                <w:szCs w:val="24"/>
+              </w:rPr>
+              <w:t>讨论开发进展</w:t>
+            </w:r>
+          </w:p>
+        </w:tc>
+      </w:tr>
+      <w:tr>
+        <w:trPr>
+          <w:jc w:val="center"/>
+        </w:trPr>
+        <w:tc>
+          <w:tcPr>
+            <w:cnfStyle w:val="001000000000" w:firstRow="0" w:lastRow="0" w:firstColumn="1" w:lastColumn="0" w:oddVBand="0" w:evenVBand="0" w:oddHBand="0" w:evenHBand="0" w:firstRowFirstColumn="0" w:firstRowLastColumn="0" w:lastRowFirstColumn="0" w:lastRowLastColumn="0"/>
+            <w:tcW w:w="0" w:type="auto"/>
+            <w:vAlign w:val="center"/>
+          </w:tcPr>
+          <w:p>
+            <w:pPr>
+              <w:rPr>
+                <w:rFonts w:ascii="Times New Roman" w:eastAsia="宋体" w:hAnsi="Times New Roman" w:cs="Times New Roman" w:hint="eastAsia"/>
+                <w:sz w:val="24"/>
+                <w:szCs w:val="24"/>
+              </w:rPr>
+            </w:pPr>
+            <w:r>
+              <w:rPr>
+                <w:rFonts w:ascii="Times New Roman" w:eastAsia="宋体" w:hAnsi="Times New Roman" w:cs="Times New Roman"/>
+                <w:sz w:val="24"/>
+                <w:szCs w:val="24"/>
+              </w:rPr>
+              <w:t>2020.4.29</w:t>
+            </w:r>
+          </w:p>
+        </w:tc>
+        <w:tc>
+          <w:tcPr>
+            <w:tcW w:w="0" w:type="auto"/>
+            <w:vAlign w:val="center"/>
+          </w:tcPr>
+          <w:p>
+            <w:pPr>
+              <w:cnfStyle w:val="000000000000" w:firstRow="0" w:lastRow="0" w:firstColumn="0" w:lastColumn="0" w:oddVBand="0" w:evenVBand="0" w:oddHBand="0" w:evenHBand="0" w:firstRowFirstColumn="0" w:firstRowLastColumn="0" w:lastRowFirstColumn="0" w:lastRowLastColumn="0"/>
+              <w:rPr>
+                <w:rFonts w:ascii="Times New Roman" w:eastAsia="宋体" w:hAnsi="Times New Roman" w:cs="Times New Roman"/>
+                <w:sz w:val="24"/>
+                <w:szCs w:val="24"/>
+              </w:rPr>
+            </w:pPr>
+            <w:r>
+              <w:rPr>
+                <w:rFonts w:ascii="Times New Roman" w:eastAsia="宋体" w:hAnsi="Times New Roman" w:cs="Times New Roman" w:hint="eastAsia"/>
+                <w:sz w:val="24"/>
+                <w:szCs w:val="24"/>
+              </w:rPr>
+              <w:t>参加组员：赵正阳、郭浩隆、宋冰晨</w:t>
+            </w:r>
+          </w:p>
+          <w:p>
+            <w:pPr>
+              <w:cnfStyle w:val="000000000000" w:firstRow="0" w:lastRow="0" w:firstColumn="0" w:lastColumn="0" w:oddVBand="0" w:evenVBand="0" w:oddHBand="0" w:evenHBand="0" w:firstRowFirstColumn="0" w:firstRowLastColumn="0" w:lastRowFirstColumn="0" w:lastRowLastColumn="0"/>
+              <w:rPr>
+                <w:rFonts w:ascii="Times New Roman" w:eastAsia="宋体" w:hAnsi="Times New Roman" w:cs="Times New Roman"/>
+                <w:sz w:val="24"/>
+                <w:szCs w:val="24"/>
+              </w:rPr>
+            </w:pPr>
+            <w:r>
+              <w:rPr>
+                <w:rFonts w:ascii="Times New Roman" w:eastAsia="宋体" w:hAnsi="Times New Roman" w:cs="Times New Roman" w:hint="eastAsia"/>
+                <w:sz w:val="24"/>
+                <w:szCs w:val="24"/>
+              </w:rPr>
+              <w:t>讨论</w:t>
+            </w:r>
+            <w:r>
+              <w:rPr>
+                <w:rFonts w:ascii="Times New Roman" w:eastAsia="宋体" w:hAnsi="Times New Roman" w:cs="Times New Roman" w:hint="eastAsia"/>
+                <w:sz w:val="24"/>
+                <w:szCs w:val="24"/>
+              </w:rPr>
+              <w:t>W</w:t>
+            </w:r>
+            <w:r>
+              <w:rPr>
+                <w:rFonts w:ascii="Times New Roman" w:eastAsia="宋体" w:hAnsi="Times New Roman" w:cs="Times New Roman"/>
+                <w:sz w:val="24"/>
+                <w:szCs w:val="24"/>
+              </w:rPr>
+              <w:t>eb UI</w:t>
+            </w:r>
+            <w:r>
+              <w:rPr>
+                <w:rFonts w:ascii="Times New Roman" w:eastAsia="宋体" w:hAnsi="Times New Roman" w:cs="Times New Roman" w:hint="eastAsia"/>
+                <w:sz w:val="24"/>
+                <w:szCs w:val="24"/>
+              </w:rPr>
+              <w:t>设计问题：</w:t>
+            </w:r>
+          </w:p>
+          <w:p>
+            <w:pPr>
+              <w:cnfStyle w:val="000000000000" w:firstRow="0" w:lastRow="0" w:firstColumn="0" w:lastColumn="0" w:oddVBand="0" w:evenVBand="0" w:oddHBand="0" w:evenHBand="0" w:firstRowFirstColumn="0" w:firstRowLastColumn="0" w:lastRowFirstColumn="0" w:lastRowLastColumn="0"/>
+              <w:rPr>
+                <w:rFonts w:ascii="Times New Roman" w:eastAsia="宋体" w:hAnsi="Times New Roman" w:cs="Times New Roman"/>
+                <w:sz w:val="24"/>
+                <w:szCs w:val="24"/>
+              </w:rPr>
+            </w:pPr>
+            <w:r>
+              <w:rPr>
+                <w:rFonts w:ascii="Times New Roman" w:eastAsia="宋体" w:hAnsi="Times New Roman" w:cs="Times New Roman" w:hint="eastAsia"/>
+                <w:sz w:val="24"/>
+                <w:szCs w:val="24"/>
+              </w:rPr>
+              <w:t>（</w:t>
+            </w:r>
+            <w:r>
+              <w:rPr>
+                <w:rFonts w:ascii="Times New Roman" w:eastAsia="宋体" w:hAnsi="Times New Roman" w:cs="Times New Roman" w:hint="eastAsia"/>
+                <w:sz w:val="24"/>
+                <w:szCs w:val="24"/>
+              </w:rPr>
+              <w:t>1</w:t>
+            </w:r>
+            <w:r>
+              <w:rPr>
+                <w:rFonts w:ascii="Times New Roman" w:eastAsia="宋体" w:hAnsi="Times New Roman" w:cs="Times New Roman" w:hint="eastAsia"/>
+                <w:sz w:val="24"/>
+                <w:szCs w:val="24"/>
+              </w:rPr>
+              <w:t>）补充模板相关的实体类字段</w:t>
+            </w:r>
+          </w:p>
+          <w:p>
+            <w:pPr>
+              <w:cnfStyle w:val="000000000000" w:firstRow="0" w:lastRow="0" w:firstColumn="0" w:lastColumn="0" w:oddVBand="0" w:evenVBand="0" w:oddHBand="0" w:evenHBand="0" w:firstRowFirstColumn="0" w:firstRowLastColumn="0" w:lastRowFirstColumn="0" w:lastRowLastColumn="0"/>
+              <w:rPr>
+                <w:rFonts w:ascii="Times New Roman" w:eastAsia="宋体" w:hAnsi="Times New Roman" w:cs="Times New Roman"/>
+                <w:sz w:val="24"/>
+                <w:szCs w:val="24"/>
+              </w:rPr>
+            </w:pPr>
+            <w:r>
+              <w:rPr>
+                <w:rFonts w:ascii="Times New Roman" w:eastAsia="宋体" w:hAnsi="Times New Roman" w:cs="Times New Roman" w:hint="eastAsia"/>
+                <w:sz w:val="24"/>
+                <w:szCs w:val="24"/>
+              </w:rPr>
+              <w:t>（</w:t>
+            </w:r>
+            <w:r>
+              <w:rPr>
+                <w:rFonts w:ascii="Times New Roman" w:eastAsia="宋体" w:hAnsi="Times New Roman" w:cs="Times New Roman" w:hint="eastAsia"/>
+                <w:sz w:val="24"/>
+                <w:szCs w:val="24"/>
+              </w:rPr>
+              <w:t>2</w:t>
+            </w:r>
+            <w:r>
+              <w:rPr>
+                <w:rFonts w:ascii="Times New Roman" w:eastAsia="宋体" w:hAnsi="Times New Roman" w:cs="Times New Roman" w:hint="eastAsia"/>
+                <w:sz w:val="24"/>
+                <w:szCs w:val="24"/>
+              </w:rPr>
+              <w:t>）修改现有的用户登录注册逻辑，改用</w:t>
+            </w:r>
+            <w:r>
+              <w:rPr>
+                <w:rFonts w:ascii="Times New Roman" w:eastAsia="宋体" w:hAnsi="Times New Roman" w:cs="Times New Roman" w:hint="eastAsia"/>
+                <w:sz w:val="24"/>
+                <w:szCs w:val="24"/>
+              </w:rPr>
+              <w:t>Django</w:t>
+            </w:r>
+            <w:r>
+              <w:rPr>
+                <w:rFonts w:ascii="Times New Roman" w:eastAsia="宋体" w:hAnsi="Times New Roman" w:cs="Times New Roman" w:hint="eastAsia"/>
+                <w:sz w:val="24"/>
+                <w:szCs w:val="24"/>
+              </w:rPr>
+              <w:t>提供的功能</w:t>
+            </w:r>
+          </w:p>
+          <w:p>
+            <w:pPr>
+              <w:cnfStyle w:val="000000000000" w:firstRow="0" w:lastRow="0" w:firstColumn="0" w:lastColumn="0" w:oddVBand="0" w:evenVBand="0" w:oddHBand="0" w:evenHBand="0" w:firstRowFirstColumn="0" w:firstRowLastColumn="0" w:lastRowFirstColumn="0" w:lastRowLastColumn="0"/>
+              <w:rPr>
+                <w:rFonts w:ascii="Times New Roman" w:eastAsia="宋体" w:hAnsi="Times New Roman" w:cs="Times New Roman" w:hint="eastAsia"/>
+                <w:sz w:val="24"/>
+                <w:szCs w:val="24"/>
+              </w:rPr>
+            </w:pPr>
+            <w:r>
+              <w:rPr>
+                <w:rFonts w:ascii="Times New Roman" w:eastAsia="宋体" w:hAnsi="Times New Roman" w:cs="Times New Roman" w:hint="eastAsia"/>
+                <w:sz w:val="24"/>
+                <w:szCs w:val="24"/>
+              </w:rPr>
+              <w:t>（</w:t>
+            </w:r>
+            <w:r>
+              <w:rPr>
+                <w:rFonts w:ascii="Times New Roman" w:eastAsia="宋体" w:hAnsi="Times New Roman" w:cs="Times New Roman" w:hint="eastAsia"/>
+                <w:sz w:val="24"/>
+                <w:szCs w:val="24"/>
+              </w:rPr>
+              <w:t>3</w:t>
+            </w:r>
+            <w:r>
+              <w:rPr>
+                <w:rFonts w:ascii="Times New Roman" w:eastAsia="宋体" w:hAnsi="Times New Roman" w:cs="Times New Roman" w:hint="eastAsia"/>
+                <w:sz w:val="24"/>
+                <w:szCs w:val="24"/>
+              </w:rPr>
+              <w:t>）</w:t>
+            </w:r>
             <w:bookmarkStart w:id="0" w:name="_GoBack"/>
             <w:bookmarkEnd w:id="0"/>
             <w:r>
@@ -3909,121 +4244,47 @@
                 <w:sz w:val="24"/>
                 <w:szCs w:val="24"/>
               </w:rPr>
-              <w:t>修改网站后端接口；沈一聪——完善豆瓣爬虫模板；梁远志——给调度器增加上传</w:t>
-            </w:r>
-            <w:r>
-              <w:rPr>
-                <w:rFonts w:ascii="Times New Roman" w:eastAsia="宋体" w:hAnsi="Times New Roman" w:cs="Times New Roman" w:hint="eastAsia"/>
-                <w:sz w:val="24"/>
-                <w:szCs w:val="24"/>
-              </w:rPr>
-              <w:t>e</w:t>
-            </w:r>
-            <w:r>
-              <w:rPr>
-                <w:rFonts w:ascii="Times New Roman" w:eastAsia="宋体" w:hAnsi="Times New Roman" w:cs="Times New Roman"/>
-                <w:sz w:val="24"/>
-                <w:szCs w:val="24"/>
-              </w:rPr>
-              <w:t>gg</w:t>
-            </w:r>
-            <w:r>
-              <w:rPr>
-                <w:rFonts w:ascii="Times New Roman" w:eastAsia="宋体" w:hAnsi="Times New Roman" w:cs="Times New Roman" w:hint="eastAsia"/>
-                <w:sz w:val="24"/>
-                <w:szCs w:val="24"/>
-              </w:rPr>
-              <w:t>文件功能</w:t>
-            </w:r>
-          </w:p>
-          <w:p>
-            <w:pPr>
-              <w:cnfStyle w:val="000000100000" w:firstRow="0" w:lastRow="0" w:firstColumn="0" w:lastColumn="0" w:oddVBand="0" w:evenVBand="0" w:oddHBand="1" w:evenHBand="0" w:firstRowFirstColumn="0" w:firstRowLastColumn="0" w:lastRowFirstColumn="0" w:lastRowLastColumn="0"/>
-              <w:rPr>
-                <w:rFonts w:ascii="Times New Roman" w:eastAsia="宋体" w:hAnsi="Times New Roman" w:cs="Times New Roman" w:hint="eastAsia"/>
-                <w:sz w:val="24"/>
-                <w:szCs w:val="24"/>
-              </w:rPr>
-            </w:pPr>
-            <w:r>
-              <w:rPr>
-                <w:rFonts w:ascii="Times New Roman" w:eastAsia="宋体" w:hAnsi="Times New Roman" w:cs="Times New Roman"/>
-                <w:sz w:val="24"/>
-                <w:szCs w:val="24"/>
-              </w:rPr>
-              <w:t>3.</w:t>
-            </w:r>
-            <w:r>
-              <w:rPr>
-                <w:rFonts w:ascii="Times New Roman" w:eastAsia="宋体" w:hAnsi="Times New Roman" w:cs="Times New Roman" w:hint="eastAsia"/>
-                <w:sz w:val="24"/>
-                <w:szCs w:val="24"/>
-              </w:rPr>
-              <w:t>开发过程中遇到需要</w:t>
-            </w:r>
-            <w:r>
-              <w:rPr>
-                <w:rFonts w:ascii="Times New Roman" w:eastAsia="宋体" w:hAnsi="Times New Roman" w:cs="Times New Roman" w:hint="eastAsia"/>
-                <w:sz w:val="24"/>
-                <w:szCs w:val="24"/>
-              </w:rPr>
-              <w:t>协调的问题及时沟通，</w:t>
-            </w:r>
-            <w:r>
-              <w:rPr>
-                <w:rFonts w:ascii="Times New Roman" w:eastAsia="宋体" w:hAnsi="Times New Roman" w:cs="Times New Roman" w:hint="eastAsia"/>
-                <w:sz w:val="24"/>
-                <w:szCs w:val="24"/>
-              </w:rPr>
-              <w:t>暂定下周四（</w:t>
-            </w:r>
-            <w:r>
-              <w:rPr>
-                <w:rFonts w:ascii="Times New Roman" w:eastAsia="宋体" w:hAnsi="Times New Roman" w:cs="Times New Roman" w:hint="eastAsia"/>
-                <w:sz w:val="24"/>
-                <w:szCs w:val="24"/>
-              </w:rPr>
-              <w:t>4</w:t>
-            </w:r>
-            <w:r>
-              <w:rPr>
-                <w:rFonts w:ascii="Times New Roman" w:eastAsia="宋体" w:hAnsi="Times New Roman" w:cs="Times New Roman" w:hint="eastAsia"/>
-                <w:sz w:val="24"/>
-                <w:szCs w:val="24"/>
-              </w:rPr>
-              <w:t>月</w:t>
-            </w:r>
-            <w:r>
-              <w:rPr>
-                <w:rFonts w:ascii="Times New Roman" w:eastAsia="宋体" w:hAnsi="Times New Roman" w:cs="Times New Roman" w:hint="eastAsia"/>
-                <w:sz w:val="24"/>
-                <w:szCs w:val="24"/>
-              </w:rPr>
-              <w:t>3</w:t>
-            </w:r>
-            <w:r>
-              <w:rPr>
-                <w:rFonts w:ascii="Times New Roman" w:eastAsia="宋体" w:hAnsi="Times New Roman" w:cs="Times New Roman"/>
-                <w:sz w:val="24"/>
-                <w:szCs w:val="24"/>
-              </w:rPr>
-              <w:t>0</w:t>
-            </w:r>
-            <w:r>
-              <w:rPr>
-                <w:rFonts w:ascii="Times New Roman" w:eastAsia="宋体" w:hAnsi="Times New Roman" w:cs="Times New Roman" w:hint="eastAsia"/>
-                <w:sz w:val="24"/>
-                <w:szCs w:val="24"/>
-              </w:rPr>
-              <w:t>日）再次开组会</w:t>
-            </w:r>
-            <w:r>
-              <w:rPr>
-                <w:rFonts w:ascii="Times New Roman" w:eastAsia="宋体" w:hAnsi="Times New Roman" w:cs="Times New Roman" w:hint="eastAsia"/>
-                <w:sz w:val="24"/>
-                <w:szCs w:val="24"/>
-              </w:rPr>
-              <w:t>讨论开发进展</w:t>
+              <w:t>Django</w:t>
+            </w:r>
+            <w:r>
+              <w:rPr>
+                <w:rFonts w:ascii="Times New Roman" w:eastAsia="宋体" w:hAnsi="Times New Roman" w:cs="Times New Roman" w:hint="eastAsia"/>
+                <w:sz w:val="24"/>
+                <w:szCs w:val="24"/>
+              </w:rPr>
+              <w:t>项目</w:t>
+            </w:r>
+            <w:r>
+              <w:rPr>
+                <w:rFonts w:ascii="Times New Roman" w:eastAsia="宋体" w:hAnsi="Times New Roman" w:cs="Times New Roman" w:hint="eastAsia"/>
+                <w:sz w:val="24"/>
+                <w:szCs w:val="24"/>
+              </w:rPr>
+              <w:t>按功能模块拆分为不同的</w:t>
+            </w:r>
+            <w:r>
+              <w:rPr>
+                <w:rFonts w:ascii="Times New Roman" w:eastAsia="宋体" w:hAnsi="Times New Roman" w:cs="Times New Roman" w:hint="eastAsia"/>
+                <w:sz w:val="24"/>
+                <w:szCs w:val="24"/>
+              </w:rPr>
+              <w:t>a</w:t>
+            </w:r>
+            <w:r>
+              <w:rPr>
+                <w:rFonts w:ascii="Times New Roman" w:eastAsia="宋体" w:hAnsi="Times New Roman" w:cs="Times New Roman"/>
+                <w:sz w:val="24"/>
+                <w:szCs w:val="24"/>
+              </w:rPr>
+              <w:t>pp</w:t>
+            </w:r>
+            <w:r>
+              <w:rPr>
+                <w:rFonts w:ascii="Times New Roman" w:eastAsia="宋体" w:hAnsi="Times New Roman" w:cs="Times New Roman" w:hint="eastAsia"/>
+                <w:sz w:val="24"/>
+                <w:szCs w:val="24"/>
+              </w:rPr>
+              <w:t>，由相关负责人分别开发</w:t>
             </w:r>
           </w:p>
         </w:tc>

--- a/1.会议记录/会议记录.docx
+++ b/1.会议记录/会议记录.docx
@@ -4039,7 +4039,7 @@
           <w:p>
             <w:pPr>
               <w:rPr>
-                <w:rFonts w:ascii="Times New Roman" w:eastAsia="宋体" w:hAnsi="Times New Roman" w:cs="Times New Roman" w:hint="eastAsia"/>
+                <w:rFonts w:ascii="Times New Roman" w:eastAsia="宋体" w:hAnsi="Times New Roman" w:cs="Times New Roman"/>
                 <w:sz w:val="24"/>
                 <w:szCs w:val="24"/>
               </w:rPr>
@@ -4207,7 +4207,7 @@
             <w:pPr>
               <w:cnfStyle w:val="000000000000" w:firstRow="0" w:lastRow="0" w:firstColumn="0" w:lastColumn="0" w:oddVBand="0" w:evenVBand="0" w:oddHBand="0" w:evenHBand="0" w:firstRowFirstColumn="0" w:firstRowLastColumn="0" w:lastRowFirstColumn="0" w:lastRowLastColumn="0"/>
               <w:rPr>
-                <w:rFonts w:ascii="Times New Roman" w:eastAsia="宋体" w:hAnsi="Times New Roman" w:cs="Times New Roman" w:hint="eastAsia"/>
+                <w:rFonts w:ascii="Times New Roman" w:eastAsia="宋体" w:hAnsi="Times New Roman" w:cs="Times New Roman"/>
                 <w:sz w:val="24"/>
                 <w:szCs w:val="24"/>
               </w:rPr>
@@ -4235,56 +4235,332 @@
                 <w:szCs w:val="24"/>
               </w:rPr>
               <w:t>）</w:t>
+            </w:r>
+            <w:r>
+              <w:rPr>
+                <w:rFonts w:ascii="Times New Roman" w:eastAsia="宋体" w:hAnsi="Times New Roman" w:cs="Times New Roman" w:hint="eastAsia"/>
+                <w:sz w:val="24"/>
+                <w:szCs w:val="24"/>
+              </w:rPr>
+              <w:t>Django</w:t>
+            </w:r>
+            <w:r>
+              <w:rPr>
+                <w:rFonts w:ascii="Times New Roman" w:eastAsia="宋体" w:hAnsi="Times New Roman" w:cs="Times New Roman" w:hint="eastAsia"/>
+                <w:sz w:val="24"/>
+                <w:szCs w:val="24"/>
+              </w:rPr>
+              <w:t>项目</w:t>
+            </w:r>
+            <w:r>
+              <w:rPr>
+                <w:rFonts w:ascii="Times New Roman" w:eastAsia="宋体" w:hAnsi="Times New Roman" w:cs="Times New Roman" w:hint="eastAsia"/>
+                <w:sz w:val="24"/>
+                <w:szCs w:val="24"/>
+              </w:rPr>
+              <w:t>按功能模块拆分为不同的</w:t>
+            </w:r>
+            <w:r>
+              <w:rPr>
+                <w:rFonts w:ascii="Times New Roman" w:eastAsia="宋体" w:hAnsi="Times New Roman" w:cs="Times New Roman" w:hint="eastAsia"/>
+                <w:sz w:val="24"/>
+                <w:szCs w:val="24"/>
+              </w:rPr>
+              <w:t>a</w:t>
+            </w:r>
+            <w:r>
+              <w:rPr>
+                <w:rFonts w:ascii="Times New Roman" w:eastAsia="宋体" w:hAnsi="Times New Roman" w:cs="Times New Roman"/>
+                <w:sz w:val="24"/>
+                <w:szCs w:val="24"/>
+              </w:rPr>
+              <w:t>pp</w:t>
+            </w:r>
+            <w:r>
+              <w:rPr>
+                <w:rFonts w:ascii="Times New Roman" w:eastAsia="宋体" w:hAnsi="Times New Roman" w:cs="Times New Roman" w:hint="eastAsia"/>
+                <w:sz w:val="24"/>
+                <w:szCs w:val="24"/>
+              </w:rPr>
+              <w:t>，由相关负责人分别开发</w:t>
+            </w:r>
+          </w:p>
+        </w:tc>
+      </w:tr>
+      <w:tr>
+        <w:trPr>
+          <w:cnfStyle w:val="000000100000" w:firstRow="0" w:lastRow="0" w:firstColumn="0" w:lastColumn="0" w:oddVBand="0" w:evenVBand="0" w:oddHBand="1" w:evenHBand="0" w:firstRowFirstColumn="0" w:firstRowLastColumn="0" w:lastRowFirstColumn="0" w:lastRowLastColumn="0"/>
+          <w:jc w:val="center"/>
+        </w:trPr>
+        <w:tc>
+          <w:tcPr>
+            <w:cnfStyle w:val="001000000000" w:firstRow="0" w:lastRow="0" w:firstColumn="1" w:lastColumn="0" w:oddVBand="0" w:evenVBand="0" w:oddHBand="0" w:evenHBand="0" w:firstRowFirstColumn="0" w:firstRowLastColumn="0" w:lastRowFirstColumn="0" w:lastRowLastColumn="0"/>
+            <w:tcW w:w="0" w:type="auto"/>
+            <w:vAlign w:val="center"/>
+          </w:tcPr>
+          <w:p>
+            <w:pPr>
+              <w:rPr>
+                <w:rFonts w:ascii="Times New Roman" w:eastAsia="宋体" w:hAnsi="Times New Roman" w:cs="Times New Roman"/>
+                <w:sz w:val="24"/>
+                <w:szCs w:val="24"/>
+              </w:rPr>
+            </w:pPr>
+            <w:r>
+              <w:rPr>
+                <w:rFonts w:ascii="Times New Roman" w:eastAsia="宋体" w:hAnsi="Times New Roman" w:cs="Times New Roman" w:hint="eastAsia"/>
+                <w:sz w:val="24"/>
+                <w:szCs w:val="24"/>
+              </w:rPr>
+              <w:t>20</w:t>
+            </w:r>
+            <w:r>
+              <w:rPr>
+                <w:rFonts w:ascii="Times New Roman" w:eastAsia="宋体" w:hAnsi="Times New Roman" w:cs="Times New Roman"/>
+                <w:sz w:val="24"/>
+                <w:szCs w:val="24"/>
+              </w:rPr>
+              <w:t>20.5.2</w:t>
+            </w:r>
+          </w:p>
+        </w:tc>
+        <w:tc>
+          <w:tcPr>
+            <w:tcW w:w="0" w:type="auto"/>
+            <w:vAlign w:val="center"/>
+          </w:tcPr>
+          <w:p>
+            <w:pPr>
+              <w:cnfStyle w:val="000000100000" w:firstRow="0" w:lastRow="0" w:firstColumn="0" w:lastColumn="0" w:oddVBand="0" w:evenVBand="0" w:oddHBand="1" w:evenHBand="0" w:firstRowFirstColumn="0" w:firstRowLastColumn="0" w:lastRowFirstColumn="0" w:lastRowLastColumn="0"/>
+              <w:rPr>
+                <w:rFonts w:ascii="Times New Roman" w:eastAsia="宋体" w:hAnsi="Times New Roman" w:cs="Times New Roman"/>
+                <w:sz w:val="24"/>
+                <w:szCs w:val="24"/>
+              </w:rPr>
+            </w:pPr>
+            <w:r>
+              <w:rPr>
+                <w:rFonts w:ascii="Times New Roman" w:eastAsia="宋体" w:hAnsi="Times New Roman" w:cs="Times New Roman"/>
+                <w:sz w:val="24"/>
+                <w:szCs w:val="24"/>
+              </w:rPr>
+              <w:t>1.</w:t>
+            </w:r>
+            <w:r>
+              <w:rPr>
+                <w:rFonts w:ascii="Times New Roman" w:eastAsia="宋体" w:hAnsi="Times New Roman" w:cs="Times New Roman" w:hint="eastAsia"/>
+                <w:sz w:val="24"/>
+                <w:szCs w:val="24"/>
+              </w:rPr>
+              <w:t>讨论实验</w:t>
+            </w:r>
+            <w:r>
+              <w:rPr>
+                <w:rFonts w:ascii="Times New Roman" w:eastAsia="宋体" w:hAnsi="Times New Roman" w:cs="Times New Roman" w:hint="eastAsia"/>
+                <w:sz w:val="24"/>
+                <w:szCs w:val="24"/>
+              </w:rPr>
+              <w:t>3</w:t>
+            </w:r>
+            <w:r>
+              <w:rPr>
+                <w:rFonts w:ascii="Times New Roman" w:eastAsia="宋体" w:hAnsi="Times New Roman" w:cs="Times New Roman" w:hint="eastAsia"/>
+                <w:sz w:val="24"/>
+                <w:szCs w:val="24"/>
+              </w:rPr>
+              <w:t>设计文档分工：每个人画图</w:t>
+            </w:r>
+            <w:r>
+              <w:rPr>
+                <w:rFonts w:ascii="Times New Roman" w:eastAsia="宋体" w:hAnsi="Times New Roman" w:cs="Times New Roman" w:hint="eastAsia"/>
+                <w:sz w:val="24"/>
+                <w:szCs w:val="24"/>
+              </w:rPr>
+              <w:t>+</w:t>
+            </w:r>
+            <w:r>
+              <w:rPr>
+                <w:rFonts w:ascii="Times New Roman" w:eastAsia="宋体" w:hAnsi="Times New Roman" w:cs="Times New Roman" w:hint="eastAsia"/>
+                <w:sz w:val="24"/>
+                <w:szCs w:val="24"/>
+              </w:rPr>
+              <w:t>工作内容文字描述</w:t>
+            </w:r>
+          </w:p>
+          <w:p>
+            <w:pPr>
+              <w:cnfStyle w:val="000000100000" w:firstRow="0" w:lastRow="0" w:firstColumn="0" w:lastColumn="0" w:oddVBand="0" w:evenVBand="0" w:oddHBand="1" w:evenHBand="0" w:firstRowFirstColumn="0" w:firstRowLastColumn="0" w:lastRowFirstColumn="0" w:lastRowLastColumn="0"/>
+              <w:rPr>
+                <w:rFonts w:ascii="Times New Roman" w:eastAsia="宋体" w:hAnsi="Times New Roman" w:cs="Times New Roman"/>
+                <w:sz w:val="24"/>
+                <w:szCs w:val="24"/>
+              </w:rPr>
+            </w:pPr>
+            <w:r>
+              <w:rPr>
+                <w:rFonts w:ascii="Times New Roman" w:eastAsia="宋体" w:hAnsi="Times New Roman" w:cs="Times New Roman" w:hint="eastAsia"/>
+                <w:sz w:val="24"/>
+                <w:szCs w:val="24"/>
+              </w:rPr>
+              <w:t>赵正阳——类图，梁远志——状态图，沈一聪——组件图，顺序图之后一起商定</w:t>
+            </w:r>
+          </w:p>
+          <w:p>
+            <w:pPr>
+              <w:cnfStyle w:val="000000100000" w:firstRow="0" w:lastRow="0" w:firstColumn="0" w:lastColumn="0" w:oddVBand="0" w:evenVBand="0" w:oddHBand="1" w:evenHBand="0" w:firstRowFirstColumn="0" w:firstRowLastColumn="0" w:lastRowFirstColumn="0" w:lastRowLastColumn="0"/>
+              <w:rPr>
+                <w:rFonts w:ascii="Times New Roman" w:eastAsia="宋体" w:hAnsi="Times New Roman" w:cs="Times New Roman"/>
+                <w:sz w:val="24"/>
+                <w:szCs w:val="24"/>
+              </w:rPr>
+            </w:pPr>
+            <w:r>
+              <w:rPr>
+                <w:rFonts w:ascii="Times New Roman" w:eastAsia="宋体" w:hAnsi="Times New Roman" w:cs="Times New Roman" w:hint="eastAsia"/>
+                <w:sz w:val="24"/>
+                <w:szCs w:val="24"/>
+              </w:rPr>
+              <w:t>2</w:t>
+            </w:r>
+            <w:r>
+              <w:rPr>
+                <w:rFonts w:ascii="Times New Roman" w:eastAsia="宋体" w:hAnsi="Times New Roman" w:cs="Times New Roman"/>
+                <w:sz w:val="24"/>
+                <w:szCs w:val="24"/>
+              </w:rPr>
+              <w:t>.</w:t>
+            </w:r>
+            <w:r>
+              <w:rPr>
+                <w:rFonts w:ascii="Times New Roman" w:eastAsia="宋体" w:hAnsi="Times New Roman" w:cs="Times New Roman" w:hint="eastAsia"/>
+                <w:sz w:val="24"/>
+                <w:szCs w:val="24"/>
+              </w:rPr>
+              <w:t>确定下周开发任务：赵正阳——实现创建</w:t>
+            </w:r>
+            <w:r>
+              <w:rPr>
+                <w:rFonts w:ascii="Times New Roman" w:eastAsia="宋体" w:hAnsi="Times New Roman" w:cs="Times New Roman" w:hint="eastAsia"/>
+                <w:sz w:val="24"/>
+                <w:szCs w:val="24"/>
+              </w:rPr>
+              <w:t>和管理</w:t>
+            </w:r>
+            <w:r>
+              <w:rPr>
+                <w:rFonts w:ascii="Times New Roman" w:eastAsia="宋体" w:hAnsi="Times New Roman" w:cs="Times New Roman" w:hint="eastAsia"/>
+                <w:sz w:val="24"/>
+                <w:szCs w:val="24"/>
+              </w:rPr>
+              <w:t>任务功能，郭浩隆——修改管理员创建模板的</w:t>
+            </w:r>
+            <w:r>
+              <w:rPr>
+                <w:rFonts w:ascii="Times New Roman" w:eastAsia="宋体" w:hAnsi="Times New Roman" w:cs="Times New Roman" w:hint="eastAsia"/>
+                <w:sz w:val="24"/>
+                <w:szCs w:val="24"/>
+              </w:rPr>
+              <w:t>HTML</w:t>
+            </w:r>
+            <w:r>
+              <w:rPr>
+                <w:rFonts w:ascii="Times New Roman" w:eastAsia="宋体" w:hAnsi="Times New Roman" w:cs="Times New Roman" w:hint="eastAsia"/>
+                <w:sz w:val="24"/>
+                <w:szCs w:val="24"/>
+              </w:rPr>
+              <w:t>页面，沈一聪——编写豆瓣其他爬虫模板，</w:t>
+            </w:r>
+            <w:r>
+              <w:rPr>
+                <w:rFonts w:ascii="Times New Roman" w:eastAsia="宋体" w:hAnsi="Times New Roman" w:cs="Times New Roman" w:hint="eastAsia"/>
+                <w:sz w:val="24"/>
+                <w:szCs w:val="24"/>
+              </w:rPr>
+              <w:t>宋冰晨——任务列表界面的动态更新</w:t>
             </w:r>
             <w:bookmarkStart w:id="0" w:name="_GoBack"/>
             <w:bookmarkEnd w:id="0"/>
-            <w:r>
-              <w:rPr>
-                <w:rFonts w:ascii="Times New Roman" w:eastAsia="宋体" w:hAnsi="Times New Roman" w:cs="Times New Roman" w:hint="eastAsia"/>
-                <w:sz w:val="24"/>
-                <w:szCs w:val="24"/>
-              </w:rPr>
-              <w:t>Django</w:t>
-            </w:r>
-            <w:r>
-              <w:rPr>
-                <w:rFonts w:ascii="Times New Roman" w:eastAsia="宋体" w:hAnsi="Times New Roman" w:cs="Times New Roman" w:hint="eastAsia"/>
-                <w:sz w:val="24"/>
-                <w:szCs w:val="24"/>
-              </w:rPr>
-              <w:t>项目</w:t>
-            </w:r>
-            <w:r>
-              <w:rPr>
-                <w:rFonts w:ascii="Times New Roman" w:eastAsia="宋体" w:hAnsi="Times New Roman" w:cs="Times New Roman" w:hint="eastAsia"/>
-                <w:sz w:val="24"/>
-                <w:szCs w:val="24"/>
-              </w:rPr>
-              <w:t>按功能模块拆分为不同的</w:t>
-            </w:r>
-            <w:r>
-              <w:rPr>
-                <w:rFonts w:ascii="Times New Roman" w:eastAsia="宋体" w:hAnsi="Times New Roman" w:cs="Times New Roman" w:hint="eastAsia"/>
-                <w:sz w:val="24"/>
-                <w:szCs w:val="24"/>
-              </w:rPr>
-              <w:t>a</w:t>
-            </w:r>
-            <w:r>
-              <w:rPr>
-                <w:rFonts w:ascii="Times New Roman" w:eastAsia="宋体" w:hAnsi="Times New Roman" w:cs="Times New Roman"/>
-                <w:sz w:val="24"/>
-                <w:szCs w:val="24"/>
-              </w:rPr>
-              <w:t>pp</w:t>
-            </w:r>
-            <w:r>
-              <w:rPr>
-                <w:rFonts w:ascii="Times New Roman" w:eastAsia="宋体" w:hAnsi="Times New Roman" w:cs="Times New Roman" w:hint="eastAsia"/>
-                <w:sz w:val="24"/>
-                <w:szCs w:val="24"/>
-              </w:rPr>
-              <w:t>，由相关负责人分别开发</w:t>
+          </w:p>
+          <w:p>
+            <w:pPr>
+              <w:cnfStyle w:val="000000100000" w:firstRow="0" w:lastRow="0" w:firstColumn="0" w:lastColumn="0" w:oddVBand="0" w:evenVBand="0" w:oddHBand="1" w:evenHBand="0" w:firstRowFirstColumn="0" w:firstRowLastColumn="0" w:lastRowFirstColumn="0" w:lastRowLastColumn="0"/>
+              <w:rPr>
+                <w:rFonts w:ascii="Times New Roman" w:eastAsia="宋体" w:hAnsi="Times New Roman" w:cs="Times New Roman" w:hint="eastAsia"/>
+                <w:sz w:val="24"/>
+                <w:szCs w:val="24"/>
+              </w:rPr>
+            </w:pPr>
+            <w:r>
+              <w:rPr>
+                <w:rFonts w:ascii="Times New Roman" w:eastAsia="宋体" w:hAnsi="Times New Roman" w:cs="Times New Roman"/>
+                <w:sz w:val="24"/>
+                <w:szCs w:val="24"/>
+              </w:rPr>
+              <w:t>3.</w:t>
+            </w:r>
+            <w:r>
+              <w:rPr>
+                <w:rFonts w:ascii="Times New Roman" w:eastAsia="宋体" w:hAnsi="Times New Roman" w:cs="Times New Roman" w:hint="eastAsia"/>
+                <w:sz w:val="24"/>
+                <w:szCs w:val="24"/>
+              </w:rPr>
+              <w:t>暂定下周三（</w:t>
+            </w:r>
+            <w:r>
+              <w:rPr>
+                <w:rFonts w:ascii="Times New Roman" w:eastAsia="宋体" w:hAnsi="Times New Roman" w:cs="Times New Roman" w:hint="eastAsia"/>
+                <w:sz w:val="24"/>
+                <w:szCs w:val="24"/>
+              </w:rPr>
+              <w:t>5</w:t>
+            </w:r>
+            <w:r>
+              <w:rPr>
+                <w:rFonts w:ascii="Times New Roman" w:eastAsia="宋体" w:hAnsi="Times New Roman" w:cs="Times New Roman" w:hint="eastAsia"/>
+                <w:sz w:val="24"/>
+                <w:szCs w:val="24"/>
+              </w:rPr>
+              <w:t>月</w:t>
+            </w:r>
+            <w:r>
+              <w:rPr>
+                <w:rFonts w:ascii="Times New Roman" w:eastAsia="宋体" w:hAnsi="Times New Roman" w:cs="Times New Roman" w:hint="eastAsia"/>
+                <w:sz w:val="24"/>
+                <w:szCs w:val="24"/>
+              </w:rPr>
+              <w:t>6</w:t>
+            </w:r>
+            <w:r>
+              <w:rPr>
+                <w:rFonts w:ascii="Times New Roman" w:eastAsia="宋体" w:hAnsi="Times New Roman" w:cs="Times New Roman" w:hint="eastAsia"/>
+                <w:sz w:val="24"/>
+                <w:szCs w:val="24"/>
+              </w:rPr>
+              <w:t>日）讨论设计文档整合及下次汇报</w:t>
+            </w:r>
+            <w:r>
+              <w:rPr>
+                <w:rFonts w:ascii="Times New Roman" w:eastAsia="宋体" w:hAnsi="Times New Roman" w:cs="Times New Roman" w:hint="eastAsia"/>
+                <w:sz w:val="24"/>
+                <w:szCs w:val="24"/>
+              </w:rPr>
+              <w:t>p</w:t>
+            </w:r>
+            <w:r>
+              <w:rPr>
+                <w:rFonts w:ascii="Times New Roman" w:eastAsia="宋体" w:hAnsi="Times New Roman" w:cs="Times New Roman"/>
+                <w:sz w:val="24"/>
+                <w:szCs w:val="24"/>
+              </w:rPr>
+              <w:t>pt</w:t>
+            </w:r>
+            <w:r>
+              <w:rPr>
+                <w:rFonts w:ascii="Times New Roman" w:eastAsia="宋体" w:hAnsi="Times New Roman" w:cs="Times New Roman" w:hint="eastAsia"/>
+                <w:sz w:val="24"/>
+                <w:szCs w:val="24"/>
+              </w:rPr>
+              <w:t>分工</w:t>
             </w:r>
           </w:p>
         </w:tc>

--- a/1.会议记录/会议记录.docx
+++ b/1.会议记录/会议记录.docx
@@ -4478,90 +4478,241 @@
               </w:rPr>
               <w:t>宋冰晨——任务列表界面的动态更新</w:t>
             </w:r>
+          </w:p>
+          <w:p>
+            <w:pPr>
+              <w:cnfStyle w:val="000000100000" w:firstRow="0" w:lastRow="0" w:firstColumn="0" w:lastColumn="0" w:oddVBand="0" w:evenVBand="0" w:oddHBand="1" w:evenHBand="0" w:firstRowFirstColumn="0" w:firstRowLastColumn="0" w:lastRowFirstColumn="0" w:lastRowLastColumn="0"/>
+              <w:rPr>
+                <w:rFonts w:ascii="Times New Roman" w:eastAsia="宋体" w:hAnsi="Times New Roman" w:cs="Times New Roman"/>
+                <w:sz w:val="24"/>
+                <w:szCs w:val="24"/>
+              </w:rPr>
+            </w:pPr>
+            <w:r>
+              <w:rPr>
+                <w:rFonts w:ascii="Times New Roman" w:eastAsia="宋体" w:hAnsi="Times New Roman" w:cs="Times New Roman"/>
+                <w:sz w:val="24"/>
+                <w:szCs w:val="24"/>
+              </w:rPr>
+              <w:t>3.</w:t>
+            </w:r>
+            <w:r>
+              <w:rPr>
+                <w:rFonts w:ascii="Times New Roman" w:eastAsia="宋体" w:hAnsi="Times New Roman" w:cs="Times New Roman" w:hint="eastAsia"/>
+                <w:sz w:val="24"/>
+                <w:szCs w:val="24"/>
+              </w:rPr>
+              <w:t>暂定下周三（</w:t>
+            </w:r>
+            <w:r>
+              <w:rPr>
+                <w:rFonts w:ascii="Times New Roman" w:eastAsia="宋体" w:hAnsi="Times New Roman" w:cs="Times New Roman" w:hint="eastAsia"/>
+                <w:sz w:val="24"/>
+                <w:szCs w:val="24"/>
+              </w:rPr>
+              <w:t>5</w:t>
+            </w:r>
+            <w:r>
+              <w:rPr>
+                <w:rFonts w:ascii="Times New Roman" w:eastAsia="宋体" w:hAnsi="Times New Roman" w:cs="Times New Roman" w:hint="eastAsia"/>
+                <w:sz w:val="24"/>
+                <w:szCs w:val="24"/>
+              </w:rPr>
+              <w:t>月</w:t>
+            </w:r>
+            <w:r>
+              <w:rPr>
+                <w:rFonts w:ascii="Times New Roman" w:eastAsia="宋体" w:hAnsi="Times New Roman" w:cs="Times New Roman" w:hint="eastAsia"/>
+                <w:sz w:val="24"/>
+                <w:szCs w:val="24"/>
+              </w:rPr>
+              <w:t>6</w:t>
+            </w:r>
+            <w:r>
+              <w:rPr>
+                <w:rFonts w:ascii="Times New Roman" w:eastAsia="宋体" w:hAnsi="Times New Roman" w:cs="Times New Roman" w:hint="eastAsia"/>
+                <w:sz w:val="24"/>
+                <w:szCs w:val="24"/>
+              </w:rPr>
+              <w:t>日）讨论设计文档整合及下次汇报</w:t>
+            </w:r>
+            <w:r>
+              <w:rPr>
+                <w:rFonts w:ascii="Times New Roman" w:eastAsia="宋体" w:hAnsi="Times New Roman" w:cs="Times New Roman" w:hint="eastAsia"/>
+                <w:sz w:val="24"/>
+                <w:szCs w:val="24"/>
+              </w:rPr>
+              <w:t>p</w:t>
+            </w:r>
+            <w:r>
+              <w:rPr>
+                <w:rFonts w:ascii="Times New Roman" w:eastAsia="宋体" w:hAnsi="Times New Roman" w:cs="Times New Roman"/>
+                <w:sz w:val="24"/>
+                <w:szCs w:val="24"/>
+              </w:rPr>
+              <w:t>pt</w:t>
+            </w:r>
+            <w:r>
+              <w:rPr>
+                <w:rFonts w:ascii="Times New Roman" w:eastAsia="宋体" w:hAnsi="Times New Roman" w:cs="Times New Roman" w:hint="eastAsia"/>
+                <w:sz w:val="24"/>
+                <w:szCs w:val="24"/>
+              </w:rPr>
+              <w:t>分工</w:t>
+            </w:r>
+          </w:p>
+        </w:tc>
+      </w:tr>
+      <w:tr>
+        <w:trPr>
+          <w:jc w:val="center"/>
+        </w:trPr>
+        <w:tc>
+          <w:tcPr>
+            <w:cnfStyle w:val="001000000000" w:firstRow="0" w:lastRow="0" w:firstColumn="1" w:lastColumn="0" w:oddVBand="0" w:evenVBand="0" w:oddHBand="0" w:evenHBand="0" w:firstRowFirstColumn="0" w:firstRowLastColumn="0" w:lastRowFirstColumn="0" w:lastRowLastColumn="0"/>
+            <w:tcW w:w="0" w:type="auto"/>
+            <w:vAlign w:val="center"/>
+          </w:tcPr>
+          <w:p>
+            <w:pPr>
+              <w:rPr>
+                <w:rFonts w:ascii="Times New Roman" w:eastAsia="宋体" w:hAnsi="Times New Roman" w:cs="Times New Roman" w:hint="eastAsia"/>
+                <w:sz w:val="24"/>
+                <w:szCs w:val="24"/>
+              </w:rPr>
+            </w:pPr>
+            <w:r>
+              <w:rPr>
+                <w:rFonts w:ascii="Times New Roman" w:eastAsia="宋体" w:hAnsi="Times New Roman" w:cs="Times New Roman" w:hint="eastAsia"/>
+                <w:sz w:val="24"/>
+                <w:szCs w:val="24"/>
+              </w:rPr>
+              <w:t>2</w:t>
+            </w:r>
+            <w:r>
+              <w:rPr>
+                <w:rFonts w:ascii="Times New Roman" w:eastAsia="宋体" w:hAnsi="Times New Roman" w:cs="Times New Roman"/>
+                <w:sz w:val="24"/>
+                <w:szCs w:val="24"/>
+              </w:rPr>
+              <w:t>020.5.6</w:t>
+            </w:r>
+          </w:p>
+        </w:tc>
+        <w:tc>
+          <w:tcPr>
+            <w:tcW w:w="0" w:type="auto"/>
+            <w:vAlign w:val="center"/>
+          </w:tcPr>
+          <w:p>
+            <w:pPr>
+              <w:cnfStyle w:val="000000000000" w:firstRow="0" w:lastRow="0" w:firstColumn="0" w:lastColumn="0" w:oddVBand="0" w:evenVBand="0" w:oddHBand="0" w:evenHBand="0" w:firstRowFirstColumn="0" w:firstRowLastColumn="0" w:lastRowFirstColumn="0" w:lastRowLastColumn="0"/>
+              <w:rPr>
+                <w:rFonts w:ascii="Times New Roman" w:eastAsia="宋体" w:hAnsi="Times New Roman" w:cs="Times New Roman"/>
+                <w:sz w:val="24"/>
+                <w:szCs w:val="24"/>
+              </w:rPr>
+            </w:pPr>
+            <w:r>
+              <w:rPr>
+                <w:rFonts w:ascii="Times New Roman" w:eastAsia="宋体" w:hAnsi="Times New Roman" w:cs="Times New Roman" w:hint="eastAsia"/>
+                <w:sz w:val="24"/>
+                <w:szCs w:val="24"/>
+              </w:rPr>
+              <w:t>1</w:t>
+            </w:r>
+            <w:r>
+              <w:rPr>
+                <w:rFonts w:ascii="Times New Roman" w:eastAsia="宋体" w:hAnsi="Times New Roman" w:cs="Times New Roman"/>
+                <w:sz w:val="24"/>
+                <w:szCs w:val="24"/>
+              </w:rPr>
+              <w:t>.</w:t>
+            </w:r>
+            <w:r>
+              <w:rPr>
+                <w:rFonts w:ascii="Times New Roman" w:eastAsia="宋体" w:hAnsi="Times New Roman" w:cs="Times New Roman" w:hint="eastAsia"/>
+                <w:sz w:val="24"/>
+                <w:szCs w:val="24"/>
+              </w:rPr>
+              <w:t>讨论已完成的实验</w:t>
+            </w:r>
+            <w:r>
+              <w:rPr>
+                <w:rFonts w:ascii="Times New Roman" w:eastAsia="宋体" w:hAnsi="Times New Roman" w:cs="Times New Roman" w:hint="eastAsia"/>
+                <w:sz w:val="24"/>
+                <w:szCs w:val="24"/>
+              </w:rPr>
+              <w:t>3</w:t>
+            </w:r>
+            <w:r>
+              <w:rPr>
+                <w:rFonts w:ascii="Times New Roman" w:eastAsia="宋体" w:hAnsi="Times New Roman" w:cs="Times New Roman" w:hint="eastAsia"/>
+                <w:sz w:val="24"/>
+                <w:szCs w:val="24"/>
+              </w:rPr>
+              <w:t>设计文档初稿，由赵正阳增加组件图并整合</w:t>
+            </w:r>
+          </w:p>
+          <w:p>
+            <w:pPr>
+              <w:cnfStyle w:val="000000000000" w:firstRow="0" w:lastRow="0" w:firstColumn="0" w:lastColumn="0" w:oddVBand="0" w:evenVBand="0" w:oddHBand="0" w:evenHBand="0" w:firstRowFirstColumn="0" w:firstRowLastColumn="0" w:lastRowFirstColumn="0" w:lastRowLastColumn="0"/>
+              <w:rPr>
+                <w:rFonts w:ascii="Times New Roman" w:eastAsia="宋体" w:hAnsi="Times New Roman" w:cs="Times New Roman" w:hint="eastAsia"/>
+                <w:sz w:val="24"/>
+                <w:szCs w:val="24"/>
+              </w:rPr>
+            </w:pPr>
+            <w:r>
+              <w:rPr>
+                <w:rFonts w:ascii="Times New Roman" w:eastAsia="宋体" w:hAnsi="Times New Roman" w:cs="Times New Roman" w:hint="eastAsia"/>
+                <w:sz w:val="24"/>
+                <w:szCs w:val="24"/>
+              </w:rPr>
+              <w:t>2</w:t>
+            </w:r>
+            <w:r>
+              <w:rPr>
+                <w:rFonts w:ascii="Times New Roman" w:eastAsia="宋体" w:hAnsi="Times New Roman" w:cs="Times New Roman"/>
+                <w:sz w:val="24"/>
+                <w:szCs w:val="24"/>
+              </w:rPr>
+              <w:t>.</w:t>
+            </w:r>
+            <w:r>
+              <w:rPr>
+                <w:rFonts w:ascii="Times New Roman" w:eastAsia="宋体" w:hAnsi="Times New Roman" w:cs="Times New Roman" w:hint="eastAsia"/>
+                <w:sz w:val="24"/>
+                <w:szCs w:val="24"/>
+              </w:rPr>
+              <w:t>确定本周汇报</w:t>
+            </w:r>
+            <w:r>
+              <w:rPr>
+                <w:rFonts w:ascii="Times New Roman" w:eastAsia="宋体" w:hAnsi="Times New Roman" w:cs="Times New Roman" w:hint="eastAsia"/>
+                <w:sz w:val="24"/>
+                <w:szCs w:val="24"/>
+              </w:rPr>
+              <w:t>p</w:t>
+            </w:r>
+            <w:r>
+              <w:rPr>
+                <w:rFonts w:ascii="Times New Roman" w:eastAsia="宋体" w:hAnsi="Times New Roman" w:cs="Times New Roman"/>
+                <w:sz w:val="24"/>
+                <w:szCs w:val="24"/>
+              </w:rPr>
+              <w:t>pt</w:t>
+            </w:r>
+            <w:r>
+              <w:rPr>
+                <w:rFonts w:ascii="Times New Roman" w:eastAsia="宋体" w:hAnsi="Times New Roman" w:cs="Times New Roman" w:hint="eastAsia"/>
+                <w:sz w:val="24"/>
+                <w:szCs w:val="24"/>
+              </w:rPr>
+              <w:t>分工：宋冰晨负责绘制燃尽图，每个人写自己前两周已完成的开发工作</w:t>
+            </w:r>
             <w:bookmarkStart w:id="0" w:name="_GoBack"/>
             <w:bookmarkEnd w:id="0"/>
-          </w:p>
-          <w:p>
-            <w:pPr>
-              <w:cnfStyle w:val="000000100000" w:firstRow="0" w:lastRow="0" w:firstColumn="0" w:lastColumn="0" w:oddVBand="0" w:evenVBand="0" w:oddHBand="1" w:evenHBand="0" w:firstRowFirstColumn="0" w:firstRowLastColumn="0" w:lastRowFirstColumn="0" w:lastRowLastColumn="0"/>
-              <w:rPr>
-                <w:rFonts w:ascii="Times New Roman" w:eastAsia="宋体" w:hAnsi="Times New Roman" w:cs="Times New Roman" w:hint="eastAsia"/>
-                <w:sz w:val="24"/>
-                <w:szCs w:val="24"/>
-              </w:rPr>
-            </w:pPr>
-            <w:r>
-              <w:rPr>
-                <w:rFonts w:ascii="Times New Roman" w:eastAsia="宋体" w:hAnsi="Times New Roman" w:cs="Times New Roman"/>
-                <w:sz w:val="24"/>
-                <w:szCs w:val="24"/>
-              </w:rPr>
-              <w:t>3.</w:t>
-            </w:r>
-            <w:r>
-              <w:rPr>
-                <w:rFonts w:ascii="Times New Roman" w:eastAsia="宋体" w:hAnsi="Times New Roman" w:cs="Times New Roman" w:hint="eastAsia"/>
-                <w:sz w:val="24"/>
-                <w:szCs w:val="24"/>
-              </w:rPr>
-              <w:t>暂定下周三（</w:t>
-            </w:r>
-            <w:r>
-              <w:rPr>
-                <w:rFonts w:ascii="Times New Roman" w:eastAsia="宋体" w:hAnsi="Times New Roman" w:cs="Times New Roman" w:hint="eastAsia"/>
-                <w:sz w:val="24"/>
-                <w:szCs w:val="24"/>
-              </w:rPr>
-              <w:t>5</w:t>
-            </w:r>
-            <w:r>
-              <w:rPr>
-                <w:rFonts w:ascii="Times New Roman" w:eastAsia="宋体" w:hAnsi="Times New Roman" w:cs="Times New Roman" w:hint="eastAsia"/>
-                <w:sz w:val="24"/>
-                <w:szCs w:val="24"/>
-              </w:rPr>
-              <w:t>月</w:t>
-            </w:r>
-            <w:r>
-              <w:rPr>
-                <w:rFonts w:ascii="Times New Roman" w:eastAsia="宋体" w:hAnsi="Times New Roman" w:cs="Times New Roman" w:hint="eastAsia"/>
-                <w:sz w:val="24"/>
-                <w:szCs w:val="24"/>
-              </w:rPr>
-              <w:t>6</w:t>
-            </w:r>
-            <w:r>
-              <w:rPr>
-                <w:rFonts w:ascii="Times New Roman" w:eastAsia="宋体" w:hAnsi="Times New Roman" w:cs="Times New Roman" w:hint="eastAsia"/>
-                <w:sz w:val="24"/>
-                <w:szCs w:val="24"/>
-              </w:rPr>
-              <w:t>日）讨论设计文档整合及下次汇报</w:t>
-            </w:r>
-            <w:r>
-              <w:rPr>
-                <w:rFonts w:ascii="Times New Roman" w:eastAsia="宋体" w:hAnsi="Times New Roman" w:cs="Times New Roman" w:hint="eastAsia"/>
-                <w:sz w:val="24"/>
-                <w:szCs w:val="24"/>
-              </w:rPr>
-              <w:t>p</w:t>
-            </w:r>
-            <w:r>
-              <w:rPr>
-                <w:rFonts w:ascii="Times New Roman" w:eastAsia="宋体" w:hAnsi="Times New Roman" w:cs="Times New Roman"/>
-                <w:sz w:val="24"/>
-                <w:szCs w:val="24"/>
-              </w:rPr>
-              <w:t>pt</w:t>
-            </w:r>
-            <w:r>
-              <w:rPr>
-                <w:rFonts w:ascii="Times New Roman" w:eastAsia="宋体" w:hAnsi="Times New Roman" w:cs="Times New Roman" w:hint="eastAsia"/>
-                <w:sz w:val="24"/>
-                <w:szCs w:val="24"/>
-              </w:rPr>
-              <w:t>分工</w:t>
-            </w:r>
           </w:p>
         </w:tc>
       </w:tr>

--- a/1.会议记录/会议记录.docx
+++ b/1.会议记录/会议记录.docx
@@ -4576,7 +4576,7 @@
           <w:p>
             <w:pPr>
               <w:rPr>
-                <w:rFonts w:ascii="Times New Roman" w:eastAsia="宋体" w:hAnsi="Times New Roman" w:cs="Times New Roman" w:hint="eastAsia"/>
+                <w:rFonts w:ascii="Times New Roman" w:eastAsia="宋体" w:hAnsi="Times New Roman" w:cs="Times New Roman"/>
                 <w:sz w:val="24"/>
                 <w:szCs w:val="24"/>
               </w:rPr>
@@ -4658,7 +4658,7 @@
             <w:pPr>
               <w:cnfStyle w:val="000000000000" w:firstRow="0" w:lastRow="0" w:firstColumn="0" w:lastColumn="0" w:oddVBand="0" w:evenVBand="0" w:oddHBand="0" w:evenHBand="0" w:firstRowFirstColumn="0" w:firstRowLastColumn="0" w:lastRowFirstColumn="0" w:lastRowLastColumn="0"/>
               <w:rPr>
-                <w:rFonts w:ascii="Times New Roman" w:eastAsia="宋体" w:hAnsi="Times New Roman" w:cs="Times New Roman" w:hint="eastAsia"/>
+                <w:rFonts w:ascii="Times New Roman" w:eastAsia="宋体" w:hAnsi="Times New Roman" w:cs="Times New Roman"/>
                 <w:sz w:val="24"/>
                 <w:szCs w:val="24"/>
               </w:rPr>
@@ -4710,9 +4710,137 @@
                 <w:szCs w:val="24"/>
               </w:rPr>
               <w:t>分工：宋冰晨负责绘制燃尽图，每个人写自己前两周已完成的开发工作</w:t>
+            </w:r>
+          </w:p>
+        </w:tc>
+      </w:tr>
+      <w:tr>
+        <w:trPr>
+          <w:cnfStyle w:val="000000100000" w:firstRow="0" w:lastRow="0" w:firstColumn="0" w:lastColumn="0" w:oddVBand="0" w:evenVBand="0" w:oddHBand="1" w:evenHBand="0" w:firstRowFirstColumn="0" w:firstRowLastColumn="0" w:lastRowFirstColumn="0" w:lastRowLastColumn="0"/>
+          <w:jc w:val="center"/>
+        </w:trPr>
+        <w:tc>
+          <w:tcPr>
+            <w:cnfStyle w:val="001000000000" w:firstRow="0" w:lastRow="0" w:firstColumn="1" w:lastColumn="0" w:oddVBand="0" w:evenVBand="0" w:oddHBand="0" w:evenHBand="0" w:firstRowFirstColumn="0" w:firstRowLastColumn="0" w:lastRowFirstColumn="0" w:lastRowLastColumn="0"/>
+            <w:tcW w:w="0" w:type="auto"/>
+            <w:vAlign w:val="center"/>
+          </w:tcPr>
+          <w:p>
+            <w:pPr>
+              <w:rPr>
+                <w:rFonts w:ascii="Times New Roman" w:eastAsia="宋体" w:hAnsi="Times New Roman" w:cs="Times New Roman" w:hint="eastAsia"/>
+                <w:sz w:val="24"/>
+                <w:szCs w:val="24"/>
+              </w:rPr>
+            </w:pPr>
+            <w:r>
+              <w:rPr>
+                <w:rFonts w:ascii="Times New Roman" w:eastAsia="宋体" w:hAnsi="Times New Roman" w:cs="Times New Roman" w:hint="eastAsia"/>
+                <w:sz w:val="24"/>
+                <w:szCs w:val="24"/>
+              </w:rPr>
+              <w:t>2</w:t>
+            </w:r>
+            <w:r>
+              <w:rPr>
+                <w:rFonts w:ascii="Times New Roman" w:eastAsia="宋体" w:hAnsi="Times New Roman" w:cs="Times New Roman"/>
+                <w:sz w:val="24"/>
+                <w:szCs w:val="24"/>
+              </w:rPr>
+              <w:t>020.5.8</w:t>
+            </w:r>
+          </w:p>
+        </w:tc>
+        <w:tc>
+          <w:tcPr>
+            <w:tcW w:w="0" w:type="auto"/>
+            <w:vAlign w:val="center"/>
+          </w:tcPr>
+          <w:p>
+            <w:pPr>
+              <w:cnfStyle w:val="000000100000" w:firstRow="0" w:lastRow="0" w:firstColumn="0" w:lastColumn="0" w:oddVBand="0" w:evenVBand="0" w:oddHBand="1" w:evenHBand="0" w:firstRowFirstColumn="0" w:firstRowLastColumn="0" w:lastRowFirstColumn="0" w:lastRowLastColumn="0"/>
+              <w:rPr>
+                <w:rFonts w:ascii="Times New Roman" w:eastAsia="宋体" w:hAnsi="Times New Roman" w:cs="Times New Roman"/>
+                <w:sz w:val="24"/>
+                <w:szCs w:val="24"/>
+              </w:rPr>
+            </w:pPr>
+            <w:r>
+              <w:rPr>
+                <w:rFonts w:ascii="Times New Roman" w:eastAsia="宋体" w:hAnsi="Times New Roman" w:cs="Times New Roman" w:hint="eastAsia"/>
+                <w:sz w:val="24"/>
+                <w:szCs w:val="24"/>
+              </w:rPr>
+              <w:t>确定测试需求分析实验的初步分工：</w:t>
+            </w:r>
+          </w:p>
+          <w:p>
+            <w:pPr>
+              <w:cnfStyle w:val="000000100000" w:firstRow="0" w:lastRow="0" w:firstColumn="0" w:lastColumn="0" w:oddVBand="0" w:evenVBand="0" w:oddHBand="1" w:evenHBand="0" w:firstRowFirstColumn="0" w:firstRowLastColumn="0" w:lastRowFirstColumn="0" w:lastRowLastColumn="0"/>
+              <w:rPr>
+                <w:rFonts w:ascii="Times New Roman" w:eastAsia="宋体" w:hAnsi="Times New Roman" w:cs="Times New Roman" w:hint="eastAsia"/>
+                <w:sz w:val="24"/>
+                <w:szCs w:val="24"/>
+              </w:rPr>
+            </w:pPr>
+            <w:r>
+              <w:rPr>
+                <w:rFonts w:ascii="Times New Roman" w:eastAsia="宋体" w:hAnsi="Times New Roman" w:cs="Times New Roman" w:hint="eastAsia"/>
+                <w:sz w:val="24"/>
+                <w:szCs w:val="24"/>
+              </w:rPr>
+              <w:t>沈一聪</w:t>
+            </w:r>
+            <w:r>
+              <w:rPr>
+                <w:rFonts w:ascii="Times New Roman" w:eastAsia="宋体" w:hAnsi="Times New Roman" w:cs="Times New Roman" w:hint="eastAsia"/>
+                <w:sz w:val="24"/>
+                <w:szCs w:val="24"/>
+              </w:rPr>
+              <w:t>——调研</w:t>
+            </w:r>
+            <w:r>
+              <w:rPr>
+                <w:rFonts w:ascii="Times New Roman" w:eastAsia="宋体" w:hAnsi="Times New Roman" w:cs="Times New Roman" w:hint="eastAsia"/>
+                <w:sz w:val="24"/>
+                <w:szCs w:val="24"/>
+              </w:rPr>
+              <w:t>测试工具、测试用例表格设计、性能测试</w:t>
+            </w:r>
+            <w:r>
+              <w:rPr>
+                <w:rFonts w:ascii="Times New Roman" w:eastAsia="宋体" w:hAnsi="Times New Roman" w:cs="Times New Roman" w:hint="eastAsia"/>
+                <w:sz w:val="24"/>
+                <w:szCs w:val="24"/>
+              </w:rPr>
+              <w:t>；梁远志——</w:t>
             </w:r>
             <w:bookmarkStart w:id="0" w:name="_GoBack"/>
             <w:bookmarkEnd w:id="0"/>
+            <w:r>
+              <w:rPr>
+                <w:rFonts w:ascii="Times New Roman" w:eastAsia="宋体" w:hAnsi="Times New Roman" w:cs="Times New Roman" w:hint="eastAsia"/>
+                <w:sz w:val="24"/>
+                <w:szCs w:val="24"/>
+              </w:rPr>
+              <w:t>需求用例和测试用例对照表格、可维护性测试</w:t>
+            </w:r>
+            <w:r>
+              <w:rPr>
+                <w:rFonts w:ascii="Times New Roman" w:eastAsia="宋体" w:hAnsi="Times New Roman" w:cs="Times New Roman" w:hint="eastAsia"/>
+                <w:sz w:val="24"/>
+                <w:szCs w:val="24"/>
+              </w:rPr>
+              <w:t>；</w:t>
+            </w:r>
+            <w:r>
+              <w:rPr>
+                <w:rFonts w:ascii="Times New Roman" w:eastAsia="宋体" w:hAnsi="Times New Roman" w:cs="Times New Roman" w:hint="eastAsia"/>
+                <w:sz w:val="24"/>
+                <w:szCs w:val="24"/>
+              </w:rPr>
+              <w:t>赵正阳、宋冰晨、郭浩隆继续完成开发任务</w:t>
+            </w:r>
           </w:p>
         </w:tc>
       </w:tr>

--- a/1.会议记录/会议记录.docx
+++ b/1.会议记录/会议记录.docx
@@ -4728,7 +4728,7 @@
           <w:p>
             <w:pPr>
               <w:rPr>
-                <w:rFonts w:ascii="Times New Roman" w:eastAsia="宋体" w:hAnsi="Times New Roman" w:cs="Times New Roman" w:hint="eastAsia"/>
+                <w:rFonts w:ascii="Times New Roman" w:eastAsia="宋体" w:hAnsi="Times New Roman" w:cs="Times New Roman"/>
                 <w:sz w:val="24"/>
                 <w:szCs w:val="24"/>
               </w:rPr>
@@ -4778,7 +4778,7 @@
             <w:pPr>
               <w:cnfStyle w:val="000000100000" w:firstRow="0" w:lastRow="0" w:firstColumn="0" w:lastColumn="0" w:oddVBand="0" w:evenVBand="0" w:oddHBand="1" w:evenHBand="0" w:firstRowFirstColumn="0" w:firstRowLastColumn="0" w:lastRowFirstColumn="0" w:lastRowLastColumn="0"/>
               <w:rPr>
-                <w:rFonts w:ascii="Times New Roman" w:eastAsia="宋体" w:hAnsi="Times New Roman" w:cs="Times New Roman" w:hint="eastAsia"/>
+                <w:rFonts w:ascii="Times New Roman" w:eastAsia="宋体" w:hAnsi="Times New Roman" w:cs="Times New Roman"/>
                 <w:sz w:val="24"/>
                 <w:szCs w:val="24"/>
               </w:rPr>
@@ -4814,6 +4814,309 @@
                 <w:szCs w:val="24"/>
               </w:rPr>
               <w:t>；梁远志——</w:t>
+            </w:r>
+            <w:r>
+              <w:rPr>
+                <w:rFonts w:ascii="Times New Roman" w:eastAsia="宋体" w:hAnsi="Times New Roman" w:cs="Times New Roman" w:hint="eastAsia"/>
+                <w:sz w:val="24"/>
+                <w:szCs w:val="24"/>
+              </w:rPr>
+              <w:t>需求用例和测试用例对照表格、可维护性测试</w:t>
+            </w:r>
+            <w:r>
+              <w:rPr>
+                <w:rFonts w:ascii="Times New Roman" w:eastAsia="宋体" w:hAnsi="Times New Roman" w:cs="Times New Roman" w:hint="eastAsia"/>
+                <w:sz w:val="24"/>
+                <w:szCs w:val="24"/>
+              </w:rPr>
+              <w:t>；</w:t>
+            </w:r>
+            <w:r>
+              <w:rPr>
+                <w:rFonts w:ascii="Times New Roman" w:eastAsia="宋体" w:hAnsi="Times New Roman" w:cs="Times New Roman" w:hint="eastAsia"/>
+                <w:sz w:val="24"/>
+                <w:szCs w:val="24"/>
+              </w:rPr>
+              <w:t>赵正阳、宋冰晨、郭浩隆继续完成开发任务</w:t>
+            </w:r>
+          </w:p>
+        </w:tc>
+      </w:tr>
+      <w:tr>
+        <w:trPr>
+          <w:jc w:val="center"/>
+        </w:trPr>
+        <w:tc>
+          <w:tcPr>
+            <w:cnfStyle w:val="001000000000" w:firstRow="0" w:lastRow="0" w:firstColumn="1" w:lastColumn="0" w:oddVBand="0" w:evenVBand="0" w:oddHBand="0" w:evenHBand="0" w:firstRowFirstColumn="0" w:firstRowLastColumn="0" w:lastRowFirstColumn="0" w:lastRowLastColumn="0"/>
+            <w:tcW w:w="0" w:type="auto"/>
+            <w:vAlign w:val="center"/>
+          </w:tcPr>
+          <w:p>
+            <w:pPr>
+              <w:rPr>
+                <w:rFonts w:ascii="Times New Roman" w:eastAsia="宋体" w:hAnsi="Times New Roman" w:cs="Times New Roman" w:hint="eastAsia"/>
+                <w:sz w:val="24"/>
+                <w:szCs w:val="24"/>
+              </w:rPr>
+            </w:pPr>
+            <w:r>
+              <w:rPr>
+                <w:rFonts w:ascii="Times New Roman" w:eastAsia="宋体" w:hAnsi="Times New Roman" w:cs="Times New Roman" w:hint="eastAsia"/>
+                <w:sz w:val="24"/>
+                <w:szCs w:val="24"/>
+              </w:rPr>
+              <w:t>20</w:t>
+            </w:r>
+            <w:r>
+              <w:rPr>
+                <w:rFonts w:ascii="Times New Roman" w:eastAsia="宋体" w:hAnsi="Times New Roman" w:cs="Times New Roman"/>
+                <w:sz w:val="24"/>
+                <w:szCs w:val="24"/>
+              </w:rPr>
+              <w:t>20.5.11</w:t>
+            </w:r>
+          </w:p>
+        </w:tc>
+        <w:tc>
+          <w:tcPr>
+            <w:tcW w:w="0" w:type="auto"/>
+            <w:vAlign w:val="center"/>
+          </w:tcPr>
+          <w:p>
+            <w:pPr>
+              <w:cnfStyle w:val="000000000000" w:firstRow="0" w:lastRow="0" w:firstColumn="0" w:lastColumn="0" w:oddVBand="0" w:evenVBand="0" w:oddHBand="0" w:evenHBand="0" w:firstRowFirstColumn="0" w:firstRowLastColumn="0" w:lastRowFirstColumn="0" w:lastRowLastColumn="0"/>
+              <w:rPr>
+                <w:rFonts w:ascii="Times New Roman" w:eastAsia="宋体" w:hAnsi="Times New Roman" w:cs="Times New Roman"/>
+                <w:sz w:val="24"/>
+                <w:szCs w:val="24"/>
+              </w:rPr>
+            </w:pPr>
+            <w:r>
+              <w:rPr>
+                <w:rFonts w:ascii="Times New Roman" w:eastAsia="宋体" w:hAnsi="Times New Roman" w:cs="Times New Roman" w:hint="eastAsia"/>
+                <w:sz w:val="24"/>
+                <w:szCs w:val="24"/>
+              </w:rPr>
+              <w:t>1</w:t>
+            </w:r>
+            <w:r>
+              <w:rPr>
+                <w:rFonts w:ascii="Times New Roman" w:eastAsia="宋体" w:hAnsi="Times New Roman" w:cs="Times New Roman"/>
+                <w:sz w:val="24"/>
+                <w:szCs w:val="24"/>
+              </w:rPr>
+              <w:t>.</w:t>
+            </w:r>
+            <w:r>
+              <w:rPr>
+                <w:rFonts w:ascii="Times New Roman" w:eastAsia="宋体" w:hAnsi="Times New Roman" w:cs="Times New Roman" w:hint="eastAsia"/>
+                <w:sz w:val="24"/>
+                <w:szCs w:val="24"/>
+              </w:rPr>
+              <w:t>确定</w:t>
+            </w:r>
+            <w:r>
+              <w:rPr>
+                <w:rFonts w:ascii="Times New Roman" w:eastAsia="宋体" w:hAnsi="Times New Roman" w:cs="Times New Roman" w:hint="eastAsia"/>
+                <w:sz w:val="24"/>
+                <w:szCs w:val="24"/>
+              </w:rPr>
+              <w:t>测试需求规格说明书分工：宋冰晨——</w:t>
+            </w:r>
+            <w:r>
+              <w:rPr>
+                <w:rFonts w:ascii="Times New Roman" w:eastAsia="宋体" w:hAnsi="Times New Roman" w:cs="Times New Roman" w:hint="eastAsia"/>
+                <w:sz w:val="24"/>
+                <w:szCs w:val="24"/>
+              </w:rPr>
+              <w:t>W</w:t>
+            </w:r>
+            <w:r>
+              <w:rPr>
+                <w:rFonts w:ascii="Times New Roman" w:eastAsia="宋体" w:hAnsi="Times New Roman" w:cs="Times New Roman"/>
+                <w:sz w:val="24"/>
+                <w:szCs w:val="24"/>
+              </w:rPr>
+              <w:t xml:space="preserve">eb UI </w:t>
+            </w:r>
+            <w:r>
+              <w:rPr>
+                <w:rFonts w:ascii="Times New Roman" w:eastAsia="宋体" w:hAnsi="Times New Roman" w:cs="Times New Roman"/>
+                <w:sz w:val="24"/>
+                <w:szCs w:val="24"/>
+              </w:rPr>
+              <w:t>1~5</w:t>
+            </w:r>
+            <w:r>
+              <w:rPr>
+                <w:rFonts w:ascii="Times New Roman" w:eastAsia="宋体" w:hAnsi="Times New Roman" w:cs="Times New Roman" w:hint="eastAsia"/>
+                <w:sz w:val="24"/>
+                <w:szCs w:val="24"/>
+              </w:rPr>
+              <w:t>；</w:t>
+            </w:r>
+            <w:r>
+              <w:rPr>
+                <w:rFonts w:ascii="Times New Roman" w:eastAsia="宋体" w:hAnsi="Times New Roman" w:cs="Times New Roman" w:hint="eastAsia"/>
+                <w:sz w:val="24"/>
+                <w:szCs w:val="24"/>
+              </w:rPr>
+              <w:t>赵正阳——</w:t>
+            </w:r>
+            <w:r>
+              <w:rPr>
+                <w:rFonts w:ascii="Times New Roman" w:eastAsia="宋体" w:hAnsi="Times New Roman" w:cs="Times New Roman" w:hint="eastAsia"/>
+                <w:sz w:val="24"/>
+                <w:szCs w:val="24"/>
+              </w:rPr>
+              <w:t>W</w:t>
+            </w:r>
+            <w:r>
+              <w:rPr>
+                <w:rFonts w:ascii="Times New Roman" w:eastAsia="宋体" w:hAnsi="Times New Roman" w:cs="Times New Roman"/>
+                <w:sz w:val="24"/>
+                <w:szCs w:val="24"/>
+              </w:rPr>
+              <w:t xml:space="preserve">eb UI </w:t>
+            </w:r>
+            <w:r>
+              <w:rPr>
+                <w:rFonts w:ascii="Times New Roman" w:eastAsia="宋体" w:hAnsi="Times New Roman" w:cs="Times New Roman"/>
+                <w:sz w:val="24"/>
+                <w:szCs w:val="24"/>
+              </w:rPr>
+              <w:t>6~10</w:t>
+            </w:r>
+            <w:r>
+              <w:rPr>
+                <w:rFonts w:ascii="Times New Roman" w:eastAsia="宋体" w:hAnsi="Times New Roman" w:cs="Times New Roman" w:hint="eastAsia"/>
+                <w:sz w:val="24"/>
+                <w:szCs w:val="24"/>
+              </w:rPr>
+              <w:t>；</w:t>
+            </w:r>
+            <w:r>
+              <w:rPr>
+                <w:rFonts w:ascii="Times New Roman" w:eastAsia="宋体" w:hAnsi="Times New Roman" w:cs="Times New Roman" w:hint="eastAsia"/>
+                <w:sz w:val="24"/>
+                <w:szCs w:val="24"/>
+              </w:rPr>
+              <w:t>郭浩隆——管理模板</w:t>
+            </w:r>
+            <w:r>
+              <w:rPr>
+                <w:rFonts w:ascii="Times New Roman" w:eastAsia="宋体" w:hAnsi="Times New Roman" w:cs="Times New Roman" w:hint="eastAsia"/>
+                <w:sz w:val="24"/>
+                <w:szCs w:val="24"/>
+              </w:rPr>
+              <w:t>；</w:t>
+            </w:r>
+            <w:r>
+              <w:rPr>
+                <w:rFonts w:ascii="Times New Roman" w:eastAsia="宋体" w:hAnsi="Times New Roman" w:cs="Times New Roman" w:hint="eastAsia"/>
+                <w:sz w:val="24"/>
+                <w:szCs w:val="24"/>
+              </w:rPr>
+              <w:t>梁远志——管理节点</w:t>
+            </w:r>
+            <w:r>
+              <w:rPr>
+                <w:rFonts w:ascii="Times New Roman" w:eastAsia="宋体" w:hAnsi="Times New Roman" w:cs="Times New Roman" w:hint="eastAsia"/>
+                <w:sz w:val="24"/>
+                <w:szCs w:val="24"/>
+              </w:rPr>
+              <w:t>；</w:t>
+            </w:r>
+            <w:r>
+              <w:rPr>
+                <w:rFonts w:ascii="Times New Roman" w:eastAsia="宋体" w:hAnsi="Times New Roman" w:cs="Times New Roman" w:hint="eastAsia"/>
+                <w:sz w:val="24"/>
+                <w:szCs w:val="24"/>
+              </w:rPr>
+              <w:t>沈一聪——非功能需求</w:t>
+            </w:r>
+            <w:r>
+              <w:rPr>
+                <w:rFonts w:ascii="Times New Roman" w:eastAsia="宋体" w:hAnsi="Times New Roman" w:cs="Times New Roman" w:hint="eastAsia"/>
+                <w:sz w:val="24"/>
+                <w:szCs w:val="24"/>
+              </w:rPr>
+              <w:t>，先设计测试用例表格</w:t>
+            </w:r>
+          </w:p>
+          <w:p>
+            <w:pPr>
+              <w:cnfStyle w:val="000000000000" w:firstRow="0" w:lastRow="0" w:firstColumn="0" w:lastColumn="0" w:oddVBand="0" w:evenVBand="0" w:oddHBand="0" w:evenHBand="0" w:firstRowFirstColumn="0" w:firstRowLastColumn="0" w:lastRowFirstColumn="0" w:lastRowLastColumn="0"/>
+              <w:rPr>
+                <w:rFonts w:ascii="Times New Roman" w:eastAsia="宋体" w:hAnsi="Times New Roman" w:cs="Times New Roman" w:hint="eastAsia"/>
+                <w:sz w:val="24"/>
+                <w:szCs w:val="24"/>
+              </w:rPr>
+            </w:pPr>
+            <w:r>
+              <w:rPr>
+                <w:rFonts w:ascii="Times New Roman" w:eastAsia="宋体" w:hAnsi="Times New Roman" w:cs="Times New Roman"/>
+                <w:sz w:val="24"/>
+                <w:szCs w:val="24"/>
+              </w:rPr>
+              <w:t>2.</w:t>
+            </w:r>
+            <w:r>
+              <w:rPr>
+                <w:rFonts w:ascii="Times New Roman" w:eastAsia="宋体" w:hAnsi="Times New Roman" w:cs="Times New Roman" w:hint="eastAsia"/>
+                <w:sz w:val="24"/>
+                <w:szCs w:val="24"/>
+              </w:rPr>
+              <w:t>暂定周三</w:t>
+            </w:r>
+            <w:r>
+              <w:rPr>
+                <w:rFonts w:ascii="Times New Roman" w:eastAsia="宋体" w:hAnsi="Times New Roman" w:cs="Times New Roman" w:hint="eastAsia"/>
+                <w:sz w:val="24"/>
+                <w:szCs w:val="24"/>
+              </w:rPr>
+              <w:t>（</w:t>
+            </w:r>
+            <w:r>
+              <w:rPr>
+                <w:rFonts w:ascii="Times New Roman" w:eastAsia="宋体" w:hAnsi="Times New Roman" w:cs="Times New Roman" w:hint="eastAsia"/>
+                <w:sz w:val="24"/>
+                <w:szCs w:val="24"/>
+              </w:rPr>
+              <w:t>5</w:t>
+            </w:r>
+            <w:r>
+              <w:rPr>
+                <w:rFonts w:ascii="Times New Roman" w:eastAsia="宋体" w:hAnsi="Times New Roman" w:cs="Times New Roman" w:hint="eastAsia"/>
+                <w:sz w:val="24"/>
+                <w:szCs w:val="24"/>
+              </w:rPr>
+              <w:t>月</w:t>
+            </w:r>
+            <w:r>
+              <w:rPr>
+                <w:rFonts w:ascii="Times New Roman" w:eastAsia="宋体" w:hAnsi="Times New Roman" w:cs="Times New Roman" w:hint="eastAsia"/>
+                <w:sz w:val="24"/>
+                <w:szCs w:val="24"/>
+              </w:rPr>
+              <w:t>1</w:t>
+            </w:r>
+            <w:r>
+              <w:rPr>
+                <w:rFonts w:ascii="Times New Roman" w:eastAsia="宋体" w:hAnsi="Times New Roman" w:cs="Times New Roman"/>
+                <w:sz w:val="24"/>
+                <w:szCs w:val="24"/>
+              </w:rPr>
+              <w:t>3</w:t>
+            </w:r>
+            <w:r>
+              <w:rPr>
+                <w:rFonts w:ascii="Times New Roman" w:eastAsia="宋体" w:hAnsi="Times New Roman" w:cs="Times New Roman" w:hint="eastAsia"/>
+                <w:sz w:val="24"/>
+                <w:szCs w:val="24"/>
+              </w:rPr>
+              <w:t>日</w:t>
             </w:r>
             <w:bookmarkStart w:id="0" w:name="_GoBack"/>
             <w:bookmarkEnd w:id="0"/>
@@ -4823,23 +5126,31 @@
                 <w:sz w:val="24"/>
                 <w:szCs w:val="24"/>
               </w:rPr>
-              <w:t>需求用例和测试用例对照表格、可维护性测试</w:t>
-            </w:r>
-            <w:r>
-              <w:rPr>
-                <w:rFonts w:ascii="Times New Roman" w:eastAsia="宋体" w:hAnsi="Times New Roman" w:cs="Times New Roman" w:hint="eastAsia"/>
-                <w:sz w:val="24"/>
-                <w:szCs w:val="24"/>
-              </w:rPr>
-              <w:t>；</w:t>
-            </w:r>
-            <w:r>
-              <w:rPr>
-                <w:rFonts w:ascii="Times New Roman" w:eastAsia="宋体" w:hAnsi="Times New Roman" w:cs="Times New Roman" w:hint="eastAsia"/>
-                <w:sz w:val="24"/>
-                <w:szCs w:val="24"/>
-              </w:rPr>
-              <w:t>赵正阳、宋冰晨、郭浩隆继续完成开发任务</w:t>
+              <w:t>）</w:t>
+            </w:r>
+            <w:r>
+              <w:rPr>
+                <w:rFonts w:ascii="Times New Roman" w:eastAsia="宋体" w:hAnsi="Times New Roman" w:cs="Times New Roman" w:hint="eastAsia"/>
+                <w:sz w:val="24"/>
+                <w:szCs w:val="24"/>
+              </w:rPr>
+              <w:t>晚上开会讨论文档整合、测试结果及</w:t>
+            </w:r>
+            <w:r>
+              <w:rPr>
+                <w:rFonts w:ascii="Times New Roman" w:eastAsia="宋体" w:hAnsi="Times New Roman" w:cs="Times New Roman"/>
+                <w:sz w:val="24"/>
+                <w:szCs w:val="24"/>
+              </w:rPr>
+              <w:t>ppt</w:t>
+            </w:r>
+            <w:r>
+              <w:rPr>
+                <w:rFonts w:ascii="Times New Roman" w:eastAsia="宋体" w:hAnsi="Times New Roman" w:cs="Times New Roman"/>
+                <w:sz w:val="24"/>
+                <w:szCs w:val="24"/>
+              </w:rPr>
+              <w:t>分工</w:t>
             </w:r>
           </w:p>
         </w:tc>

--- a/1.会议记录/会议记录.docx
+++ b/1.会议记录/会议记录.docx
@@ -4855,7 +4855,7 @@
           <w:p>
             <w:pPr>
               <w:rPr>
-                <w:rFonts w:ascii="Times New Roman" w:eastAsia="宋体" w:hAnsi="Times New Roman" w:cs="Times New Roman" w:hint="eastAsia"/>
+                <w:rFonts w:ascii="Times New Roman" w:eastAsia="宋体" w:hAnsi="Times New Roman" w:cs="Times New Roman"/>
                 <w:sz w:val="24"/>
                 <w:szCs w:val="24"/>
               </w:rPr>
@@ -5049,7 +5049,7 @@
             <w:pPr>
               <w:cnfStyle w:val="000000000000" w:firstRow="0" w:lastRow="0" w:firstColumn="0" w:lastColumn="0" w:oddVBand="0" w:evenVBand="0" w:oddHBand="0" w:evenHBand="0" w:firstRowFirstColumn="0" w:firstRowLastColumn="0" w:lastRowFirstColumn="0" w:lastRowLastColumn="0"/>
               <w:rPr>
-                <w:rFonts w:ascii="Times New Roman" w:eastAsia="宋体" w:hAnsi="Times New Roman" w:cs="Times New Roman" w:hint="eastAsia"/>
+                <w:rFonts w:ascii="Times New Roman" w:eastAsia="宋体" w:hAnsi="Times New Roman" w:cs="Times New Roman"/>
                 <w:sz w:val="24"/>
                 <w:szCs w:val="24"/>
               </w:rPr>
@@ -5116,42 +5116,210 @@
                 <w:sz w:val="24"/>
                 <w:szCs w:val="24"/>
               </w:rPr>
-              <w:t>日</w:t>
+              <w:t>日）</w:t>
+            </w:r>
+            <w:r>
+              <w:rPr>
+                <w:rFonts w:ascii="Times New Roman" w:eastAsia="宋体" w:hAnsi="Times New Roman" w:cs="Times New Roman" w:hint="eastAsia"/>
+                <w:sz w:val="24"/>
+                <w:szCs w:val="24"/>
+              </w:rPr>
+              <w:t>晚上开会讨论文档整合、测试结果及</w:t>
+            </w:r>
+            <w:r>
+              <w:rPr>
+                <w:rFonts w:ascii="Times New Roman" w:eastAsia="宋体" w:hAnsi="Times New Roman" w:cs="Times New Roman"/>
+                <w:sz w:val="24"/>
+                <w:szCs w:val="24"/>
+              </w:rPr>
+              <w:t>ppt</w:t>
+            </w:r>
+            <w:r>
+              <w:rPr>
+                <w:rFonts w:ascii="Times New Roman" w:eastAsia="宋体" w:hAnsi="Times New Roman" w:cs="Times New Roman"/>
+                <w:sz w:val="24"/>
+                <w:szCs w:val="24"/>
+              </w:rPr>
+              <w:t>分工</w:t>
+            </w:r>
+          </w:p>
+        </w:tc>
+      </w:tr>
+      <w:tr>
+        <w:trPr>
+          <w:cnfStyle w:val="000000100000" w:firstRow="0" w:lastRow="0" w:firstColumn="0" w:lastColumn="0" w:oddVBand="0" w:evenVBand="0" w:oddHBand="1" w:evenHBand="0" w:firstRowFirstColumn="0" w:firstRowLastColumn="0" w:lastRowFirstColumn="0" w:lastRowLastColumn="0"/>
+          <w:jc w:val="center"/>
+        </w:trPr>
+        <w:tc>
+          <w:tcPr>
+            <w:cnfStyle w:val="001000000000" w:firstRow="0" w:lastRow="0" w:firstColumn="1" w:lastColumn="0" w:oddVBand="0" w:evenVBand="0" w:oddHBand="0" w:evenHBand="0" w:firstRowFirstColumn="0" w:firstRowLastColumn="0" w:lastRowFirstColumn="0" w:lastRowLastColumn="0"/>
+            <w:tcW w:w="0" w:type="auto"/>
+            <w:vAlign w:val="center"/>
+          </w:tcPr>
+          <w:p>
+            <w:pPr>
+              <w:rPr>
+                <w:rFonts w:ascii="Times New Roman" w:eastAsia="宋体" w:hAnsi="Times New Roman" w:cs="Times New Roman" w:hint="eastAsia"/>
+                <w:sz w:val="24"/>
+                <w:szCs w:val="24"/>
+              </w:rPr>
+            </w:pPr>
+            <w:r>
+              <w:rPr>
+                <w:rFonts w:ascii="Times New Roman" w:eastAsia="宋体" w:hAnsi="Times New Roman" w:cs="Times New Roman" w:hint="eastAsia"/>
+                <w:sz w:val="24"/>
+                <w:szCs w:val="24"/>
+              </w:rPr>
+              <w:t>2020</w:t>
+            </w:r>
+            <w:r>
+              <w:rPr>
+                <w:rFonts w:ascii="Times New Roman" w:eastAsia="宋体" w:hAnsi="Times New Roman" w:cs="Times New Roman"/>
+                <w:sz w:val="24"/>
+                <w:szCs w:val="24"/>
+              </w:rPr>
+              <w:t>.5.13</w:t>
+            </w:r>
+          </w:p>
+        </w:tc>
+        <w:tc>
+          <w:tcPr>
+            <w:tcW w:w="0" w:type="auto"/>
+            <w:vAlign w:val="center"/>
+          </w:tcPr>
+          <w:p>
+            <w:pPr>
+              <w:cnfStyle w:val="000000100000" w:firstRow="0" w:lastRow="0" w:firstColumn="0" w:lastColumn="0" w:oddVBand="0" w:evenVBand="0" w:oddHBand="1" w:evenHBand="0" w:firstRowFirstColumn="0" w:firstRowLastColumn="0" w:lastRowFirstColumn="0" w:lastRowLastColumn="0"/>
+              <w:rPr>
+                <w:rFonts w:ascii="Times New Roman" w:eastAsia="宋体" w:hAnsi="Times New Roman" w:cs="Times New Roman"/>
+                <w:sz w:val="24"/>
+                <w:szCs w:val="24"/>
+              </w:rPr>
+            </w:pPr>
+            <w:r>
+              <w:rPr>
+                <w:rFonts w:ascii="Times New Roman" w:eastAsia="宋体" w:hAnsi="Times New Roman" w:cs="Times New Roman" w:hint="eastAsia"/>
+                <w:sz w:val="24"/>
+                <w:szCs w:val="24"/>
+              </w:rPr>
+              <w:t>1</w:t>
+            </w:r>
+            <w:r>
+              <w:rPr>
+                <w:rFonts w:ascii="Times New Roman" w:eastAsia="宋体" w:hAnsi="Times New Roman" w:cs="Times New Roman"/>
+                <w:sz w:val="24"/>
+                <w:szCs w:val="24"/>
+              </w:rPr>
+              <w:t>.</w:t>
+            </w:r>
+            <w:r>
+              <w:rPr>
+                <w:rFonts w:ascii="Times New Roman" w:eastAsia="宋体" w:hAnsi="Times New Roman" w:cs="Times New Roman" w:hint="eastAsia"/>
+                <w:sz w:val="24"/>
+                <w:szCs w:val="24"/>
+              </w:rPr>
+              <w:t>测试目前网站运行情况，记录发现的</w:t>
+            </w:r>
+            <w:r>
+              <w:rPr>
+                <w:rFonts w:ascii="Times New Roman" w:eastAsia="宋体" w:hAnsi="Times New Roman" w:cs="Times New Roman" w:hint="eastAsia"/>
+                <w:sz w:val="24"/>
+                <w:szCs w:val="24"/>
+              </w:rPr>
+              <w:t>b</w:t>
+            </w:r>
+            <w:r>
+              <w:rPr>
+                <w:rFonts w:ascii="Times New Roman" w:eastAsia="宋体" w:hAnsi="Times New Roman" w:cs="Times New Roman"/>
+                <w:sz w:val="24"/>
+                <w:szCs w:val="24"/>
+              </w:rPr>
+              <w:t>ug</w:t>
+            </w:r>
+          </w:p>
+          <w:p>
+            <w:pPr>
+              <w:cnfStyle w:val="000000100000" w:firstRow="0" w:lastRow="0" w:firstColumn="0" w:lastColumn="0" w:oddVBand="0" w:evenVBand="0" w:oddHBand="1" w:evenHBand="0" w:firstRowFirstColumn="0" w:firstRowLastColumn="0" w:lastRowFirstColumn="0" w:lastRowLastColumn="0"/>
+              <w:rPr>
+                <w:rFonts w:ascii="Times New Roman" w:eastAsia="宋体" w:hAnsi="Times New Roman" w:cs="Times New Roman" w:hint="eastAsia"/>
+                <w:sz w:val="24"/>
+                <w:szCs w:val="24"/>
+              </w:rPr>
+            </w:pPr>
+            <w:r>
+              <w:rPr>
+                <w:rFonts w:ascii="Times New Roman" w:eastAsia="宋体" w:hAnsi="Times New Roman" w:cs="Times New Roman" w:hint="eastAsia"/>
+                <w:sz w:val="24"/>
+                <w:szCs w:val="24"/>
+              </w:rPr>
+              <w:t>2</w:t>
+            </w:r>
+            <w:r>
+              <w:rPr>
+                <w:rFonts w:ascii="Times New Roman" w:eastAsia="宋体" w:hAnsi="Times New Roman" w:cs="Times New Roman"/>
+                <w:sz w:val="24"/>
+                <w:szCs w:val="24"/>
+              </w:rPr>
+              <w:t>.</w:t>
+            </w:r>
+            <w:r>
+              <w:rPr>
+                <w:rFonts w:ascii="Times New Roman" w:eastAsia="宋体" w:hAnsi="Times New Roman" w:cs="Times New Roman" w:hint="eastAsia"/>
+                <w:sz w:val="24"/>
+                <w:szCs w:val="24"/>
+              </w:rPr>
+              <w:t>确定测试工作和</w:t>
+            </w:r>
+            <w:r>
+              <w:rPr>
+                <w:rFonts w:ascii="Times New Roman" w:eastAsia="宋体" w:hAnsi="Times New Roman" w:cs="Times New Roman" w:hint="eastAsia"/>
+                <w:sz w:val="24"/>
+                <w:szCs w:val="24"/>
+              </w:rPr>
+              <w:t>p</w:t>
+            </w:r>
+            <w:r>
+              <w:rPr>
+                <w:rFonts w:ascii="Times New Roman" w:eastAsia="宋体" w:hAnsi="Times New Roman" w:cs="Times New Roman"/>
+                <w:sz w:val="24"/>
+                <w:szCs w:val="24"/>
+              </w:rPr>
+              <w:t>pt</w:t>
+            </w:r>
+            <w:r>
+              <w:rPr>
+                <w:rFonts w:ascii="Times New Roman" w:eastAsia="宋体" w:hAnsi="Times New Roman" w:cs="Times New Roman" w:hint="eastAsia"/>
+                <w:sz w:val="24"/>
+                <w:szCs w:val="24"/>
+              </w:rPr>
+              <w:t>分工：每个人完成自己负责的测试用例的测试，填写覆盖表并制作对应的</w:t>
+            </w:r>
+            <w:r>
+              <w:rPr>
+                <w:rFonts w:ascii="Times New Roman" w:eastAsia="宋体" w:hAnsi="Times New Roman" w:cs="Times New Roman" w:hint="eastAsia"/>
+                <w:sz w:val="24"/>
+                <w:szCs w:val="24"/>
+              </w:rPr>
+              <w:t>p</w:t>
+            </w:r>
+            <w:r>
+              <w:rPr>
+                <w:rFonts w:ascii="Times New Roman" w:eastAsia="宋体" w:hAnsi="Times New Roman" w:cs="Times New Roman"/>
+                <w:sz w:val="24"/>
+                <w:szCs w:val="24"/>
+              </w:rPr>
+              <w:t>pt</w:t>
+            </w:r>
+            <w:r>
+              <w:rPr>
+                <w:rFonts w:ascii="Times New Roman" w:eastAsia="宋体" w:hAnsi="Times New Roman" w:cs="Times New Roman" w:hint="eastAsia"/>
+                <w:sz w:val="24"/>
+                <w:szCs w:val="24"/>
+              </w:rPr>
+              <w:t>，由沈一聪整合测试需求规格说明书</w:t>
             </w:r>
             <w:bookmarkStart w:id="0" w:name="_GoBack"/>
             <w:bookmarkEnd w:id="0"/>
-            <w:r>
-              <w:rPr>
-                <w:rFonts w:ascii="Times New Roman" w:eastAsia="宋体" w:hAnsi="Times New Roman" w:cs="Times New Roman" w:hint="eastAsia"/>
-                <w:sz w:val="24"/>
-                <w:szCs w:val="24"/>
-              </w:rPr>
-              <w:t>）</w:t>
-            </w:r>
-            <w:r>
-              <w:rPr>
-                <w:rFonts w:ascii="Times New Roman" w:eastAsia="宋体" w:hAnsi="Times New Roman" w:cs="Times New Roman" w:hint="eastAsia"/>
-                <w:sz w:val="24"/>
-                <w:szCs w:val="24"/>
-              </w:rPr>
-              <w:t>晚上开会讨论文档整合、测试结果及</w:t>
-            </w:r>
-            <w:r>
-              <w:rPr>
-                <w:rFonts w:ascii="Times New Roman" w:eastAsia="宋体" w:hAnsi="Times New Roman" w:cs="Times New Roman"/>
-                <w:sz w:val="24"/>
-                <w:szCs w:val="24"/>
-              </w:rPr>
-              <w:t>ppt</w:t>
-            </w:r>
-            <w:r>
-              <w:rPr>
-                <w:rFonts w:ascii="Times New Roman" w:eastAsia="宋体" w:hAnsi="Times New Roman" w:cs="Times New Roman"/>
-                <w:sz w:val="24"/>
-                <w:szCs w:val="24"/>
-              </w:rPr>
-              <w:t>分工</w:t>
-            </w:r>
           </w:p>
         </w:tc>
       </w:tr>

--- a/1.会议记录/会议记录.docx
+++ b/1.会议记录/会议记录.docx
@@ -1407,7 +1407,7 @@
               <w:jc w:val="center"/>
               <w:cnfStyle w:val="000000100000" w:firstRow="0" w:lastRow="0" w:firstColumn="0" w:lastColumn="0" w:oddVBand="0" w:evenVBand="0" w:oddHBand="1" w:evenHBand="0" w:firstRowFirstColumn="0" w:firstRowLastColumn="0" w:lastRowFirstColumn="0" w:lastRowLastColumn="0"/>
               <w:rPr>
-                <w:rFonts w:ascii="Times New Roman" w:eastAsia="宋体" w:hAnsi="Times New Roman" w:cs="Times New Roman" w:hint="eastAsia"/>
+                <w:rFonts w:ascii="Times New Roman" w:eastAsia="宋体" w:hAnsi="Times New Roman" w:cs="Times New Roman"/>
                 <w:sz w:val="24"/>
                 <w:szCs w:val="24"/>
               </w:rPr>
@@ -1597,7 +1597,7 @@
               <w:jc w:val="center"/>
               <w:cnfStyle w:val="000000000000" w:firstRow="0" w:lastRow="0" w:firstColumn="0" w:lastColumn="0" w:oddVBand="0" w:evenVBand="0" w:oddHBand="0" w:evenHBand="0" w:firstRowFirstColumn="0" w:firstRowLastColumn="0" w:lastRowFirstColumn="0" w:lastRowLastColumn="0"/>
               <w:rPr>
-                <w:rFonts w:ascii="Times New Roman" w:eastAsia="宋体" w:hAnsi="Times New Roman" w:cs="Times New Roman" w:hint="eastAsia"/>
+                <w:rFonts w:ascii="Times New Roman" w:eastAsia="宋体" w:hAnsi="Times New Roman" w:cs="Times New Roman"/>
                 <w:sz w:val="24"/>
                 <w:szCs w:val="24"/>
               </w:rPr>
@@ -3022,7 +3022,7 @@
               <w:jc w:val="center"/>
               <w:cnfStyle w:val="000000000000" w:firstRow="0" w:lastRow="0" w:firstColumn="0" w:lastColumn="0" w:oddVBand="0" w:evenVBand="0" w:oddHBand="0" w:evenHBand="0" w:firstRowFirstColumn="0" w:firstRowLastColumn="0" w:lastRowFirstColumn="0" w:lastRowLastColumn="0"/>
               <w:rPr>
-                <w:rFonts w:ascii="Times New Roman" w:eastAsia="宋体" w:hAnsi="Times New Roman" w:cs="Times New Roman" w:hint="eastAsia"/>
+                <w:rFonts w:ascii="Times New Roman" w:eastAsia="宋体" w:hAnsi="Times New Roman" w:cs="Times New Roman"/>
                 <w:sz w:val="24"/>
                 <w:szCs w:val="24"/>
               </w:rPr>
@@ -3223,7 +3223,7 @@
               <w:jc w:val="center"/>
               <w:cnfStyle w:val="000000100000" w:firstRow="0" w:lastRow="0" w:firstColumn="0" w:lastColumn="0" w:oddVBand="0" w:evenVBand="0" w:oddHBand="1" w:evenHBand="0" w:firstRowFirstColumn="0" w:firstRowLastColumn="0" w:lastRowFirstColumn="0" w:lastRowLastColumn="0"/>
               <w:rPr>
-                <w:rFonts w:ascii="Times New Roman" w:eastAsia="宋体" w:hAnsi="Times New Roman" w:cs="Times New Roman" w:hint="eastAsia"/>
+                <w:rFonts w:ascii="Times New Roman" w:eastAsia="宋体" w:hAnsi="Times New Roman" w:cs="Times New Roman"/>
                 <w:sz w:val="24"/>
                 <w:szCs w:val="24"/>
               </w:rPr>
@@ -3407,7 +3407,7 @@
               <w:jc w:val="center"/>
               <w:cnfStyle w:val="000000000000" w:firstRow="0" w:lastRow="0" w:firstColumn="0" w:lastColumn="0" w:oddVBand="0" w:evenVBand="0" w:oddHBand="0" w:evenHBand="0" w:firstRowFirstColumn="0" w:firstRowLastColumn="0" w:lastRowFirstColumn="0" w:lastRowLastColumn="0"/>
               <w:rPr>
-                <w:rFonts w:ascii="Times New Roman" w:eastAsia="宋体" w:hAnsi="Times New Roman" w:cs="Times New Roman" w:hint="eastAsia"/>
+                <w:rFonts w:ascii="Times New Roman" w:eastAsia="宋体" w:hAnsi="Times New Roman" w:cs="Times New Roman"/>
                 <w:sz w:val="24"/>
                 <w:szCs w:val="24"/>
               </w:rPr>
@@ -4241,7 +4241,7 @@
               <w:jc w:val="center"/>
               <w:cnfStyle w:val="000000100000" w:firstRow="0" w:lastRow="0" w:firstColumn="0" w:lastColumn="0" w:oddVBand="0" w:evenVBand="0" w:oddHBand="1" w:evenHBand="0" w:firstRowFirstColumn="0" w:firstRowLastColumn="0" w:lastRowFirstColumn="0" w:lastRowLastColumn="0"/>
               <w:rPr>
-                <w:rFonts w:ascii="Times New Roman" w:eastAsia="宋体" w:hAnsi="Times New Roman" w:cs="Times New Roman" w:hint="eastAsia"/>
+                <w:rFonts w:ascii="Times New Roman" w:eastAsia="宋体" w:hAnsi="Times New Roman" w:cs="Times New Roman"/>
                 <w:sz w:val="24"/>
                 <w:szCs w:val="24"/>
               </w:rPr>
@@ -4527,7 +4527,7 @@
               <w:jc w:val="center"/>
               <w:cnfStyle w:val="000000000000" w:firstRow="0" w:lastRow="0" w:firstColumn="0" w:lastColumn="0" w:oddVBand="0" w:evenVBand="0" w:oddHBand="0" w:evenHBand="0" w:firstRowFirstColumn="0" w:firstRowLastColumn="0" w:lastRowFirstColumn="0" w:lastRowLastColumn="0"/>
               <w:rPr>
-                <w:rFonts w:ascii="Times New Roman" w:eastAsia="宋体" w:hAnsi="Times New Roman" w:cs="Times New Roman" w:hint="eastAsia"/>
+                <w:rFonts w:ascii="Times New Roman" w:eastAsia="宋体" w:hAnsi="Times New Roman" w:cs="Times New Roman"/>
                 <w:sz w:val="24"/>
                 <w:szCs w:val="24"/>
               </w:rPr>
@@ -4996,7 +4996,7 @@
               <w:jc w:val="center"/>
               <w:cnfStyle w:val="000000000000" w:firstRow="0" w:lastRow="0" w:firstColumn="0" w:lastColumn="0" w:oddVBand="0" w:evenVBand="0" w:oddHBand="0" w:evenHBand="0" w:firstRowFirstColumn="0" w:firstRowLastColumn="0" w:lastRowFirstColumn="0" w:lastRowLastColumn="0"/>
               <w:rPr>
-                <w:rFonts w:ascii="Times New Roman" w:eastAsia="宋体" w:hAnsi="Times New Roman" w:cs="Times New Roman" w:hint="eastAsia"/>
+                <w:rFonts w:ascii="Times New Roman" w:eastAsia="宋体" w:hAnsi="Times New Roman" w:cs="Times New Roman"/>
                 <w:sz w:val="24"/>
                 <w:szCs w:val="24"/>
               </w:rPr>
@@ -5157,7 +5157,7 @@
               <w:jc w:val="center"/>
               <w:cnfStyle w:val="000000100000" w:firstRow="0" w:lastRow="0" w:firstColumn="0" w:lastColumn="0" w:oddVBand="0" w:evenVBand="0" w:oddHBand="1" w:evenHBand="0" w:firstRowFirstColumn="0" w:firstRowLastColumn="0" w:lastRowFirstColumn="0" w:lastRowLastColumn="0"/>
               <w:rPr>
-                <w:rFonts w:ascii="Times New Roman" w:eastAsia="宋体" w:hAnsi="Times New Roman" w:cs="Times New Roman" w:hint="eastAsia"/>
+                <w:rFonts w:ascii="Times New Roman" w:eastAsia="宋体" w:hAnsi="Times New Roman" w:cs="Times New Roman"/>
                 <w:sz w:val="24"/>
                 <w:szCs w:val="24"/>
               </w:rPr>
@@ -5493,7 +5493,7 @@
               <w:jc w:val="center"/>
               <w:cnfStyle w:val="000000000000" w:firstRow="0" w:lastRow="0" w:firstColumn="0" w:lastColumn="0" w:oddVBand="0" w:evenVBand="0" w:oddHBand="0" w:evenHBand="0" w:firstRowFirstColumn="0" w:firstRowLastColumn="0" w:lastRowFirstColumn="0" w:lastRowLastColumn="0"/>
               <w:rPr>
-                <w:rFonts w:ascii="Times New Roman" w:eastAsia="宋体" w:hAnsi="Times New Roman" w:cs="Times New Roman" w:hint="eastAsia"/>
+                <w:rFonts w:ascii="Times New Roman" w:eastAsia="宋体" w:hAnsi="Times New Roman" w:cs="Times New Roman"/>
                 <w:sz w:val="24"/>
                 <w:szCs w:val="24"/>
               </w:rPr>
@@ -5702,7 +5702,7 @@
               <w:jc w:val="center"/>
               <w:cnfStyle w:val="000000100000" w:firstRow="0" w:lastRow="0" w:firstColumn="0" w:lastColumn="0" w:oddVBand="0" w:evenVBand="0" w:oddHBand="1" w:evenHBand="0" w:firstRowFirstColumn="0" w:firstRowLastColumn="0" w:lastRowFirstColumn="0" w:lastRowLastColumn="0"/>
               <w:rPr>
-                <w:rFonts w:ascii="Times New Roman" w:eastAsia="宋体" w:hAnsi="Times New Roman" w:cs="Times New Roman" w:hint="eastAsia"/>
+                <w:rFonts w:ascii="Times New Roman" w:eastAsia="宋体" w:hAnsi="Times New Roman" w:cs="Times New Roman"/>
                 <w:sz w:val="24"/>
                 <w:szCs w:val="24"/>
               </w:rPr>
@@ -5739,7 +5739,7 @@
           <w:p>
             <w:pPr>
               <w:rPr>
-                <w:rFonts w:ascii="Times New Roman" w:eastAsia="宋体" w:hAnsi="Times New Roman" w:cs="Times New Roman" w:hint="eastAsia"/>
+                <w:rFonts w:ascii="Times New Roman" w:eastAsia="宋体" w:hAnsi="Times New Roman" w:cs="Times New Roman"/>
                 <w:sz w:val="24"/>
                 <w:szCs w:val="24"/>
               </w:rPr>
@@ -6323,7 +6323,7 @@
             <w:pPr>
               <w:cnfStyle w:val="000000000000" w:firstRow="0" w:lastRow="0" w:firstColumn="0" w:lastColumn="0" w:oddVBand="0" w:evenVBand="0" w:oddHBand="0" w:evenHBand="0" w:firstRowFirstColumn="0" w:firstRowLastColumn="0" w:lastRowFirstColumn="0" w:lastRowLastColumn="0"/>
               <w:rPr>
-                <w:rFonts w:ascii="Times New Roman" w:eastAsia="宋体" w:hAnsi="Times New Roman" w:cs="Times New Roman" w:hint="eastAsia"/>
+                <w:rFonts w:ascii="Times New Roman" w:eastAsia="宋体" w:hAnsi="Times New Roman" w:cs="Times New Roman"/>
                 <w:sz w:val="24"/>
                 <w:szCs w:val="24"/>
               </w:rPr>
@@ -6352,8 +6352,6 @@
               </w:rPr>
               <w:t>）</w:t>
             </w:r>
-            <w:bookmarkStart w:id="0" w:name="_GoBack"/>
-            <w:bookmarkEnd w:id="0"/>
             <w:r>
               <w:rPr>
                 <w:rFonts w:ascii="Times New Roman" w:eastAsia="宋体" w:hAnsi="Times New Roman" w:cs="Times New Roman"/>
@@ -6382,7 +6380,7 @@
               <w:jc w:val="center"/>
               <w:cnfStyle w:val="000000000000" w:firstRow="0" w:lastRow="0" w:firstColumn="0" w:lastColumn="0" w:oddVBand="0" w:evenVBand="0" w:oddHBand="0" w:evenHBand="0" w:firstRowFirstColumn="0" w:firstRowLastColumn="0" w:lastRowFirstColumn="0" w:lastRowLastColumn="0"/>
               <w:rPr>
-                <w:rFonts w:ascii="Times New Roman" w:eastAsia="宋体" w:hAnsi="Times New Roman" w:cs="Times New Roman" w:hint="eastAsia"/>
+                <w:rFonts w:ascii="Times New Roman" w:eastAsia="宋体" w:hAnsi="Times New Roman" w:cs="Times New Roman"/>
                 <w:sz w:val="24"/>
                 <w:szCs w:val="24"/>
               </w:rPr>
@@ -6411,6 +6409,177 @@
               </w:rPr>
               <w:t>h</w:t>
             </w:r>
+          </w:p>
+        </w:tc>
+      </w:tr>
+      <w:tr>
+        <w:trPr>
+          <w:cnfStyle w:val="000000100000" w:firstRow="0" w:lastRow="0" w:firstColumn="0" w:lastColumn="0" w:oddVBand="0" w:evenVBand="0" w:oddHBand="1" w:evenHBand="0" w:firstRowFirstColumn="0" w:firstRowLastColumn="0" w:lastRowFirstColumn="0" w:lastRowLastColumn="0"/>
+          <w:jc w:val="center"/>
+        </w:trPr>
+        <w:tc>
+          <w:tcPr>
+            <w:cnfStyle w:val="001000000000" w:firstRow="0" w:lastRow="0" w:firstColumn="1" w:lastColumn="0" w:oddVBand="0" w:evenVBand="0" w:oddHBand="0" w:evenHBand="0" w:firstRowFirstColumn="0" w:firstRowLastColumn="0" w:lastRowFirstColumn="0" w:lastRowLastColumn="0"/>
+            <w:tcW w:w="0" w:type="auto"/>
+            <w:vAlign w:val="center"/>
+          </w:tcPr>
+          <w:p>
+            <w:pPr>
+              <w:rPr>
+                <w:rFonts w:ascii="Times New Roman" w:eastAsia="宋体" w:hAnsi="Times New Roman" w:cs="Times New Roman" w:hint="eastAsia"/>
+                <w:sz w:val="24"/>
+                <w:szCs w:val="24"/>
+              </w:rPr>
+            </w:pPr>
+            <w:r>
+              <w:rPr>
+                <w:rFonts w:ascii="Times New Roman" w:eastAsia="宋体" w:hAnsi="Times New Roman" w:cs="Times New Roman" w:hint="eastAsia"/>
+                <w:sz w:val="24"/>
+                <w:szCs w:val="24"/>
+              </w:rPr>
+              <w:t>2</w:t>
+            </w:r>
+            <w:r>
+              <w:rPr>
+                <w:rFonts w:ascii="Times New Roman" w:eastAsia="宋体" w:hAnsi="Times New Roman" w:cs="Times New Roman"/>
+                <w:sz w:val="24"/>
+                <w:szCs w:val="24"/>
+              </w:rPr>
+              <w:t>020.5.21</w:t>
+            </w:r>
+          </w:p>
+        </w:tc>
+        <w:tc>
+          <w:tcPr>
+            <w:tcW w:w="5953" w:type="dxa"/>
+            <w:vAlign w:val="center"/>
+          </w:tcPr>
+          <w:p>
+            <w:pPr>
+              <w:cnfStyle w:val="000000100000" w:firstRow="0" w:lastRow="0" w:firstColumn="0" w:lastColumn="0" w:oddVBand="0" w:evenVBand="0" w:oddHBand="1" w:evenHBand="0" w:firstRowFirstColumn="0" w:firstRowLastColumn="0" w:lastRowFirstColumn="0" w:lastRowLastColumn="0"/>
+              <w:rPr>
+                <w:rFonts w:ascii="Times New Roman" w:eastAsia="宋体" w:hAnsi="Times New Roman" w:cs="Times New Roman"/>
+                <w:sz w:val="24"/>
+                <w:szCs w:val="24"/>
+              </w:rPr>
+            </w:pPr>
+            <w:r>
+              <w:rPr>
+                <w:rFonts w:ascii="Times New Roman" w:eastAsia="宋体" w:hAnsi="Times New Roman" w:cs="Times New Roman" w:hint="eastAsia"/>
+                <w:sz w:val="24"/>
+                <w:szCs w:val="24"/>
+              </w:rPr>
+              <w:t>1</w:t>
+            </w:r>
+            <w:r>
+              <w:rPr>
+                <w:rFonts w:ascii="Times New Roman" w:eastAsia="宋体" w:hAnsi="Times New Roman" w:cs="Times New Roman"/>
+                <w:sz w:val="24"/>
+                <w:szCs w:val="24"/>
+              </w:rPr>
+              <w:t>.</w:t>
+            </w:r>
+            <w:r>
+              <w:rPr>
+                <w:rFonts w:ascii="Times New Roman" w:eastAsia="宋体" w:hAnsi="Times New Roman" w:cs="Times New Roman" w:hint="eastAsia"/>
+                <w:sz w:val="24"/>
+                <w:szCs w:val="24"/>
+              </w:rPr>
+              <w:t>讨论评审组提出的软件问题，确定每个问题的负责人及修改方式</w:t>
+            </w:r>
+          </w:p>
+          <w:p>
+            <w:pPr>
+              <w:cnfStyle w:val="000000100000" w:firstRow="0" w:lastRow="0" w:firstColumn="0" w:lastColumn="0" w:oddVBand="0" w:evenVBand="0" w:oddHBand="1" w:evenHBand="0" w:firstRowFirstColumn="0" w:firstRowLastColumn="0" w:lastRowFirstColumn="0" w:lastRowLastColumn="0"/>
+              <w:rPr>
+                <w:rFonts w:ascii="Times New Roman" w:eastAsia="宋体" w:hAnsi="Times New Roman" w:cs="Times New Roman" w:hint="eastAsia"/>
+                <w:sz w:val="24"/>
+                <w:szCs w:val="24"/>
+              </w:rPr>
+            </w:pPr>
+            <w:r>
+              <w:rPr>
+                <w:rFonts w:ascii="Times New Roman" w:eastAsia="宋体" w:hAnsi="Times New Roman" w:cs="Times New Roman" w:hint="eastAsia"/>
+                <w:sz w:val="24"/>
+                <w:szCs w:val="24"/>
+              </w:rPr>
+              <w:t>2</w:t>
+            </w:r>
+            <w:r>
+              <w:rPr>
+                <w:rFonts w:ascii="Times New Roman" w:eastAsia="宋体" w:hAnsi="Times New Roman" w:cs="Times New Roman"/>
+                <w:sz w:val="24"/>
+                <w:szCs w:val="24"/>
+              </w:rPr>
+              <w:t>.</w:t>
+            </w:r>
+            <w:r>
+              <w:rPr>
+                <w:rFonts w:ascii="Times New Roman" w:eastAsia="宋体" w:hAnsi="Times New Roman" w:cs="Times New Roman" w:hint="eastAsia"/>
+                <w:sz w:val="24"/>
+                <w:szCs w:val="24"/>
+              </w:rPr>
+              <w:t>确定本周汇报</w:t>
+            </w:r>
+            <w:r>
+              <w:rPr>
+                <w:rFonts w:ascii="Times New Roman" w:eastAsia="宋体" w:hAnsi="Times New Roman" w:cs="Times New Roman" w:hint="eastAsia"/>
+                <w:sz w:val="24"/>
+                <w:szCs w:val="24"/>
+              </w:rPr>
+              <w:t>p</w:t>
+            </w:r>
+            <w:r>
+              <w:rPr>
+                <w:rFonts w:ascii="Times New Roman" w:eastAsia="宋体" w:hAnsi="Times New Roman" w:cs="Times New Roman"/>
+                <w:sz w:val="24"/>
+                <w:szCs w:val="24"/>
+              </w:rPr>
+              <w:t>pt</w:t>
+            </w:r>
+            <w:r>
+              <w:rPr>
+                <w:rFonts w:ascii="Times New Roman" w:eastAsia="宋体" w:hAnsi="Times New Roman" w:cs="Times New Roman" w:hint="eastAsia"/>
+                <w:sz w:val="24"/>
+                <w:szCs w:val="24"/>
+              </w:rPr>
+              <w:t>分工：每个人编写自己增加的测试用例汇总表格以及负责修改的软件问题</w:t>
+            </w:r>
+          </w:p>
+        </w:tc>
+        <w:tc>
+          <w:tcPr>
+            <w:tcW w:w="0" w:type="auto"/>
+            <w:vAlign w:val="center"/>
+          </w:tcPr>
+          <w:p>
+            <w:pPr>
+              <w:jc w:val="center"/>
+              <w:cnfStyle w:val="000000100000" w:firstRow="0" w:lastRow="0" w:firstColumn="0" w:lastColumn="0" w:oddVBand="0" w:evenVBand="0" w:oddHBand="1" w:evenHBand="0" w:firstRowFirstColumn="0" w:firstRowLastColumn="0" w:lastRowFirstColumn="0" w:lastRowLastColumn="0"/>
+              <w:rPr>
+                <w:rFonts w:ascii="Times New Roman" w:eastAsia="宋体" w:hAnsi="Times New Roman" w:cs="Times New Roman" w:hint="eastAsia"/>
+                <w:sz w:val="24"/>
+                <w:szCs w:val="24"/>
+              </w:rPr>
+            </w:pPr>
+            <w:r>
+              <w:rPr>
+                <w:rFonts w:ascii="Times New Roman" w:eastAsia="宋体" w:hAnsi="Times New Roman" w:cs="Times New Roman" w:hint="eastAsia"/>
+                <w:sz w:val="24"/>
+                <w:szCs w:val="24"/>
+              </w:rPr>
+              <w:t>1</w:t>
+            </w:r>
+            <w:r>
+              <w:rPr>
+                <w:rFonts w:ascii="Times New Roman" w:eastAsia="宋体" w:hAnsi="Times New Roman" w:cs="Times New Roman"/>
+                <w:sz w:val="24"/>
+                <w:szCs w:val="24"/>
+              </w:rPr>
+              <w:t xml:space="preserve"> h</w:t>
+            </w:r>
+            <w:bookmarkStart w:id="0" w:name="_GoBack"/>
+            <w:bookmarkEnd w:id="0"/>
           </w:p>
         </w:tc>
       </w:tr>

--- a/1.会议记录/会议记录.docx
+++ b/1.会议记录/会议记录.docx
@@ -6426,7 +6426,7 @@
           <w:p>
             <w:pPr>
               <w:rPr>
-                <w:rFonts w:ascii="Times New Roman" w:eastAsia="宋体" w:hAnsi="Times New Roman" w:cs="Times New Roman" w:hint="eastAsia"/>
+                <w:rFonts w:ascii="Times New Roman" w:eastAsia="宋体" w:hAnsi="Times New Roman" w:cs="Times New Roman"/>
                 <w:sz w:val="24"/>
                 <w:szCs w:val="24"/>
               </w:rPr>
@@ -6492,7 +6492,7 @@
             <w:pPr>
               <w:cnfStyle w:val="000000100000" w:firstRow="0" w:lastRow="0" w:firstColumn="0" w:lastColumn="0" w:oddVBand="0" w:evenVBand="0" w:oddHBand="1" w:evenHBand="0" w:firstRowFirstColumn="0" w:firstRowLastColumn="0" w:lastRowFirstColumn="0" w:lastRowLastColumn="0"/>
               <w:rPr>
-                <w:rFonts w:ascii="Times New Roman" w:eastAsia="宋体" w:hAnsi="Times New Roman" w:cs="Times New Roman" w:hint="eastAsia"/>
+                <w:rFonts w:ascii="Times New Roman" w:eastAsia="宋体" w:hAnsi="Times New Roman" w:cs="Times New Roman"/>
                 <w:sz w:val="24"/>
                 <w:szCs w:val="24"/>
               </w:rPr>
@@ -6557,7 +6557,7 @@
               <w:jc w:val="center"/>
               <w:cnfStyle w:val="000000100000" w:firstRow="0" w:lastRow="0" w:firstColumn="0" w:lastColumn="0" w:oddVBand="0" w:evenVBand="0" w:oddHBand="1" w:evenHBand="0" w:firstRowFirstColumn="0" w:firstRowLastColumn="0" w:lastRowFirstColumn="0" w:lastRowLastColumn="0"/>
               <w:rPr>
-                <w:rFonts w:ascii="Times New Roman" w:eastAsia="宋体" w:hAnsi="Times New Roman" w:cs="Times New Roman" w:hint="eastAsia"/>
+                <w:rFonts w:ascii="Times New Roman" w:eastAsia="宋体" w:hAnsi="Times New Roman" w:cs="Times New Roman"/>
                 <w:sz w:val="24"/>
                 <w:szCs w:val="24"/>
               </w:rPr>
@@ -6577,9 +6577,411 @@
                 <w:szCs w:val="24"/>
               </w:rPr>
               <w:t xml:space="preserve"> h</w:t>
+            </w:r>
+          </w:p>
+        </w:tc>
+      </w:tr>
+      <w:tr>
+        <w:trPr>
+          <w:jc w:val="center"/>
+        </w:trPr>
+        <w:tc>
+          <w:tcPr>
+            <w:cnfStyle w:val="001000000000" w:firstRow="0" w:lastRow="0" w:firstColumn="1" w:lastColumn="0" w:oddVBand="0" w:evenVBand="0" w:oddHBand="0" w:evenHBand="0" w:firstRowFirstColumn="0" w:firstRowLastColumn="0" w:lastRowFirstColumn="0" w:lastRowLastColumn="0"/>
+            <w:tcW w:w="0" w:type="auto"/>
+            <w:vAlign w:val="center"/>
+          </w:tcPr>
+          <w:p>
+            <w:pPr>
+              <w:rPr>
+                <w:rFonts w:ascii="Times New Roman" w:eastAsia="宋体" w:hAnsi="Times New Roman" w:cs="Times New Roman" w:hint="eastAsia"/>
+                <w:sz w:val="24"/>
+                <w:szCs w:val="24"/>
+              </w:rPr>
+            </w:pPr>
+            <w:r>
+              <w:rPr>
+                <w:rFonts w:ascii="Times New Roman" w:eastAsia="宋体" w:hAnsi="Times New Roman" w:cs="Times New Roman" w:hint="eastAsia"/>
+                <w:sz w:val="24"/>
+                <w:szCs w:val="24"/>
+              </w:rPr>
+              <w:t>2</w:t>
+            </w:r>
+            <w:r>
+              <w:rPr>
+                <w:rFonts w:ascii="Times New Roman" w:eastAsia="宋体" w:hAnsi="Times New Roman" w:cs="Times New Roman"/>
+                <w:sz w:val="24"/>
+                <w:szCs w:val="24"/>
+              </w:rPr>
+              <w:t>020.5.29</w:t>
+            </w:r>
+          </w:p>
+        </w:tc>
+        <w:tc>
+          <w:tcPr>
+            <w:tcW w:w="5953" w:type="dxa"/>
+            <w:vAlign w:val="center"/>
+          </w:tcPr>
+          <w:p>
+            <w:pPr>
+              <w:cnfStyle w:val="000000000000" w:firstRow="0" w:lastRow="0" w:firstColumn="0" w:lastColumn="0" w:oddVBand="0" w:evenVBand="0" w:oddHBand="0" w:evenHBand="0" w:firstRowFirstColumn="0" w:firstRowLastColumn="0" w:lastRowFirstColumn="0" w:lastRowLastColumn="0"/>
+              <w:rPr>
+                <w:rFonts w:ascii="Times New Roman" w:eastAsia="宋体" w:hAnsi="Times New Roman" w:cs="Times New Roman"/>
+                <w:sz w:val="24"/>
+                <w:szCs w:val="24"/>
+              </w:rPr>
+            </w:pPr>
+            <w:r>
+              <w:rPr>
+                <w:rFonts w:ascii="Times New Roman" w:eastAsia="宋体" w:hAnsi="Times New Roman" w:cs="Times New Roman" w:hint="eastAsia"/>
+                <w:sz w:val="24"/>
+                <w:szCs w:val="24"/>
+              </w:rPr>
+              <w:t>1</w:t>
+            </w:r>
+            <w:r>
+              <w:rPr>
+                <w:rFonts w:ascii="Times New Roman" w:eastAsia="宋体" w:hAnsi="Times New Roman" w:cs="Times New Roman"/>
+                <w:sz w:val="24"/>
+                <w:szCs w:val="24"/>
+              </w:rPr>
+              <w:t>.</w:t>
+            </w:r>
+            <w:r>
+              <w:rPr>
+                <w:rFonts w:ascii="Times New Roman" w:eastAsia="宋体" w:hAnsi="Times New Roman" w:cs="Times New Roman" w:hint="eastAsia"/>
+                <w:sz w:val="24"/>
+                <w:szCs w:val="24"/>
+              </w:rPr>
+              <w:t>下周二检查被评审组是否修改完成</w:t>
+            </w:r>
+          </w:p>
+          <w:p>
+            <w:pPr>
+              <w:cnfStyle w:val="000000000000" w:firstRow="0" w:lastRow="0" w:firstColumn="0" w:lastColumn="0" w:oddVBand="0" w:evenVBand="0" w:oddHBand="0" w:evenHBand="0" w:firstRowFirstColumn="0" w:firstRowLastColumn="0" w:lastRowFirstColumn="0" w:lastRowLastColumn="0"/>
+              <w:rPr>
+                <w:rFonts w:ascii="Times New Roman" w:eastAsia="宋体" w:hAnsi="Times New Roman" w:cs="Times New Roman"/>
+                <w:sz w:val="24"/>
+                <w:szCs w:val="24"/>
+              </w:rPr>
+            </w:pPr>
+            <w:r>
+              <w:rPr>
+                <w:rFonts w:ascii="Times New Roman" w:eastAsia="宋体" w:hAnsi="Times New Roman" w:cs="Times New Roman" w:hint="eastAsia"/>
+                <w:sz w:val="24"/>
+                <w:szCs w:val="24"/>
+              </w:rPr>
+              <w:t>2</w:t>
+            </w:r>
+            <w:r>
+              <w:rPr>
+                <w:rFonts w:ascii="Times New Roman" w:eastAsia="宋体" w:hAnsi="Times New Roman" w:cs="Times New Roman"/>
+                <w:sz w:val="24"/>
+                <w:szCs w:val="24"/>
+              </w:rPr>
+              <w:t>.</w:t>
+            </w:r>
+            <w:r>
+              <w:rPr>
+                <w:rFonts w:ascii="Times New Roman" w:eastAsia="宋体" w:hAnsi="Times New Roman" w:cs="Times New Roman" w:hint="eastAsia"/>
+                <w:sz w:val="24"/>
+                <w:szCs w:val="24"/>
+              </w:rPr>
+              <w:t>下周三提交</w:t>
+            </w:r>
+            <w:r>
+              <w:rPr>
+                <w:rFonts w:ascii="Times New Roman" w:eastAsia="宋体" w:hAnsi="Times New Roman" w:cs="Times New Roman"/>
+                <w:sz w:val="24"/>
+                <w:szCs w:val="24"/>
+              </w:rPr>
+              <w:t>BCDE</w:t>
+            </w:r>
+            <w:r>
+              <w:rPr>
+                <w:rFonts w:ascii="Times New Roman" w:eastAsia="宋体" w:hAnsi="Times New Roman" w:cs="Times New Roman"/>
+                <w:sz w:val="24"/>
+                <w:szCs w:val="24"/>
+              </w:rPr>
+              <w:t>组文档质量和反馈质量打分</w:t>
+            </w:r>
+          </w:p>
+          <w:p>
+            <w:pPr>
+              <w:cnfStyle w:val="000000000000" w:firstRow="0" w:lastRow="0" w:firstColumn="0" w:lastColumn="0" w:oddVBand="0" w:evenVBand="0" w:oddHBand="0" w:evenHBand="0" w:firstRowFirstColumn="0" w:firstRowLastColumn="0" w:lastRowFirstColumn="0" w:lastRowLastColumn="0"/>
+              <w:rPr>
+                <w:rFonts w:ascii="Times New Roman" w:eastAsia="宋体" w:hAnsi="Times New Roman" w:cs="Times New Roman"/>
+                <w:sz w:val="24"/>
+                <w:szCs w:val="24"/>
+              </w:rPr>
+            </w:pPr>
+            <w:r>
+              <w:rPr>
+                <w:rFonts w:ascii="Times New Roman" w:eastAsia="宋体" w:hAnsi="Times New Roman" w:cs="Times New Roman"/>
+                <w:sz w:val="24"/>
+                <w:szCs w:val="24"/>
+              </w:rPr>
+              <w:t>3.</w:t>
+            </w:r>
+            <w:r>
+              <w:rPr>
+                <w:rFonts w:ascii="Times New Roman" w:eastAsia="宋体" w:hAnsi="Times New Roman" w:cs="Times New Roman" w:hint="eastAsia"/>
+                <w:sz w:val="24"/>
+                <w:szCs w:val="24"/>
+              </w:rPr>
+              <w:t>下周实验</w:t>
+            </w:r>
+            <w:r>
+              <w:rPr>
+                <w:rFonts w:ascii="Times New Roman" w:eastAsia="宋体" w:hAnsi="Times New Roman" w:cs="Times New Roman" w:hint="eastAsia"/>
+                <w:sz w:val="24"/>
+                <w:szCs w:val="24"/>
+              </w:rPr>
+              <w:t>6~</w:t>
+            </w:r>
+            <w:r>
+              <w:rPr>
+                <w:rFonts w:ascii="Times New Roman" w:eastAsia="宋体" w:hAnsi="Times New Roman" w:cs="Times New Roman"/>
+                <w:sz w:val="24"/>
+                <w:szCs w:val="24"/>
+              </w:rPr>
+              <w:t>8</w:t>
+            </w:r>
+            <w:r>
+              <w:rPr>
+                <w:rFonts w:ascii="Times New Roman" w:eastAsia="宋体" w:hAnsi="Times New Roman" w:cs="Times New Roman" w:hint="eastAsia"/>
+                <w:sz w:val="24"/>
+                <w:szCs w:val="24"/>
+              </w:rPr>
+              <w:t>分工：</w:t>
+            </w:r>
+          </w:p>
+          <w:p>
+            <w:pPr>
+              <w:cnfStyle w:val="000000000000" w:firstRow="0" w:lastRow="0" w:firstColumn="0" w:lastColumn="0" w:oddVBand="0" w:evenVBand="0" w:oddHBand="0" w:evenHBand="0" w:firstRowFirstColumn="0" w:firstRowLastColumn="0" w:lastRowFirstColumn="0" w:lastRowLastColumn="0"/>
+              <w:rPr>
+                <w:rFonts w:ascii="Times New Roman" w:eastAsia="宋体" w:hAnsi="Times New Roman" w:cs="Times New Roman" w:hint="eastAsia"/>
+                <w:sz w:val="24"/>
+                <w:szCs w:val="24"/>
+              </w:rPr>
+            </w:pPr>
+            <w:r>
+              <w:rPr>
+                <w:rFonts w:ascii="Times New Roman" w:eastAsia="宋体" w:hAnsi="Times New Roman" w:cs="Times New Roman" w:hint="eastAsia"/>
+                <w:sz w:val="24"/>
+                <w:szCs w:val="24"/>
+              </w:rPr>
+              <w:t>宋冰晨——</w:t>
+            </w:r>
+            <w:r>
+              <w:rPr>
+                <w:rFonts w:ascii="Times New Roman" w:eastAsia="宋体" w:hAnsi="Times New Roman" w:cs="Times New Roman" w:hint="eastAsia"/>
+                <w:sz w:val="24"/>
+                <w:szCs w:val="24"/>
+              </w:rPr>
+              <w:t>实验</w:t>
+            </w:r>
+            <w:r>
+              <w:rPr>
+                <w:rFonts w:ascii="Times New Roman" w:eastAsia="宋体" w:hAnsi="Times New Roman" w:cs="Times New Roman"/>
+                <w:sz w:val="24"/>
+                <w:szCs w:val="24"/>
+              </w:rPr>
+              <w:t>6</w:t>
+            </w:r>
+            <w:r>
+              <w:rPr>
+                <w:rFonts w:ascii="Times New Roman" w:eastAsia="宋体" w:hAnsi="Times New Roman" w:cs="Times New Roman"/>
+                <w:sz w:val="24"/>
+                <w:szCs w:val="24"/>
+              </w:rPr>
+              <w:t>甘特图、燃尽图</w:t>
+            </w:r>
+            <w:r>
+              <w:rPr>
+                <w:rFonts w:ascii="Times New Roman" w:eastAsia="宋体" w:hAnsi="Times New Roman" w:cs="Times New Roman" w:hint="eastAsia"/>
+                <w:sz w:val="24"/>
+                <w:szCs w:val="24"/>
+              </w:rPr>
+              <w:t>、</w:t>
+            </w:r>
+            <w:r>
+              <w:rPr>
+                <w:rFonts w:ascii="Times New Roman" w:eastAsia="宋体" w:hAnsi="Times New Roman" w:cs="Times New Roman" w:hint="eastAsia"/>
+                <w:sz w:val="24"/>
+                <w:szCs w:val="24"/>
+              </w:rPr>
+              <w:t>进度控制分析报告</w:t>
+            </w:r>
+          </w:p>
+          <w:p>
+            <w:pPr>
+              <w:cnfStyle w:val="000000000000" w:firstRow="0" w:lastRow="0" w:firstColumn="0" w:lastColumn="0" w:oddVBand="0" w:evenVBand="0" w:oddHBand="0" w:evenHBand="0" w:firstRowFirstColumn="0" w:firstRowLastColumn="0" w:lastRowFirstColumn="0" w:lastRowLastColumn="0"/>
+              <w:rPr>
+                <w:rFonts w:ascii="Times New Roman" w:eastAsia="宋体" w:hAnsi="Times New Roman" w:cs="Times New Roman" w:hint="eastAsia"/>
+                <w:sz w:val="24"/>
+                <w:szCs w:val="24"/>
+              </w:rPr>
+            </w:pPr>
+            <w:r>
+              <w:rPr>
+                <w:rFonts w:ascii="Times New Roman" w:eastAsia="宋体" w:hAnsi="Times New Roman" w:cs="Times New Roman" w:hint="eastAsia"/>
+                <w:sz w:val="24"/>
+                <w:szCs w:val="24"/>
+              </w:rPr>
+              <w:t>梁远志——</w:t>
+            </w:r>
+            <w:r>
+              <w:rPr>
+                <w:rFonts w:ascii="Times New Roman" w:eastAsia="宋体" w:hAnsi="Times New Roman" w:cs="Times New Roman" w:hint="eastAsia"/>
+                <w:sz w:val="24"/>
+                <w:szCs w:val="24"/>
+              </w:rPr>
+              <w:t>实验</w:t>
+            </w:r>
+            <w:r>
+              <w:rPr>
+                <w:rFonts w:ascii="Times New Roman" w:eastAsia="宋体" w:hAnsi="Times New Roman" w:cs="Times New Roman"/>
+                <w:sz w:val="24"/>
+                <w:szCs w:val="24"/>
+              </w:rPr>
+              <w:t>7</w:t>
+            </w:r>
+            <w:r>
+              <w:rPr>
+                <w:rFonts w:ascii="Times New Roman" w:eastAsia="宋体" w:hAnsi="Times New Roman" w:cs="Times New Roman"/>
+                <w:sz w:val="24"/>
+                <w:szCs w:val="24"/>
+              </w:rPr>
+              <w:t>变更与管理分析报告</w:t>
+            </w:r>
+          </w:p>
+          <w:p>
+            <w:pPr>
+              <w:cnfStyle w:val="000000000000" w:firstRow="0" w:lastRow="0" w:firstColumn="0" w:lastColumn="0" w:oddVBand="0" w:evenVBand="0" w:oddHBand="0" w:evenHBand="0" w:firstRowFirstColumn="0" w:firstRowLastColumn="0" w:lastRowFirstColumn="0" w:lastRowLastColumn="0"/>
+              <w:rPr>
+                <w:rFonts w:ascii="Times New Roman" w:eastAsia="宋体" w:hAnsi="Times New Roman" w:cs="Times New Roman" w:hint="eastAsia"/>
+                <w:sz w:val="24"/>
+                <w:szCs w:val="24"/>
+              </w:rPr>
+            </w:pPr>
+            <w:r>
+              <w:rPr>
+                <w:rFonts w:ascii="Times New Roman" w:eastAsia="宋体" w:hAnsi="Times New Roman" w:cs="Times New Roman" w:hint="eastAsia"/>
+                <w:sz w:val="24"/>
+                <w:szCs w:val="24"/>
+              </w:rPr>
+              <w:t>赵正阳——</w:t>
+            </w:r>
+            <w:r>
+              <w:rPr>
+                <w:rFonts w:ascii="Times New Roman" w:eastAsia="宋体" w:hAnsi="Times New Roman" w:cs="Times New Roman" w:hint="eastAsia"/>
+                <w:sz w:val="24"/>
+                <w:szCs w:val="24"/>
+              </w:rPr>
+              <w:t>实验</w:t>
+            </w:r>
+            <w:r>
+              <w:rPr>
+                <w:rFonts w:ascii="Times New Roman" w:eastAsia="宋体" w:hAnsi="Times New Roman" w:cs="Times New Roman"/>
+                <w:sz w:val="24"/>
+                <w:szCs w:val="24"/>
+              </w:rPr>
+              <w:t>8</w:t>
+            </w:r>
+            <w:r>
+              <w:rPr>
+                <w:rFonts w:ascii="Times New Roman" w:eastAsia="宋体" w:hAnsi="Times New Roman" w:cs="Times New Roman"/>
+                <w:sz w:val="24"/>
+                <w:szCs w:val="24"/>
+              </w:rPr>
+              <w:t>工作量统计分析报告</w:t>
+            </w:r>
+          </w:p>
+          <w:p>
+            <w:pPr>
+              <w:cnfStyle w:val="000000000000" w:firstRow="0" w:lastRow="0" w:firstColumn="0" w:lastColumn="0" w:oddVBand="0" w:evenVBand="0" w:oddHBand="0" w:evenHBand="0" w:firstRowFirstColumn="0" w:firstRowLastColumn="0" w:lastRowFirstColumn="0" w:lastRowLastColumn="0"/>
+              <w:rPr>
+                <w:rFonts w:ascii="Times New Roman" w:eastAsia="宋体" w:hAnsi="Times New Roman" w:cs="Times New Roman" w:hint="eastAsia"/>
+                <w:sz w:val="24"/>
+                <w:szCs w:val="24"/>
+              </w:rPr>
+            </w:pPr>
+            <w:r>
+              <w:rPr>
+                <w:rFonts w:ascii="Times New Roman" w:eastAsia="宋体" w:hAnsi="Times New Roman" w:cs="Times New Roman"/>
+                <w:sz w:val="24"/>
+                <w:szCs w:val="24"/>
+              </w:rPr>
+              <w:t>4.</w:t>
+            </w:r>
+            <w:r>
+              <w:rPr>
+                <w:rFonts w:ascii="Times New Roman" w:eastAsia="宋体" w:hAnsi="Times New Roman" w:cs="Times New Roman" w:hint="eastAsia"/>
+                <w:sz w:val="24"/>
+                <w:szCs w:val="24"/>
+              </w:rPr>
+              <w:t>郭浩隆、沈一聪先准备最终的</w:t>
+            </w:r>
+            <w:r>
+              <w:rPr>
+                <w:rFonts w:ascii="Times New Roman" w:eastAsia="宋体" w:hAnsi="Times New Roman" w:cs="Times New Roman" w:hint="eastAsia"/>
+                <w:sz w:val="24"/>
+                <w:szCs w:val="24"/>
+              </w:rPr>
+              <w:t>实验</w:t>
             </w:r>
             <w:bookmarkStart w:id="0" w:name="_GoBack"/>
             <w:bookmarkEnd w:id="0"/>
+            <w:r>
+              <w:rPr>
+                <w:rFonts w:ascii="Times New Roman" w:eastAsia="宋体" w:hAnsi="Times New Roman" w:cs="Times New Roman" w:hint="eastAsia"/>
+                <w:sz w:val="24"/>
+                <w:szCs w:val="24"/>
+              </w:rPr>
+              <w:t>总结报告</w:t>
+            </w:r>
+          </w:p>
+        </w:tc>
+        <w:tc>
+          <w:tcPr>
+            <w:tcW w:w="0" w:type="auto"/>
+            <w:vAlign w:val="center"/>
+          </w:tcPr>
+          <w:p>
+            <w:pPr>
+              <w:jc w:val="center"/>
+              <w:cnfStyle w:val="000000000000" w:firstRow="0" w:lastRow="0" w:firstColumn="0" w:lastColumn="0" w:oddVBand="0" w:evenVBand="0" w:oddHBand="0" w:evenHBand="0" w:firstRowFirstColumn="0" w:firstRowLastColumn="0" w:lastRowFirstColumn="0" w:lastRowLastColumn="0"/>
+              <w:rPr>
+                <w:rFonts w:ascii="Times New Roman" w:eastAsia="宋体" w:hAnsi="Times New Roman" w:cs="Times New Roman" w:hint="eastAsia"/>
+                <w:sz w:val="24"/>
+                <w:szCs w:val="24"/>
+              </w:rPr>
+            </w:pPr>
+            <w:r>
+              <w:rPr>
+                <w:rFonts w:ascii="Times New Roman" w:eastAsia="宋体" w:hAnsi="Times New Roman" w:cs="Times New Roman" w:hint="eastAsia"/>
+                <w:sz w:val="24"/>
+                <w:szCs w:val="24"/>
+              </w:rPr>
+              <w:t>0</w:t>
+            </w:r>
+            <w:r>
+              <w:rPr>
+                <w:rFonts w:ascii="Times New Roman" w:eastAsia="宋体" w:hAnsi="Times New Roman" w:cs="Times New Roman"/>
+                <w:sz w:val="24"/>
+                <w:szCs w:val="24"/>
+              </w:rPr>
+              <w:t xml:space="preserve">.5 </w:t>
+            </w:r>
+            <w:r>
+              <w:rPr>
+                <w:rFonts w:ascii="Times New Roman" w:eastAsia="宋体" w:hAnsi="Times New Roman" w:cs="Times New Roman" w:hint="eastAsia"/>
+                <w:sz w:val="24"/>
+                <w:szCs w:val="24"/>
+              </w:rPr>
+              <w:t>h</w:t>
+            </w:r>
           </w:p>
         </w:tc>
       </w:tr>

--- a/1.会议记录/会议记录.docx
+++ b/1.会议记录/会议记录.docx
@@ -6594,7 +6594,7 @@
           <w:p>
             <w:pPr>
               <w:rPr>
-                <w:rFonts w:ascii="Times New Roman" w:eastAsia="宋体" w:hAnsi="Times New Roman" w:cs="Times New Roman" w:hint="eastAsia"/>
+                <w:rFonts w:ascii="Times New Roman" w:eastAsia="宋体" w:hAnsi="Times New Roman" w:cs="Times New Roman"/>
                 <w:sz w:val="24"/>
                 <w:szCs w:val="24"/>
               </w:rPr>
@@ -6760,7 +6760,7 @@
             <w:pPr>
               <w:cnfStyle w:val="000000000000" w:firstRow="0" w:lastRow="0" w:firstColumn="0" w:lastColumn="0" w:oddVBand="0" w:evenVBand="0" w:oddHBand="0" w:evenHBand="0" w:firstRowFirstColumn="0" w:firstRowLastColumn="0" w:lastRowFirstColumn="0" w:lastRowLastColumn="0"/>
               <w:rPr>
-                <w:rFonts w:ascii="Times New Roman" w:eastAsia="宋体" w:hAnsi="Times New Roman" w:cs="Times New Roman" w:hint="eastAsia"/>
+                <w:rFonts w:ascii="Times New Roman" w:eastAsia="宋体" w:hAnsi="Times New Roman" w:cs="Times New Roman"/>
                 <w:sz w:val="24"/>
                 <w:szCs w:val="24"/>
               </w:rPr>
@@ -6818,7 +6818,7 @@
             <w:pPr>
               <w:cnfStyle w:val="000000000000" w:firstRow="0" w:lastRow="0" w:firstColumn="0" w:lastColumn="0" w:oddVBand="0" w:evenVBand="0" w:oddHBand="0" w:evenHBand="0" w:firstRowFirstColumn="0" w:firstRowLastColumn="0" w:lastRowFirstColumn="0" w:lastRowLastColumn="0"/>
               <w:rPr>
-                <w:rFonts w:ascii="Times New Roman" w:eastAsia="宋体" w:hAnsi="Times New Roman" w:cs="Times New Roman" w:hint="eastAsia"/>
+                <w:rFonts w:ascii="Times New Roman" w:eastAsia="宋体" w:hAnsi="Times New Roman" w:cs="Times New Roman"/>
                 <w:sz w:val="24"/>
                 <w:szCs w:val="24"/>
               </w:rPr>
@@ -6860,7 +6860,7 @@
             <w:pPr>
               <w:cnfStyle w:val="000000000000" w:firstRow="0" w:lastRow="0" w:firstColumn="0" w:lastColumn="0" w:oddVBand="0" w:evenVBand="0" w:oddHBand="0" w:evenHBand="0" w:firstRowFirstColumn="0" w:firstRowLastColumn="0" w:lastRowFirstColumn="0" w:lastRowLastColumn="0"/>
               <w:rPr>
-                <w:rFonts w:ascii="Times New Roman" w:eastAsia="宋体" w:hAnsi="Times New Roman" w:cs="Times New Roman" w:hint="eastAsia"/>
+                <w:rFonts w:ascii="Times New Roman" w:eastAsia="宋体" w:hAnsi="Times New Roman" w:cs="Times New Roman"/>
                 <w:sz w:val="24"/>
                 <w:szCs w:val="24"/>
               </w:rPr>
@@ -6902,7 +6902,7 @@
             <w:pPr>
               <w:cnfStyle w:val="000000000000" w:firstRow="0" w:lastRow="0" w:firstColumn="0" w:lastColumn="0" w:oddVBand="0" w:evenVBand="0" w:oddHBand="0" w:evenHBand="0" w:firstRowFirstColumn="0" w:firstRowLastColumn="0" w:lastRowFirstColumn="0" w:lastRowLastColumn="0"/>
               <w:rPr>
-                <w:rFonts w:ascii="Times New Roman" w:eastAsia="宋体" w:hAnsi="Times New Roman" w:cs="Times New Roman" w:hint="eastAsia"/>
+                <w:rFonts w:ascii="Times New Roman" w:eastAsia="宋体" w:hAnsi="Times New Roman" w:cs="Times New Roman"/>
                 <w:sz w:val="24"/>
                 <w:szCs w:val="24"/>
               </w:rPr>
@@ -6931,8 +6931,6 @@
               </w:rPr>
               <w:t>实验</w:t>
             </w:r>
-            <w:bookmarkStart w:id="0" w:name="_GoBack"/>
-            <w:bookmarkEnd w:id="0"/>
             <w:r>
               <w:rPr>
                 <w:rFonts w:ascii="Times New Roman" w:eastAsia="宋体" w:hAnsi="Times New Roman" w:cs="Times New Roman" w:hint="eastAsia"/>
@@ -6952,6 +6950,271 @@
             <w:pPr>
               <w:jc w:val="center"/>
               <w:cnfStyle w:val="000000000000" w:firstRow="0" w:lastRow="0" w:firstColumn="0" w:lastColumn="0" w:oddVBand="0" w:evenVBand="0" w:oddHBand="0" w:evenHBand="0" w:firstRowFirstColumn="0" w:firstRowLastColumn="0" w:lastRowFirstColumn="0" w:lastRowLastColumn="0"/>
+              <w:rPr>
+                <w:rFonts w:ascii="Times New Roman" w:eastAsia="宋体" w:hAnsi="Times New Roman" w:cs="Times New Roman"/>
+                <w:sz w:val="24"/>
+                <w:szCs w:val="24"/>
+              </w:rPr>
+            </w:pPr>
+            <w:r>
+              <w:rPr>
+                <w:rFonts w:ascii="Times New Roman" w:eastAsia="宋体" w:hAnsi="Times New Roman" w:cs="Times New Roman" w:hint="eastAsia"/>
+                <w:sz w:val="24"/>
+                <w:szCs w:val="24"/>
+              </w:rPr>
+              <w:t>0</w:t>
+            </w:r>
+            <w:r>
+              <w:rPr>
+                <w:rFonts w:ascii="Times New Roman" w:eastAsia="宋体" w:hAnsi="Times New Roman" w:cs="Times New Roman"/>
+                <w:sz w:val="24"/>
+                <w:szCs w:val="24"/>
+              </w:rPr>
+              <w:t xml:space="preserve">.5 </w:t>
+            </w:r>
+            <w:r>
+              <w:rPr>
+                <w:rFonts w:ascii="Times New Roman" w:eastAsia="宋体" w:hAnsi="Times New Roman" w:cs="Times New Roman" w:hint="eastAsia"/>
+                <w:sz w:val="24"/>
+                <w:szCs w:val="24"/>
+              </w:rPr>
+              <w:t>h</w:t>
+            </w:r>
+          </w:p>
+        </w:tc>
+      </w:tr>
+      <w:tr>
+        <w:trPr>
+          <w:cnfStyle w:val="000000100000" w:firstRow="0" w:lastRow="0" w:firstColumn="0" w:lastColumn="0" w:oddVBand="0" w:evenVBand="0" w:oddHBand="1" w:evenHBand="0" w:firstRowFirstColumn="0" w:firstRowLastColumn="0" w:lastRowFirstColumn="0" w:lastRowLastColumn="0"/>
+          <w:jc w:val="center"/>
+        </w:trPr>
+        <w:tc>
+          <w:tcPr>
+            <w:cnfStyle w:val="001000000000" w:firstRow="0" w:lastRow="0" w:firstColumn="1" w:lastColumn="0" w:oddVBand="0" w:evenVBand="0" w:oddHBand="0" w:evenHBand="0" w:firstRowFirstColumn="0" w:firstRowLastColumn="0" w:lastRowFirstColumn="0" w:lastRowLastColumn="0"/>
+            <w:tcW w:w="0" w:type="auto"/>
+            <w:vAlign w:val="center"/>
+          </w:tcPr>
+          <w:p>
+            <w:pPr>
+              <w:rPr>
+                <w:rFonts w:ascii="Times New Roman" w:eastAsia="宋体" w:hAnsi="Times New Roman" w:cs="Times New Roman" w:hint="eastAsia"/>
+                <w:sz w:val="24"/>
+                <w:szCs w:val="24"/>
+              </w:rPr>
+            </w:pPr>
+            <w:r>
+              <w:rPr>
+                <w:rFonts w:ascii="Times New Roman" w:eastAsia="宋体" w:hAnsi="Times New Roman" w:cs="Times New Roman" w:hint="eastAsia"/>
+                <w:sz w:val="24"/>
+                <w:szCs w:val="24"/>
+              </w:rPr>
+              <w:t>2</w:t>
+            </w:r>
+            <w:r>
+              <w:rPr>
+                <w:rFonts w:ascii="Times New Roman" w:eastAsia="宋体" w:hAnsi="Times New Roman" w:cs="Times New Roman"/>
+                <w:sz w:val="24"/>
+                <w:szCs w:val="24"/>
+              </w:rPr>
+              <w:t>020.6.5</w:t>
+            </w:r>
+          </w:p>
+        </w:tc>
+        <w:tc>
+          <w:tcPr>
+            <w:tcW w:w="5953" w:type="dxa"/>
+            <w:vAlign w:val="center"/>
+          </w:tcPr>
+          <w:p>
+            <w:pPr>
+              <w:cnfStyle w:val="000000100000" w:firstRow="0" w:lastRow="0" w:firstColumn="0" w:lastColumn="0" w:oddVBand="0" w:evenVBand="0" w:oddHBand="1" w:evenHBand="0" w:firstRowFirstColumn="0" w:firstRowLastColumn="0" w:lastRowFirstColumn="0" w:lastRowLastColumn="0"/>
+              <w:rPr>
+                <w:rFonts w:ascii="Times New Roman" w:eastAsia="宋体" w:hAnsi="Times New Roman" w:cs="Times New Roman"/>
+                <w:sz w:val="24"/>
+                <w:szCs w:val="24"/>
+              </w:rPr>
+            </w:pPr>
+            <w:r>
+              <w:rPr>
+                <w:rFonts w:ascii="Times New Roman" w:eastAsia="宋体" w:hAnsi="Times New Roman" w:cs="Times New Roman" w:hint="eastAsia"/>
+                <w:sz w:val="24"/>
+                <w:szCs w:val="24"/>
+              </w:rPr>
+              <w:t>确定下周实验总结工作分工：</w:t>
+            </w:r>
+          </w:p>
+          <w:p>
+            <w:pPr>
+              <w:cnfStyle w:val="000000100000" w:firstRow="0" w:lastRow="0" w:firstColumn="0" w:lastColumn="0" w:oddVBand="0" w:evenVBand="0" w:oddHBand="1" w:evenHBand="0" w:firstRowFirstColumn="0" w:firstRowLastColumn="0" w:lastRowFirstColumn="0" w:lastRowLastColumn="0"/>
+              <w:rPr>
+                <w:rFonts w:ascii="Times New Roman" w:eastAsia="宋体" w:hAnsi="Times New Roman" w:cs="Times New Roman"/>
+                <w:sz w:val="24"/>
+                <w:szCs w:val="24"/>
+              </w:rPr>
+            </w:pPr>
+            <w:r>
+              <w:rPr>
+                <w:rFonts w:ascii="Times New Roman" w:eastAsia="宋体" w:hAnsi="Times New Roman" w:cs="Times New Roman" w:hint="eastAsia"/>
+                <w:sz w:val="24"/>
+                <w:szCs w:val="24"/>
+              </w:rPr>
+              <w:t>1</w:t>
+            </w:r>
+            <w:r>
+              <w:rPr>
+                <w:rFonts w:ascii="Times New Roman" w:eastAsia="宋体" w:hAnsi="Times New Roman" w:cs="Times New Roman"/>
+                <w:sz w:val="24"/>
+                <w:szCs w:val="24"/>
+              </w:rPr>
+              <w:t>.</w:t>
+            </w:r>
+            <w:r>
+              <w:rPr>
+                <w:rFonts w:ascii="Times New Roman" w:eastAsia="宋体" w:hAnsi="Times New Roman" w:cs="Times New Roman" w:hint="eastAsia"/>
+                <w:sz w:val="24"/>
+                <w:szCs w:val="24"/>
+              </w:rPr>
+              <w:t>文档分工</w:t>
+            </w:r>
+            <w:r>
+              <w:rPr>
+                <w:rFonts w:ascii="Times New Roman" w:eastAsia="宋体" w:hAnsi="Times New Roman" w:cs="Times New Roman" w:hint="eastAsia"/>
+                <w:sz w:val="24"/>
+                <w:szCs w:val="24"/>
+              </w:rPr>
+              <w:t>：宋冰晨、梁远志、赵正阳分别负责与实验</w:t>
+            </w:r>
+            <w:r>
+              <w:rPr>
+                <w:rFonts w:ascii="Times New Roman" w:eastAsia="宋体" w:hAnsi="Times New Roman" w:cs="Times New Roman"/>
+                <w:sz w:val="24"/>
+                <w:szCs w:val="24"/>
+              </w:rPr>
+              <w:t>6~8</w:t>
+            </w:r>
+            <w:r>
+              <w:rPr>
+                <w:rFonts w:ascii="Times New Roman" w:eastAsia="宋体" w:hAnsi="Times New Roman" w:cs="Times New Roman"/>
+                <w:sz w:val="24"/>
+                <w:szCs w:val="24"/>
+              </w:rPr>
+              <w:t>相关的章节，其他章节由沈一聪和郭浩隆分配</w:t>
+            </w:r>
+          </w:p>
+          <w:p>
+            <w:pPr>
+              <w:cnfStyle w:val="000000100000" w:firstRow="0" w:lastRow="0" w:firstColumn="0" w:lastColumn="0" w:oddVBand="0" w:evenVBand="0" w:oddHBand="1" w:evenHBand="0" w:firstRowFirstColumn="0" w:firstRowLastColumn="0" w:lastRowFirstColumn="0" w:lastRowLastColumn="0"/>
+              <w:rPr>
+                <w:rFonts w:ascii="Times New Roman" w:eastAsia="宋体" w:hAnsi="Times New Roman" w:cs="Times New Roman"/>
+                <w:sz w:val="24"/>
+                <w:szCs w:val="24"/>
+              </w:rPr>
+            </w:pPr>
+            <w:r>
+              <w:rPr>
+                <w:rFonts w:ascii="Times New Roman" w:eastAsia="宋体" w:hAnsi="Times New Roman" w:cs="Times New Roman" w:hint="eastAsia"/>
+                <w:sz w:val="24"/>
+                <w:szCs w:val="24"/>
+              </w:rPr>
+              <w:t>2</w:t>
+            </w:r>
+            <w:r>
+              <w:rPr>
+                <w:rFonts w:ascii="Times New Roman" w:eastAsia="宋体" w:hAnsi="Times New Roman" w:cs="Times New Roman"/>
+                <w:sz w:val="24"/>
+                <w:szCs w:val="24"/>
+              </w:rPr>
+              <w:t>.</w:t>
+            </w:r>
+            <w:r>
+              <w:rPr>
+                <w:rFonts w:ascii="Times New Roman" w:eastAsia="宋体" w:hAnsi="Times New Roman" w:cs="Times New Roman" w:hint="eastAsia"/>
+                <w:sz w:val="24"/>
+                <w:szCs w:val="24"/>
+              </w:rPr>
+              <w:t>文档周三晚发给赵正阳整合</w:t>
+            </w:r>
+          </w:p>
+          <w:p>
+            <w:pPr>
+              <w:cnfStyle w:val="000000100000" w:firstRow="0" w:lastRow="0" w:firstColumn="0" w:lastColumn="0" w:oddVBand="0" w:evenVBand="0" w:oddHBand="1" w:evenHBand="0" w:firstRowFirstColumn="0" w:firstRowLastColumn="0" w:lastRowFirstColumn="0" w:lastRowLastColumn="0"/>
+              <w:rPr>
+                <w:rFonts w:ascii="Times New Roman" w:eastAsia="宋体" w:hAnsi="Times New Roman" w:cs="Times New Roman"/>
+                <w:sz w:val="24"/>
+                <w:szCs w:val="24"/>
+              </w:rPr>
+            </w:pPr>
+            <w:r>
+              <w:rPr>
+                <w:rFonts w:ascii="Times New Roman" w:eastAsia="宋体" w:hAnsi="Times New Roman" w:cs="Times New Roman"/>
+                <w:sz w:val="24"/>
+                <w:szCs w:val="24"/>
+              </w:rPr>
+              <w:t>3.</w:t>
+            </w:r>
+            <w:r>
+              <w:rPr>
+                <w:rFonts w:ascii="Times New Roman" w:eastAsia="宋体" w:hAnsi="Times New Roman" w:cs="Times New Roman"/>
+                <w:sz w:val="24"/>
+                <w:szCs w:val="24"/>
+              </w:rPr>
+              <w:t>ppt</w:t>
+            </w:r>
+            <w:r>
+              <w:rPr>
+                <w:rFonts w:ascii="Times New Roman" w:eastAsia="宋体" w:hAnsi="Times New Roman" w:cs="Times New Roman"/>
+                <w:sz w:val="24"/>
+                <w:szCs w:val="24"/>
+              </w:rPr>
+              <w:t>周四发给沈一聪整合</w:t>
+            </w:r>
+          </w:p>
+          <w:p>
+            <w:pPr>
+              <w:cnfStyle w:val="000000100000" w:firstRow="0" w:lastRow="0" w:firstColumn="0" w:lastColumn="0" w:oddVBand="0" w:evenVBand="0" w:oddHBand="1" w:evenHBand="0" w:firstRowFirstColumn="0" w:firstRowLastColumn="0" w:lastRowFirstColumn="0" w:lastRowLastColumn="0"/>
+              <w:rPr>
+                <w:rFonts w:ascii="Times New Roman" w:eastAsia="宋体" w:hAnsi="Times New Roman" w:cs="Times New Roman" w:hint="eastAsia"/>
+                <w:sz w:val="24"/>
+                <w:szCs w:val="24"/>
+              </w:rPr>
+            </w:pPr>
+            <w:r>
+              <w:rPr>
+                <w:rFonts w:ascii="Times New Roman" w:eastAsia="宋体" w:hAnsi="Times New Roman" w:cs="Times New Roman" w:hint="eastAsia"/>
+                <w:sz w:val="24"/>
+                <w:szCs w:val="24"/>
+              </w:rPr>
+              <w:t>4</w:t>
+            </w:r>
+            <w:r>
+              <w:rPr>
+                <w:rFonts w:ascii="Times New Roman" w:eastAsia="宋体" w:hAnsi="Times New Roman" w:cs="Times New Roman"/>
+                <w:sz w:val="24"/>
+                <w:szCs w:val="24"/>
+              </w:rPr>
+              <w:t>.</w:t>
+            </w:r>
+            <w:r>
+              <w:rPr>
+                <w:rFonts w:ascii="Times New Roman" w:eastAsia="宋体" w:hAnsi="Times New Roman" w:cs="Times New Roman" w:hint="eastAsia"/>
+                <w:sz w:val="24"/>
+                <w:szCs w:val="24"/>
+              </w:rPr>
+              <w:t>调研最后一周产品展示可以使用的工具</w:t>
+            </w:r>
+            <w:bookmarkStart w:id="0" w:name="_GoBack"/>
+            <w:bookmarkEnd w:id="0"/>
+          </w:p>
+        </w:tc>
+        <w:tc>
+          <w:tcPr>
+            <w:tcW w:w="0" w:type="auto"/>
+            <w:vAlign w:val="center"/>
+          </w:tcPr>
+          <w:p>
+            <w:pPr>
+              <w:jc w:val="center"/>
+              <w:cnfStyle w:val="000000100000" w:firstRow="0" w:lastRow="0" w:firstColumn="0" w:lastColumn="0" w:oddVBand="0" w:evenVBand="0" w:oddHBand="1" w:evenHBand="0" w:firstRowFirstColumn="0" w:firstRowLastColumn="0" w:lastRowFirstColumn="0" w:lastRowLastColumn="0"/>
               <w:rPr>
                 <w:rFonts w:ascii="Times New Roman" w:eastAsia="宋体" w:hAnsi="Times New Roman" w:cs="Times New Roman" w:hint="eastAsia"/>
                 <w:sz w:val="24"/>

--- a/1.会议记录/会议记录.docx
+++ b/1.会议记录/会议记录.docx
@@ -6997,7 +6997,7 @@
           <w:p>
             <w:pPr>
               <w:rPr>
-                <w:rFonts w:ascii="Times New Roman" w:eastAsia="宋体" w:hAnsi="Times New Roman" w:cs="Times New Roman" w:hint="eastAsia"/>
+                <w:rFonts w:ascii="Times New Roman" w:eastAsia="宋体" w:hAnsi="Times New Roman" w:cs="Times New Roman"/>
                 <w:sz w:val="24"/>
                 <w:szCs w:val="24"/>
               </w:rPr>
@@ -7173,7 +7173,7 @@
             <w:pPr>
               <w:cnfStyle w:val="000000100000" w:firstRow="0" w:lastRow="0" w:firstColumn="0" w:lastColumn="0" w:oddVBand="0" w:evenVBand="0" w:oddHBand="1" w:evenHBand="0" w:firstRowFirstColumn="0" w:firstRowLastColumn="0" w:lastRowFirstColumn="0" w:lastRowLastColumn="0"/>
               <w:rPr>
-                <w:rFonts w:ascii="Times New Roman" w:eastAsia="宋体" w:hAnsi="Times New Roman" w:cs="Times New Roman" w:hint="eastAsia"/>
+                <w:rFonts w:ascii="Times New Roman" w:eastAsia="宋体" w:hAnsi="Times New Roman" w:cs="Times New Roman"/>
                 <w:sz w:val="24"/>
                 <w:szCs w:val="24"/>
               </w:rPr>
@@ -7202,8 +7202,6 @@
               </w:rPr>
               <w:t>调研最后一周产品展示可以使用的工具</w:t>
             </w:r>
-            <w:bookmarkStart w:id="0" w:name="_GoBack"/>
-            <w:bookmarkEnd w:id="0"/>
           </w:p>
         </w:tc>
         <w:tc>
@@ -7216,7 +7214,7 @@
               <w:jc w:val="center"/>
               <w:cnfStyle w:val="000000100000" w:firstRow="0" w:lastRow="0" w:firstColumn="0" w:lastColumn="0" w:oddVBand="0" w:evenVBand="0" w:oddHBand="1" w:evenHBand="0" w:firstRowFirstColumn="0" w:firstRowLastColumn="0" w:lastRowFirstColumn="0" w:lastRowLastColumn="0"/>
               <w:rPr>
-                <w:rFonts w:ascii="Times New Roman" w:eastAsia="宋体" w:hAnsi="Times New Roman" w:cs="Times New Roman" w:hint="eastAsia"/>
+                <w:rFonts w:ascii="Times New Roman" w:eastAsia="宋体" w:hAnsi="Times New Roman" w:cs="Times New Roman"/>
                 <w:sz w:val="24"/>
                 <w:szCs w:val="24"/>
               </w:rPr>
@@ -7245,6 +7243,190 @@
               </w:rPr>
               <w:t>h</w:t>
             </w:r>
+          </w:p>
+        </w:tc>
+      </w:tr>
+      <w:tr>
+        <w:trPr>
+          <w:jc w:val="center"/>
+        </w:trPr>
+        <w:tc>
+          <w:tcPr>
+            <w:cnfStyle w:val="001000000000" w:firstRow="0" w:lastRow="0" w:firstColumn="1" w:lastColumn="0" w:oddVBand="0" w:evenVBand="0" w:oddHBand="0" w:evenHBand="0" w:firstRowFirstColumn="0" w:firstRowLastColumn="0" w:lastRowFirstColumn="0" w:lastRowLastColumn="0"/>
+            <w:tcW w:w="0" w:type="auto"/>
+            <w:vAlign w:val="center"/>
+          </w:tcPr>
+          <w:p>
+            <w:pPr>
+              <w:rPr>
+                <w:rFonts w:ascii="Times New Roman" w:eastAsia="宋体" w:hAnsi="Times New Roman" w:cs="Times New Roman" w:hint="eastAsia"/>
+                <w:sz w:val="24"/>
+                <w:szCs w:val="24"/>
+              </w:rPr>
+            </w:pPr>
+            <w:r>
+              <w:rPr>
+                <w:rFonts w:ascii="Times New Roman" w:eastAsia="宋体" w:hAnsi="Times New Roman" w:cs="Times New Roman" w:hint="eastAsia"/>
+                <w:sz w:val="24"/>
+                <w:szCs w:val="24"/>
+              </w:rPr>
+              <w:t>2</w:t>
+            </w:r>
+            <w:r>
+              <w:rPr>
+                <w:rFonts w:ascii="Times New Roman" w:eastAsia="宋体" w:hAnsi="Times New Roman" w:cs="Times New Roman"/>
+                <w:sz w:val="24"/>
+                <w:szCs w:val="24"/>
+              </w:rPr>
+              <w:t>020.6.12</w:t>
+            </w:r>
+          </w:p>
+        </w:tc>
+        <w:tc>
+          <w:tcPr>
+            <w:tcW w:w="5953" w:type="dxa"/>
+            <w:vAlign w:val="center"/>
+          </w:tcPr>
+          <w:p>
+            <w:pPr>
+              <w:cnfStyle w:val="000000000000" w:firstRow="0" w:lastRow="0" w:firstColumn="0" w:lastColumn="0" w:oddVBand="0" w:evenVBand="0" w:oddHBand="0" w:evenHBand="0" w:firstRowFirstColumn="0" w:firstRowLastColumn="0" w:lastRowFirstColumn="0" w:lastRowLastColumn="0"/>
+              <w:rPr>
+                <w:rFonts w:ascii="Times New Roman" w:eastAsia="宋体" w:hAnsi="Times New Roman" w:cs="Times New Roman"/>
+                <w:sz w:val="24"/>
+                <w:szCs w:val="24"/>
+              </w:rPr>
+            </w:pPr>
+            <w:r>
+              <w:rPr>
+                <w:rFonts w:ascii="Times New Roman" w:eastAsia="宋体" w:hAnsi="Times New Roman" w:cs="Times New Roman" w:hint="eastAsia"/>
+                <w:sz w:val="24"/>
+                <w:szCs w:val="24"/>
+              </w:rPr>
+              <w:t>最后一次小组会，确定下周产品展示的分工：</w:t>
+            </w:r>
+          </w:p>
+          <w:p>
+            <w:pPr>
+              <w:cnfStyle w:val="000000000000" w:firstRow="0" w:lastRow="0" w:firstColumn="0" w:lastColumn="0" w:oddVBand="0" w:evenVBand="0" w:oddHBand="0" w:evenHBand="0" w:firstRowFirstColumn="0" w:firstRowLastColumn="0" w:lastRowFirstColumn="0" w:lastRowLastColumn="0"/>
+              <w:rPr>
+                <w:rFonts w:ascii="Times New Roman" w:eastAsia="宋体" w:hAnsi="Times New Roman" w:cs="Times New Roman"/>
+                <w:sz w:val="24"/>
+                <w:szCs w:val="24"/>
+              </w:rPr>
+            </w:pPr>
+            <w:r>
+              <w:rPr>
+                <w:rFonts w:ascii="Times New Roman" w:eastAsia="宋体" w:hAnsi="Times New Roman" w:cs="Times New Roman" w:hint="eastAsia"/>
+                <w:sz w:val="24"/>
+                <w:szCs w:val="24"/>
+              </w:rPr>
+              <w:t>梁远志——操作视频的制作</w:t>
+            </w:r>
+          </w:p>
+          <w:p>
+            <w:pPr>
+              <w:cnfStyle w:val="000000000000" w:firstRow="0" w:lastRow="0" w:firstColumn="0" w:lastColumn="0" w:oddVBand="0" w:evenVBand="0" w:oddHBand="0" w:evenHBand="0" w:firstRowFirstColumn="0" w:firstRowLastColumn="0" w:lastRowFirstColumn="0" w:lastRowLastColumn="0"/>
+              <w:rPr>
+                <w:rFonts w:ascii="Times New Roman" w:eastAsia="宋体" w:hAnsi="Times New Roman" w:cs="Times New Roman"/>
+                <w:sz w:val="24"/>
+                <w:szCs w:val="24"/>
+              </w:rPr>
+            </w:pPr>
+            <w:r>
+              <w:rPr>
+                <w:rFonts w:ascii="Times New Roman" w:eastAsia="宋体" w:hAnsi="Times New Roman" w:cs="Times New Roman" w:hint="eastAsia"/>
+                <w:sz w:val="24"/>
+                <w:szCs w:val="24"/>
+              </w:rPr>
+              <w:t>沈一聪——产品展示视频的修改</w:t>
+            </w:r>
+          </w:p>
+          <w:p>
+            <w:pPr>
+              <w:cnfStyle w:val="000000000000" w:firstRow="0" w:lastRow="0" w:firstColumn="0" w:lastColumn="0" w:oddVBand="0" w:evenVBand="0" w:oddHBand="0" w:evenHBand="0" w:firstRowFirstColumn="0" w:firstRowLastColumn="0" w:lastRowFirstColumn="0" w:lastRowLastColumn="0"/>
+              <w:rPr>
+                <w:rFonts w:ascii="Times New Roman" w:eastAsia="宋体" w:hAnsi="Times New Roman" w:cs="Times New Roman"/>
+                <w:sz w:val="24"/>
+                <w:szCs w:val="24"/>
+              </w:rPr>
+            </w:pPr>
+            <w:r>
+              <w:rPr>
+                <w:rFonts w:ascii="Times New Roman" w:eastAsia="宋体" w:hAnsi="Times New Roman" w:cs="Times New Roman" w:hint="eastAsia"/>
+                <w:sz w:val="24"/>
+                <w:szCs w:val="24"/>
+              </w:rPr>
+              <w:t>宋冰晨——操作视频配音</w:t>
+            </w:r>
+          </w:p>
+          <w:p>
+            <w:pPr>
+              <w:cnfStyle w:val="000000000000" w:firstRow="0" w:lastRow="0" w:firstColumn="0" w:lastColumn="0" w:oddVBand="0" w:evenVBand="0" w:oddHBand="0" w:evenHBand="0" w:firstRowFirstColumn="0" w:firstRowLastColumn="0" w:lastRowFirstColumn="0" w:lastRowLastColumn="0"/>
+              <w:rPr>
+                <w:rFonts w:ascii="Times New Roman" w:eastAsia="宋体" w:hAnsi="Times New Roman" w:cs="Times New Roman" w:hint="eastAsia"/>
+                <w:sz w:val="24"/>
+                <w:szCs w:val="24"/>
+              </w:rPr>
+            </w:pPr>
+            <w:r>
+              <w:rPr>
+                <w:rFonts w:ascii="Times New Roman" w:eastAsia="宋体" w:hAnsi="Times New Roman" w:cs="Times New Roman" w:hint="eastAsia"/>
+                <w:sz w:val="24"/>
+                <w:szCs w:val="24"/>
+              </w:rPr>
+              <w:t>赵正阳——制作汇总</w:t>
+            </w:r>
+            <w:r>
+              <w:rPr>
+                <w:rFonts w:ascii="Times New Roman" w:eastAsia="宋体" w:hAnsi="Times New Roman" w:cs="Times New Roman" w:hint="eastAsia"/>
+                <w:sz w:val="24"/>
+                <w:szCs w:val="24"/>
+              </w:rPr>
+              <w:t>p</w:t>
+            </w:r>
+            <w:r>
+              <w:rPr>
+                <w:rFonts w:ascii="Times New Roman" w:eastAsia="宋体" w:hAnsi="Times New Roman" w:cs="Times New Roman"/>
+                <w:sz w:val="24"/>
+                <w:szCs w:val="24"/>
+              </w:rPr>
+              <w:t>pt</w:t>
+            </w:r>
+          </w:p>
+        </w:tc>
+        <w:tc>
+          <w:tcPr>
+            <w:tcW w:w="0" w:type="auto"/>
+            <w:vAlign w:val="center"/>
+          </w:tcPr>
+          <w:p>
+            <w:pPr>
+              <w:jc w:val="center"/>
+              <w:cnfStyle w:val="000000000000" w:firstRow="0" w:lastRow="0" w:firstColumn="0" w:lastColumn="0" w:oddVBand="0" w:evenVBand="0" w:oddHBand="0" w:evenHBand="0" w:firstRowFirstColumn="0" w:firstRowLastColumn="0" w:lastRowFirstColumn="0" w:lastRowLastColumn="0"/>
+              <w:rPr>
+                <w:rFonts w:ascii="Times New Roman" w:eastAsia="宋体" w:hAnsi="Times New Roman" w:cs="Times New Roman" w:hint="eastAsia"/>
+                <w:sz w:val="24"/>
+                <w:szCs w:val="24"/>
+              </w:rPr>
+            </w:pPr>
+            <w:r>
+              <w:rPr>
+                <w:rFonts w:ascii="Times New Roman" w:eastAsia="宋体" w:hAnsi="Times New Roman" w:cs="Times New Roman" w:hint="eastAsia"/>
+                <w:sz w:val="24"/>
+                <w:szCs w:val="24"/>
+              </w:rPr>
+              <w:t>0</w:t>
+            </w:r>
+            <w:r>
+              <w:rPr>
+                <w:rFonts w:ascii="Times New Roman" w:eastAsia="宋体" w:hAnsi="Times New Roman" w:cs="Times New Roman"/>
+                <w:sz w:val="24"/>
+                <w:szCs w:val="24"/>
+              </w:rPr>
+              <w:t>.5 h</w:t>
+            </w:r>
+            <w:bookmarkStart w:id="0" w:name="_GoBack"/>
+            <w:bookmarkEnd w:id="0"/>
           </w:p>
         </w:tc>
       </w:tr>
